--- a/领域分析/需求文档结构化处理领域分析-TEAM.docx
+++ b/领域分析/需求文档结构化处理领域分析-TEAM.docx
@@ -34,12 +34,12 @@
                     </pic:cNvPicPr>
                   </pic:nvPicPr>
                   <pic:blipFill>
-                    <a:blip r:embed="rId6">
+                    <a:blip r:embed="rId8">
                       <a:grayscl/>
                       <a:extLst>
                         <a:ext uri="{BEBA8EAE-BF5A-486C-A8C5-ECC9F3942E4B}">
                           <a14:imgProps xmlns:a14="http://schemas.microsoft.com/office/drawing/2010/main">
-                            <a14:imgLayer r:embed="rId7">
+                            <a14:imgLayer r:embed="rId9">
                               <a14:imgEffect>
                                 <a14:saturation sat="33000"/>
                               </a14:imgEffect>
@@ -535,6 +535,7 @@
           <w:szCs w:val="28"/>
         </w:rPr>
       </w:pPr>
+      <w:bookmarkStart w:id="0" w:name="_Hlk531853815"/>
       <w:r>
         <w:rPr>
           <w:rFonts w:hint="eastAsia"/>
@@ -744,7 +745,26 @@
           <w:sz w:val="28"/>
           <w:szCs w:val="28"/>
         </w:rPr>
-        <w:t>使用机器学习方法：使机器能够对自然语言描述的需求文档进行处理需要自然语言处理技术的支撑，在本项目中主要体现为自然语言的信息抽取（Information Extraction）过程，作为信息抽取的子过程，分词、标注、分块等文本处理操作都可以结合机器学习技术，通过引入机器学习方法可以得到准确性更高、灵活性更好的文档处理工具。</w:t>
+        <w:t>使用机器学习方法：使机器能够对自然语言描述的需求文档进行处理需要自然语言处</w:t>
+      </w:r>
+      <w:r>
+        <w:rPr>
+          <w:rFonts w:hint="eastAsia"/>
+          <w:bCs/>
+          <w:kern w:val="44"/>
+          <w:sz w:val="28"/>
+          <w:szCs w:val="28"/>
+        </w:rPr>
+        <w:t>0</w:t>
+      </w:r>
+      <w:r>
+        <w:rPr>
+          <w:bCs/>
+          <w:kern w:val="44"/>
+          <w:sz w:val="28"/>
+          <w:szCs w:val="28"/>
+        </w:rPr>
+        <w:t>理技术的支撑，在本项目中主要体现为自然语言的信息抽取（Information Extraction）过程，作为信息抽取的子过程，分词、标注、分块等文本处理操作都可以结合机器学习技术，通过引入机器学习方法可以得到准确性更高、灵活性更好的文档处理工具。</w:t>
       </w:r>
     </w:p>
     <w:p>
@@ -831,6 +851,7 @@
         <w:lastRenderedPageBreak/>
         <w:t>描述的需求文档，获得结构化的需求。</w:t>
       </w:r>
+      <w:bookmarkEnd w:id="0"/>
     </w:p>
     <w:p>
       <w:pPr>
@@ -1510,7 +1531,7 @@
         </w:rPr>
         <w:t>对软件提出不同具体要求的不同行业领域：需求会根据干系人的不同而不同，而干系人往往会由于所在领域的不同而不同。所以在具体的软件开发项目中，软件需求与约束会表现出较强的行业特性会与很多方面相关，如政府</w:t>
       </w:r>
-      <w:hyperlink r:id="rId8" w:anchor="2_1" w:history="1">
+      <w:hyperlink r:id="rId10" w:anchor="2_1" w:history="1">
         <w:r>
           <w:rPr>
             <w:sz w:val="28"/>
@@ -2008,7 +2029,7 @@
                     </pic:cNvPicPr>
                   </pic:nvPicPr>
                   <pic:blipFill>
-                    <a:blip r:embed="rId9">
+                    <a:blip r:embed="rId11">
                       <a:extLst>
                         <a:ext uri="{28A0092B-C50C-407E-A947-70E740481C1C}">
                           <a14:useLocalDpi xmlns:a14="http://schemas.microsoft.com/office/drawing/2010/main" val="0"/>
@@ -2086,7 +2107,7 @@
                     </pic:cNvPicPr>
                   </pic:nvPicPr>
                   <pic:blipFill>
-                    <a:blip r:embed="rId10"/>
+                    <a:blip r:embed="rId12"/>
                     <a:stretch>
                       <a:fillRect/>
                     </a:stretch>
@@ -2937,6 +2958,67 @@
     </w:p>
     <w:p>
       <w:pPr>
+        <w:numPr>
+          <w:ilvl w:val="0"/>
+          <w:numId w:val="7"/>
+        </w:numPr>
+        <w:spacing w:line="360" w:lineRule="auto"/>
+        <w:ind w:left="845"/>
+        <w:rPr>
+          <w:sz w:val="28"/>
+          <w:szCs w:val="28"/>
+        </w:rPr>
+      </w:pPr>
+      <w:r>
+        <w:rPr>
+          <w:rFonts w:hint="eastAsia"/>
+          <w:sz w:val="28"/>
+          <w:szCs w:val="28"/>
+        </w:rPr>
+        <w:t>依存句法分析</w:t>
+      </w:r>
+      <w:r>
+        <w:rPr>
+          <w:rFonts w:hint="eastAsia"/>
+          <w:sz w:val="28"/>
+          <w:szCs w:val="28"/>
+        </w:rPr>
+        <w:t>（</w:t>
+      </w:r>
+      <w:r>
+        <w:rPr>
+          <w:rFonts w:hint="eastAsia"/>
+          <w:sz w:val="28"/>
+          <w:szCs w:val="28"/>
+        </w:rPr>
+        <w:t>D</w:t>
+      </w:r>
+      <w:r>
+        <w:rPr>
+          <w:sz w:val="28"/>
+          <w:szCs w:val="28"/>
+        </w:rPr>
+        <w:t>ependency Parsing, DP</w:t>
+      </w:r>
+      <w:r>
+        <w:rPr>
+          <w:rFonts w:hint="eastAsia"/>
+          <w:sz w:val="28"/>
+          <w:szCs w:val="28"/>
+        </w:rPr>
+        <w:t>）</w:t>
+      </w:r>
+      <w:r>
+        <w:rPr>
+          <w:rFonts w:hint="eastAsia"/>
+          <w:sz w:val="28"/>
+          <w:szCs w:val="28"/>
+        </w:rPr>
+        <w:t>：依存句法通过分析语言单位内成分之前的依存关系解释其句法结构，主张句子中核心动词是支配其他成分的中心成分。而它本身却不受其他任何成分的支配，所有受支配成分都以某种关系从属支配者。</w:t>
+      </w:r>
+    </w:p>
+    <w:p>
+      <w:pPr>
         <w:spacing w:beforeLines="50" w:before="156" w:afterLines="50" w:after="156" w:line="360" w:lineRule="auto"/>
         <w:jc w:val="left"/>
         <w:rPr>
@@ -3064,7 +3146,15 @@
           <w:sz w:val="28"/>
           <w:szCs w:val="28"/>
         </w:rPr>
-        <w:t>Given-When-Then要求的需求文档）进行处理，使之成为符合RUCM规范</w:t>
+        <w:t>Given-When-Then要求</w:t>
+      </w:r>
+      <w:r>
+        <w:rPr>
+          <w:sz w:val="28"/>
+          <w:szCs w:val="28"/>
+        </w:rPr>
+        <w:lastRenderedPageBreak/>
+        <w:t>的需求文档）进行处理，使之成为符合RUCM规范</w:t>
       </w:r>
       <w:r>
         <w:rPr>
@@ -3087,16 +3177,7 @@
           <w:sz w:val="28"/>
           <w:szCs w:val="28"/>
         </w:rPr>
-        <w:t>故而领域系统的主体部分是对需求文档的处理，次要部分则是输入与输出。我们用类图表述领域系统中各个组成元素以及元素间存在的静态关系，用状态图表述主要元素在领域系统中的生存期的动态行为，从而</w:t>
-      </w:r>
-      <w:r>
-        <w:rPr>
-          <w:rFonts w:hint="eastAsia"/>
-          <w:sz w:val="28"/>
-          <w:szCs w:val="28"/>
-        </w:rPr>
-        <w:lastRenderedPageBreak/>
-        <w:t>清晰地反映整个领域系统的架构。</w:t>
+        <w:t>故而领域系统的主体部分是对需求文档的处理，次要部分则是输入与输出。我们用类图表述领域系统中各个组成元素以及元素间存在的静态关系，用状态图表述主要元素在领域系统中的生存期的动态行为，从而清晰地反映整个领域系统的架构。</w:t>
       </w:r>
     </w:p>
     <w:p>
@@ -3128,23 +3209,41 @@
       <w:r>
         <w:rPr>
           <w:rFonts w:hint="eastAsia"/>
+          <w:sz w:val="28"/>
+          <w:szCs w:val="28"/>
+        </w:rPr>
+        <w:t>按照项目功能需求，整个领域系统被分成输入、处理与输出三个部分，每个部分的所包含的元素、每个部分内部元素之间的关系与三个部分之间的关系如图所示（图3）。</w:t>
+      </w:r>
+    </w:p>
+    <w:p>
+      <w:pPr>
+        <w:spacing w:line="360" w:lineRule="auto"/>
+        <w:ind w:firstLine="420"/>
+        <w:rPr>
+          <w:sz w:val="28"/>
+          <w:szCs w:val="28"/>
+        </w:rPr>
+      </w:pPr>
+    </w:p>
+    <w:p>
+      <w:pPr>
+        <w:spacing w:line="360" w:lineRule="auto"/>
+        <w:ind w:firstLine="420"/>
+        <w:rPr>
+          <w:rFonts w:hint="eastAsia"/>
+          <w:sz w:val="28"/>
+          <w:szCs w:val="28"/>
+        </w:rPr>
+      </w:pPr>
+      <w:r>
+        <w:rPr>
           <w:noProof/>
-          <w:sz w:val="28"/>
-          <w:szCs w:val="28"/>
         </w:rPr>
         <w:drawing>
-          <wp:anchor distT="0" distB="0" distL="114300" distR="114300" simplePos="0" relativeHeight="251668480" behindDoc="0" locked="0" layoutInCell="1" allowOverlap="1" wp14:anchorId="6A2BB7E6" wp14:editId="2A3AE858">
-            <wp:simplePos x="0" y="0"/>
-            <wp:positionH relativeFrom="margin">
-              <wp:posOffset>45720</wp:posOffset>
-            </wp:positionH>
-            <wp:positionV relativeFrom="paragraph">
-              <wp:posOffset>1143000</wp:posOffset>
-            </wp:positionV>
-            <wp:extent cx="5196840" cy="6594475"/>
+          <wp:inline distT="0" distB="0" distL="0" distR="0">
+            <wp:extent cx="5274310" cy="4368800"/>
             <wp:effectExtent l="0" t="0" r="0" b="0"/>
-            <wp:wrapTopAndBottom/>
-            <wp:docPr id="18" name="图片 18" descr="562890125126654513"/>
+            <wp:docPr id="22" name="图片 22"/>
             <wp:cNvGraphicFramePr>
               <a:graphicFrameLocks xmlns:a="http://schemas.openxmlformats.org/drawingml/2006/main" noChangeAspect="1"/>
             </wp:cNvGraphicFramePr>
@@ -3152,58 +3251,42 @@
               <a:graphicData uri="http://schemas.openxmlformats.org/drawingml/2006/picture">
                 <pic:pic xmlns:pic="http://schemas.openxmlformats.org/drawingml/2006/picture">
                   <pic:nvPicPr>
-                    <pic:cNvPr id="18" name="图片 18" descr="562890125126654513"/>
+                    <pic:cNvPr id="0" name="Picture 1"/>
                     <pic:cNvPicPr>
-                      <a:picLocks noChangeAspect="1"/>
+                      <a:picLocks noChangeAspect="1" noChangeArrowheads="1"/>
                     </pic:cNvPicPr>
                   </pic:nvPicPr>
-                  <pic:blipFill rotWithShape="1">
-                    <a:blip r:embed="rId11">
+                  <pic:blipFill>
+                    <a:blip r:embed="rId13" cstate="print">
                       <a:extLst>
                         <a:ext uri="{28A0092B-C50C-407E-A947-70E740481C1C}">
                           <a14:useLocalDpi xmlns:a14="http://schemas.microsoft.com/office/drawing/2010/main" val="0"/>
                         </a:ext>
                       </a:extLst>
                     </a:blip>
-                    <a:srcRect b="2018"/>
-                    <a:stretch/>
+                    <a:srcRect/>
+                    <a:stretch>
+                      <a:fillRect/>
+                    </a:stretch>
                   </pic:blipFill>
                   <pic:spPr bwMode="auto">
                     <a:xfrm>
                       <a:off x="0" y="0"/>
-                      <a:ext cx="5196840" cy="6594475"/>
+                      <a:ext cx="5274310" cy="4368800"/>
                     </a:xfrm>
                     <a:prstGeom prst="rect">
                       <a:avLst/>
                     </a:prstGeom>
+                    <a:noFill/>
                     <a:ln>
                       <a:noFill/>
                     </a:ln>
-                    <a:extLst>
-                      <a:ext uri="{53640926-AAD7-44D8-BBD7-CCE9431645EC}">
-                        <a14:shadowObscured xmlns:a14="http://schemas.microsoft.com/office/drawing/2010/main"/>
-                      </a:ext>
-                    </a:extLst>
                   </pic:spPr>
                 </pic:pic>
               </a:graphicData>
             </a:graphic>
-            <wp14:sizeRelH relativeFrom="page">
-              <wp14:pctWidth>0</wp14:pctWidth>
-            </wp14:sizeRelH>
-            <wp14:sizeRelV relativeFrom="page">
-              <wp14:pctHeight>0</wp14:pctHeight>
-            </wp14:sizeRelV>
-          </wp:anchor>
+          </wp:inline>
         </w:drawing>
-      </w:r>
-      <w:r>
-        <w:rPr>
-          <w:rFonts w:hint="eastAsia"/>
-          <w:sz w:val="28"/>
-          <w:szCs w:val="28"/>
-        </w:rPr>
-        <w:t>按照项目功能需求，整个领域系统被分成输入、处理与输出三个部分，每个部分的所包含的元素、每个部分内部元素之间的关系与三个部分之间的关系如图所示（图3）。</w:t>
       </w:r>
     </w:p>
     <w:p>
@@ -3212,7 +3295,6 @@
         <w:ind w:firstLine="420"/>
         <w:jc w:val="center"/>
         <w:rPr>
-          <w:rFonts w:hint="eastAsia"/>
           <w:sz w:val="24"/>
           <w:szCs w:val="24"/>
         </w:rPr>
@@ -3222,6 +3304,7 @@
           <w:rFonts w:hint="eastAsia"/>
           <w:sz w:val="24"/>
           <w:szCs w:val="24"/>
+          <w:highlight w:val="yellow"/>
         </w:rPr>
         <w:t>图3</w:t>
       </w:r>
@@ -3229,6 +3312,7 @@
         <w:rPr>
           <w:sz w:val="24"/>
           <w:szCs w:val="24"/>
+          <w:highlight w:val="yellow"/>
         </w:rPr>
         <w:t xml:space="preserve"> </w:t>
       </w:r>
@@ -3237,6 +3321,7 @@
           <w:rFonts w:hint="eastAsia"/>
           <w:sz w:val="24"/>
           <w:szCs w:val="24"/>
+          <w:highlight w:val="yellow"/>
         </w:rPr>
         <w:t>类图</w:t>
       </w:r>
@@ -3313,7 +3398,7 @@
           <w:sz w:val="28"/>
           <w:szCs w:val="28"/>
         </w:rPr>
-        <w:t>文档、预处理器、领域背景以及G</w:t>
+        <w:t>文档、领域背景以及G</w:t>
       </w:r>
       <w:r>
         <w:rPr>
@@ -3419,7 +3504,7 @@
           <w:sz w:val="28"/>
           <w:szCs w:val="28"/>
         </w:rPr>
-        <w:t>预处理器接收的输入是G</w:t>
+        <w:t>G</w:t>
       </w:r>
       <w:r>
         <w:rPr>
@@ -3434,37 +3519,82 @@
           <w:sz w:val="28"/>
           <w:szCs w:val="28"/>
         </w:rPr>
-        <w:t>文档，产生的输出是G</w:t>
-      </w:r>
-      <w:r>
-        <w:rPr>
-          <w:sz w:val="28"/>
-          <w:szCs w:val="28"/>
-        </w:rPr>
-        <w:t>WT</w:t>
-      </w:r>
-      <w:r>
-        <w:rPr>
-          <w:rFonts w:hint="eastAsia"/>
-          <w:sz w:val="28"/>
-          <w:szCs w:val="28"/>
-        </w:rPr>
-        <w:t>描述，通过格式的检查、对无效文本的剔除、G</w:t>
-      </w:r>
-      <w:r>
-        <w:rPr>
-          <w:sz w:val="28"/>
-          <w:szCs w:val="28"/>
-        </w:rPr>
-        <w:t>WT</w:t>
-      </w:r>
-      <w:r>
-        <w:rPr>
-          <w:rFonts w:hint="eastAsia"/>
-          <w:sz w:val="28"/>
-          <w:szCs w:val="28"/>
-        </w:rPr>
-        <w:t>文档描述的切分来完成这一处理过程。</w:t>
+        <w:t>描述是本部分的输出，同时也是下一部分的输入，由F</w:t>
+      </w:r>
+      <w:r>
+        <w:rPr>
+          <w:sz w:val="28"/>
+          <w:szCs w:val="28"/>
+        </w:rPr>
+        <w:t>eature</w:t>
+      </w:r>
+      <w:r>
+        <w:rPr>
+          <w:rFonts w:hint="eastAsia"/>
+          <w:sz w:val="28"/>
+          <w:szCs w:val="28"/>
+        </w:rPr>
+        <w:t>、</w:t>
+      </w:r>
+      <w:r>
+        <w:rPr>
+          <w:sz w:val="28"/>
+          <w:szCs w:val="28"/>
+        </w:rPr>
+        <w:t>Scenario</w:t>
+      </w:r>
+      <w:r>
+        <w:rPr>
+          <w:rFonts w:hint="eastAsia"/>
+          <w:sz w:val="28"/>
+          <w:szCs w:val="28"/>
+        </w:rPr>
+        <w:t>、</w:t>
+      </w:r>
+      <w:r>
+        <w:rPr>
+          <w:sz w:val="28"/>
+          <w:szCs w:val="28"/>
+        </w:rPr>
+        <w:t>Given</w:t>
+      </w:r>
+      <w:r>
+        <w:rPr>
+          <w:rFonts w:hint="eastAsia"/>
+          <w:sz w:val="28"/>
+          <w:szCs w:val="28"/>
+        </w:rPr>
+        <w:t>、</w:t>
+      </w:r>
+      <w:r>
+        <w:rPr>
+          <w:sz w:val="28"/>
+          <w:szCs w:val="28"/>
+        </w:rPr>
+        <w:t>When</w:t>
+      </w:r>
+      <w:r>
+        <w:rPr>
+          <w:rFonts w:hint="eastAsia"/>
+          <w:sz w:val="28"/>
+          <w:szCs w:val="28"/>
+        </w:rPr>
+        <w:t>和</w:t>
+      </w:r>
+      <w:r>
+        <w:rPr>
+          <w:sz w:val="28"/>
+          <w:szCs w:val="28"/>
+        </w:rPr>
+        <w:t>Then</w:t>
+      </w:r>
+      <w:r>
+        <w:rPr>
+          <w:rFonts w:hint="eastAsia"/>
+          <w:sz w:val="28"/>
+          <w:szCs w:val="28"/>
+        </w:rPr>
+        <w:t>五个元素组成。</w:t>
       </w:r>
     </w:p>
     <w:p>
@@ -3487,119 +3617,6 @@
           <w:sz w:val="28"/>
           <w:szCs w:val="28"/>
         </w:rPr>
-        <w:t>G</w:t>
-      </w:r>
-      <w:r>
-        <w:rPr>
-          <w:sz w:val="28"/>
-          <w:szCs w:val="28"/>
-        </w:rPr>
-        <w:t>WT</w:t>
-      </w:r>
-      <w:r>
-        <w:rPr>
-          <w:rFonts w:hint="eastAsia"/>
-          <w:sz w:val="28"/>
-          <w:szCs w:val="28"/>
-        </w:rPr>
-        <w:t>描述是本部分的输出，同时也是下一部分的输入，由F</w:t>
-      </w:r>
-      <w:r>
-        <w:rPr>
-          <w:sz w:val="28"/>
-          <w:szCs w:val="28"/>
-        </w:rPr>
-        <w:t>eature</w:t>
-      </w:r>
-      <w:r>
-        <w:rPr>
-          <w:rFonts w:hint="eastAsia"/>
-          <w:sz w:val="28"/>
-          <w:szCs w:val="28"/>
-        </w:rPr>
-        <w:t>、</w:t>
-      </w:r>
-      <w:r>
-        <w:rPr>
-          <w:sz w:val="28"/>
-          <w:szCs w:val="28"/>
-        </w:rPr>
-        <w:t>Scenario</w:t>
-      </w:r>
-      <w:r>
-        <w:rPr>
-          <w:rFonts w:hint="eastAsia"/>
-          <w:sz w:val="28"/>
-          <w:szCs w:val="28"/>
-        </w:rPr>
-        <w:t>、</w:t>
-      </w:r>
-      <w:r>
-        <w:rPr>
-          <w:sz w:val="28"/>
-          <w:szCs w:val="28"/>
-        </w:rPr>
-        <w:t>Given</w:t>
-      </w:r>
-      <w:r>
-        <w:rPr>
-          <w:rFonts w:hint="eastAsia"/>
-          <w:sz w:val="28"/>
-          <w:szCs w:val="28"/>
-        </w:rPr>
-        <w:t>、</w:t>
-      </w:r>
-      <w:r>
-        <w:rPr>
-          <w:sz w:val="28"/>
-          <w:szCs w:val="28"/>
-        </w:rPr>
-        <w:t>When</w:t>
-      </w:r>
-      <w:r>
-        <w:rPr>
-          <w:rFonts w:hint="eastAsia"/>
-          <w:sz w:val="28"/>
-          <w:szCs w:val="28"/>
-        </w:rPr>
-        <w:t>和</w:t>
-      </w:r>
-      <w:r>
-        <w:rPr>
-          <w:sz w:val="28"/>
-          <w:szCs w:val="28"/>
-        </w:rPr>
-        <w:t>Then</w:t>
-      </w:r>
-      <w:r>
-        <w:rPr>
-          <w:rFonts w:hint="eastAsia"/>
-          <w:sz w:val="28"/>
-          <w:szCs w:val="28"/>
-        </w:rPr>
-        <w:t>五个元素组成。</w:t>
-      </w:r>
-    </w:p>
-    <w:p>
-      <w:pPr>
-        <w:pStyle w:val="a8"/>
-        <w:numPr>
-          <w:ilvl w:val="0"/>
-          <w:numId w:val="9"/>
-        </w:numPr>
-        <w:spacing w:line="360" w:lineRule="auto"/>
-        <w:ind w:left="845" w:firstLineChars="0"/>
-        <w:rPr>
-          <w:sz w:val="28"/>
-          <w:szCs w:val="28"/>
-        </w:rPr>
-      </w:pPr>
-      <w:r>
-        <w:rPr>
-          <w:rFonts w:hint="eastAsia"/>
-          <w:sz w:val="28"/>
-          <w:szCs w:val="28"/>
-        </w:rPr>
         <w:t>由于各个领域具有不同的专业术语，故而需要G</w:t>
       </w:r>
       <w:r>
@@ -3686,16 +3703,224 @@
           <w:sz w:val="28"/>
           <w:szCs w:val="28"/>
         </w:rPr>
-        <w:t>需求文档的质量。整个部分以分词——词性标注——信息抽取的流程进行，以机器学习的方法进行，具体涉及到的元素为：分词器、分词结果、词性标注器、词性标注结果、信息抽取器、基本抽取器、基本抽取结果、关系抽取器、关系抽</w:t>
-      </w:r>
-      <w:r>
-        <w:rPr>
-          <w:rFonts w:hint="eastAsia"/>
-          <w:sz w:val="28"/>
-          <w:szCs w:val="28"/>
-        </w:rPr>
-        <w:lastRenderedPageBreak/>
-        <w:t>取结果、事件流抽取器、事件流抽取结果、基本事件流、特定分支流、全局分支流</w:t>
+        <w:t>需求文档的质量。整个部分以</w:t>
+      </w:r>
+      <w:r>
+        <w:rPr>
+          <w:rFonts w:hint="eastAsia"/>
+          <w:sz w:val="28"/>
+          <w:szCs w:val="28"/>
+        </w:rPr>
+        <w:t>自然语言处理</w:t>
+      </w:r>
+      <w:r>
+        <w:rPr>
+          <w:rFonts w:hint="eastAsia"/>
+          <w:sz w:val="28"/>
+          <w:szCs w:val="28"/>
+        </w:rPr>
+        <w:t>——</w:t>
+      </w:r>
+      <w:r>
+        <w:rPr>
+          <w:rFonts w:hint="eastAsia"/>
+          <w:sz w:val="28"/>
+          <w:szCs w:val="28"/>
+        </w:rPr>
+        <w:t>标签</w:t>
+      </w:r>
+      <w:r>
+        <w:rPr>
+          <w:rFonts w:hint="eastAsia"/>
+          <w:sz w:val="28"/>
+          <w:szCs w:val="28"/>
+        </w:rPr>
+        <w:t>标注——信息</w:t>
+      </w:r>
+      <w:r>
+        <w:rPr>
+          <w:rFonts w:hint="eastAsia"/>
+          <w:sz w:val="28"/>
+          <w:szCs w:val="28"/>
+        </w:rPr>
+        <w:t>提</w:t>
+      </w:r>
+      <w:r>
+        <w:rPr>
+          <w:rFonts w:hint="eastAsia"/>
+          <w:sz w:val="28"/>
+          <w:szCs w:val="28"/>
+        </w:rPr>
+        <w:t>取的流程进行，以机器学习的方法进行，具体涉及到的元素为：</w:t>
+      </w:r>
+      <w:r>
+        <w:rPr>
+          <w:rFonts w:hint="eastAsia"/>
+          <w:sz w:val="28"/>
+          <w:szCs w:val="28"/>
+        </w:rPr>
+        <w:t>自然语言处理器</w:t>
+      </w:r>
+      <w:proofErr w:type="spellStart"/>
+      <w:r>
+        <w:rPr>
+          <w:rFonts w:hint="eastAsia"/>
+          <w:sz w:val="28"/>
+          <w:szCs w:val="28"/>
+        </w:rPr>
+        <w:t>N</w:t>
+      </w:r>
+      <w:r>
+        <w:rPr>
+          <w:sz w:val="28"/>
+          <w:szCs w:val="28"/>
+        </w:rPr>
+        <w:t>LPE</w:t>
+      </w:r>
+      <w:r>
+        <w:rPr>
+          <w:rFonts w:hint="eastAsia"/>
+          <w:sz w:val="28"/>
+          <w:szCs w:val="28"/>
+        </w:rPr>
+        <w:t>xecutor</w:t>
+      </w:r>
+      <w:proofErr w:type="spellEnd"/>
+      <w:r>
+        <w:rPr>
+          <w:rFonts w:hint="eastAsia"/>
+          <w:sz w:val="28"/>
+          <w:szCs w:val="28"/>
+        </w:rPr>
+        <w:t>、中间标签生成器</w:t>
+      </w:r>
+      <w:proofErr w:type="spellStart"/>
+      <w:r>
+        <w:rPr>
+          <w:rFonts w:hint="eastAsia"/>
+          <w:sz w:val="28"/>
+          <w:szCs w:val="28"/>
+        </w:rPr>
+        <w:t>Lable</w:t>
+      </w:r>
+      <w:r>
+        <w:rPr>
+          <w:sz w:val="28"/>
+          <w:szCs w:val="28"/>
+        </w:rPr>
+        <w:t>G</w:t>
+      </w:r>
+      <w:r>
+        <w:rPr>
+          <w:rFonts w:hint="eastAsia"/>
+          <w:sz w:val="28"/>
+          <w:szCs w:val="28"/>
+        </w:rPr>
+        <w:t>enerater</w:t>
+      </w:r>
+      <w:proofErr w:type="spellEnd"/>
+      <w:r>
+        <w:rPr>
+          <w:rFonts w:hint="eastAsia"/>
+          <w:sz w:val="28"/>
+          <w:szCs w:val="28"/>
+        </w:rPr>
+        <w:t>、R</w:t>
+      </w:r>
+      <w:r>
+        <w:rPr>
+          <w:sz w:val="28"/>
+          <w:szCs w:val="28"/>
+        </w:rPr>
+        <w:t>UCM</w:t>
+      </w:r>
+      <w:r>
+        <w:rPr>
+          <w:rFonts w:hint="eastAsia"/>
+          <w:sz w:val="28"/>
+          <w:szCs w:val="28"/>
+        </w:rPr>
+        <w:t>生成器</w:t>
+      </w:r>
+      <w:r>
+        <w:rPr>
+          <w:rFonts w:hint="eastAsia"/>
+          <w:sz w:val="28"/>
+          <w:szCs w:val="28"/>
+        </w:rPr>
+        <w:t>R</w:t>
+      </w:r>
+      <w:r>
+        <w:rPr>
+          <w:sz w:val="28"/>
+          <w:szCs w:val="28"/>
+        </w:rPr>
+        <w:t xml:space="preserve">UCM </w:t>
+      </w:r>
+      <w:proofErr w:type="spellStart"/>
+      <w:r>
+        <w:rPr>
+          <w:sz w:val="28"/>
+          <w:szCs w:val="28"/>
+        </w:rPr>
+        <w:t>G</w:t>
+      </w:r>
+      <w:r>
+        <w:rPr>
+          <w:rFonts w:hint="eastAsia"/>
+          <w:sz w:val="28"/>
+          <w:szCs w:val="28"/>
+        </w:rPr>
+        <w:t>enerater</w:t>
+      </w:r>
+      <w:proofErr w:type="spellEnd"/>
+      <w:r>
+        <w:rPr>
+          <w:rFonts w:hint="eastAsia"/>
+          <w:sz w:val="28"/>
+          <w:szCs w:val="28"/>
+        </w:rPr>
+        <w:t>、中间标签对象</w:t>
+      </w:r>
+      <w:proofErr w:type="spellStart"/>
+      <w:r>
+        <w:rPr>
+          <w:rFonts w:hint="eastAsia"/>
+          <w:sz w:val="28"/>
+          <w:szCs w:val="28"/>
+        </w:rPr>
+        <w:t>Tagged</w:t>
+      </w:r>
+      <w:r>
+        <w:rPr>
+          <w:sz w:val="28"/>
+          <w:szCs w:val="28"/>
+        </w:rPr>
+        <w:t>GWT</w:t>
+      </w:r>
+      <w:proofErr w:type="spellEnd"/>
+      <w:r>
+        <w:rPr>
+          <w:rFonts w:hint="eastAsia"/>
+          <w:sz w:val="28"/>
+          <w:szCs w:val="28"/>
+        </w:rPr>
+        <w:t>、R</w:t>
+      </w:r>
+      <w:r>
+        <w:rPr>
+          <w:sz w:val="28"/>
+          <w:szCs w:val="28"/>
+        </w:rPr>
+        <w:t>UCM</w:t>
+      </w:r>
+      <w:r>
+        <w:rPr>
+          <w:rFonts w:hint="eastAsia"/>
+          <w:sz w:val="28"/>
+          <w:szCs w:val="28"/>
+        </w:rPr>
+        <w:t>对象。</w:t>
       </w:r>
     </w:p>
     <w:p>
@@ -3718,74 +3943,54 @@
           <w:sz w:val="28"/>
           <w:szCs w:val="28"/>
         </w:rPr>
-        <w:t>分词器主要功能是对G</w:t>
-      </w:r>
-      <w:r>
-        <w:rPr>
-          <w:sz w:val="28"/>
-          <w:szCs w:val="28"/>
-        </w:rPr>
-        <w:t>WT</w:t>
-      </w:r>
-      <w:r>
-        <w:rPr>
-          <w:rFonts w:hint="eastAsia"/>
-          <w:sz w:val="28"/>
-          <w:szCs w:val="28"/>
-        </w:rPr>
-        <w:t>描述的各个属性进行分词，根据领域背景信息生成遵循规范的分词结果。分词结果由F</w:t>
-      </w:r>
-      <w:r>
-        <w:rPr>
-          <w:sz w:val="28"/>
-          <w:szCs w:val="28"/>
-        </w:rPr>
-        <w:t>eature</w:t>
-      </w:r>
-      <w:r>
-        <w:rPr>
-          <w:rFonts w:hint="eastAsia"/>
-          <w:sz w:val="28"/>
-          <w:szCs w:val="28"/>
-        </w:rPr>
-        <w:t>词链、</w:t>
-      </w:r>
-      <w:r>
-        <w:rPr>
-          <w:sz w:val="28"/>
-          <w:szCs w:val="28"/>
-        </w:rPr>
-        <w:t>Scenario</w:t>
-      </w:r>
-      <w:r>
-        <w:rPr>
-          <w:rFonts w:hint="eastAsia"/>
-          <w:sz w:val="28"/>
-          <w:szCs w:val="28"/>
-        </w:rPr>
-        <w:t>词链、</w:t>
-      </w:r>
-      <w:r>
-        <w:rPr>
-          <w:sz w:val="28"/>
-          <w:szCs w:val="28"/>
-        </w:rPr>
-        <w:t>Given</w:t>
-      </w:r>
-      <w:r>
-        <w:rPr>
-          <w:rFonts w:hint="eastAsia"/>
-          <w:sz w:val="28"/>
-          <w:szCs w:val="28"/>
-        </w:rPr>
-        <w:t>词链、</w:t>
-      </w:r>
-      <w:r>
-        <w:rPr>
-          <w:sz w:val="28"/>
-          <w:szCs w:val="28"/>
-        </w:rPr>
-        <w:t>When</w:t>
+        <w:t>自然语言处理</w:t>
+      </w:r>
+      <w:r>
+        <w:rPr>
+          <w:rFonts w:hint="eastAsia"/>
+          <w:sz w:val="28"/>
+          <w:szCs w:val="28"/>
+        </w:rPr>
+        <w:t>器</w:t>
+      </w:r>
+      <w:r>
+        <w:rPr>
+          <w:rFonts w:hint="eastAsia"/>
+          <w:sz w:val="28"/>
+          <w:szCs w:val="28"/>
+        </w:rPr>
+        <w:t>的</w:t>
+      </w:r>
+      <w:r>
+        <w:rPr>
+          <w:rFonts w:hint="eastAsia"/>
+          <w:sz w:val="28"/>
+          <w:szCs w:val="28"/>
+        </w:rPr>
+        <w:t>主要功能是</w:t>
+      </w:r>
+      <w:r>
+        <w:rPr>
+          <w:rFonts w:hint="eastAsia"/>
+          <w:sz w:val="28"/>
+          <w:szCs w:val="28"/>
+        </w:rPr>
+        <w:t>为中间标签生成器和R</w:t>
+      </w:r>
+      <w:r>
+        <w:rPr>
+          <w:sz w:val="28"/>
+          <w:szCs w:val="28"/>
+        </w:rPr>
+        <w:t>UCM</w:t>
+      </w:r>
+      <w:r>
+        <w:rPr>
+          <w:rFonts w:hint="eastAsia"/>
+          <w:sz w:val="28"/>
+          <w:szCs w:val="28"/>
+        </w:rPr>
+        <w:t>生成器提供支持，自然语言处理器提供的主要操作</w:t>
       </w:r>
       <w:proofErr w:type="gramStart"/>
       <w:r>
@@ -3794,15 +3999,41 @@
           <w:sz w:val="28"/>
           <w:szCs w:val="28"/>
         </w:rPr>
-        <w:t>词链和</w:t>
+        <w:t>有</w:t>
+      </w:r>
+      <w:r>
+        <w:rPr>
+          <w:rFonts w:hint="eastAsia"/>
+          <w:sz w:val="28"/>
+          <w:szCs w:val="28"/>
+        </w:rPr>
+        <w:t>领域</w:t>
       </w:r>
       <w:proofErr w:type="gramEnd"/>
       <w:r>
         <w:rPr>
-          <w:sz w:val="28"/>
-          <w:szCs w:val="28"/>
-        </w:rPr>
-        <w:t>Then</w:t>
+          <w:rFonts w:hint="eastAsia"/>
+          <w:sz w:val="28"/>
+          <w:szCs w:val="28"/>
+        </w:rPr>
+        <w:t>背景信</w:t>
+      </w:r>
+      <w:r>
+        <w:rPr>
+          <w:rFonts w:hint="eastAsia"/>
+          <w:sz w:val="28"/>
+          <w:szCs w:val="28"/>
+        </w:rPr>
+        <w:lastRenderedPageBreak/>
+        <w:t>息导入、</w:t>
+      </w:r>
+      <w:r>
+        <w:rPr>
+          <w:rFonts w:hint="eastAsia"/>
+          <w:sz w:val="28"/>
+          <w:szCs w:val="28"/>
+        </w:rPr>
+        <w:t>分句、分词、词性标注、句法分析、句子相似度、摘要生成。</w:t>
       </w:r>
       <w:proofErr w:type="gramStart"/>
       <w:r>
@@ -3811,7 +4042,15 @@
           <w:sz w:val="28"/>
           <w:szCs w:val="28"/>
         </w:rPr>
-        <w:t>词链组</w:t>
+        <w:t>其中</w:t>
+      </w:r>
+      <w:r>
+        <w:rPr>
+          <w:rFonts w:hint="eastAsia"/>
+          <w:sz w:val="28"/>
+          <w:szCs w:val="28"/>
+        </w:rPr>
+        <w:t>领域</w:t>
       </w:r>
       <w:proofErr w:type="gramEnd"/>
       <w:r>
@@ -3820,7 +4059,55 @@
           <w:sz w:val="28"/>
           <w:szCs w:val="28"/>
         </w:rPr>
-        <w:t>成。</w:t>
+        <w:t>背景信息导入为自然语言处理器拓展领域知识，提高自然语言处理的准确度；</w:t>
+      </w:r>
+      <w:r>
+        <w:rPr>
+          <w:rFonts w:hint="eastAsia"/>
+          <w:sz w:val="28"/>
+          <w:szCs w:val="28"/>
+        </w:rPr>
+        <w:t>分句操作将一段文本拆分成有意义的句子</w:t>
+      </w:r>
+      <w:r>
+        <w:rPr>
+          <w:rFonts w:hint="eastAsia"/>
+          <w:sz w:val="28"/>
+          <w:szCs w:val="28"/>
+        </w:rPr>
+        <w:t>；</w:t>
+      </w:r>
+      <w:r>
+        <w:rPr>
+          <w:rFonts w:hint="eastAsia"/>
+          <w:sz w:val="28"/>
+          <w:szCs w:val="28"/>
+        </w:rPr>
+        <w:t>分词操作将一句话拆分成词的集合</w:t>
+      </w:r>
+      <w:r>
+        <w:rPr>
+          <w:rFonts w:hint="eastAsia"/>
+          <w:sz w:val="28"/>
+          <w:szCs w:val="28"/>
+        </w:rPr>
+        <w:t>；</w:t>
+      </w:r>
+      <w:r>
+        <w:rPr>
+          <w:rFonts w:hint="eastAsia"/>
+          <w:sz w:val="28"/>
+          <w:szCs w:val="28"/>
+        </w:rPr>
+        <w:t>词性标注在分词的基础上</w:t>
+      </w:r>
+      <w:r>
+        <w:rPr>
+          <w:rFonts w:hint="eastAsia"/>
+          <w:sz w:val="28"/>
+          <w:szCs w:val="28"/>
+        </w:rPr>
+        <w:t>标注每个词的词性；句法分析根据分词和词性标注结果生成句子的语法树；句子相似度计算采用向量化方法计算两个句子结构的相似度；摘要生成操作根据一段文本生成对文本的摘要描述。</w:t>
       </w:r>
     </w:p>
     <w:p>
@@ -3843,94 +4130,45 @@
           <w:sz w:val="28"/>
           <w:szCs w:val="28"/>
         </w:rPr>
-        <w:t>对生成的分词结果中的各个词组，词性标注器根据导入的领域背景信息生成词性标注结果。词性标注结果由F</w:t>
-      </w:r>
-      <w:r>
-        <w:rPr>
-          <w:sz w:val="28"/>
-          <w:szCs w:val="28"/>
-        </w:rPr>
-        <w:t>eature</w:t>
-      </w:r>
-      <w:r>
-        <w:rPr>
-          <w:rFonts w:hint="eastAsia"/>
-          <w:sz w:val="28"/>
-          <w:szCs w:val="28"/>
-        </w:rPr>
-        <w:t>标注词链、</w:t>
-      </w:r>
-      <w:r>
-        <w:rPr>
-          <w:sz w:val="28"/>
-          <w:szCs w:val="28"/>
-        </w:rPr>
-        <w:t>Scenario</w:t>
-      </w:r>
-      <w:r>
-        <w:rPr>
-          <w:rFonts w:hint="eastAsia"/>
-          <w:sz w:val="28"/>
-          <w:szCs w:val="28"/>
-        </w:rPr>
-        <w:t>标注词链、</w:t>
-      </w:r>
-      <w:r>
-        <w:rPr>
-          <w:sz w:val="28"/>
-          <w:szCs w:val="28"/>
-        </w:rPr>
-        <w:t>Given</w:t>
-      </w:r>
-      <w:r>
-        <w:rPr>
-          <w:rFonts w:hint="eastAsia"/>
-          <w:sz w:val="28"/>
-          <w:szCs w:val="28"/>
-        </w:rPr>
-        <w:t>标注词链、</w:t>
-      </w:r>
-      <w:r>
-        <w:rPr>
-          <w:sz w:val="28"/>
-          <w:szCs w:val="28"/>
-        </w:rPr>
-        <w:t>When</w:t>
-      </w:r>
-      <w:proofErr w:type="gramStart"/>
-      <w:r>
-        <w:rPr>
-          <w:rFonts w:hint="eastAsia"/>
-          <w:sz w:val="28"/>
-          <w:szCs w:val="28"/>
-        </w:rPr>
-        <w:t>标注词链和</w:t>
-      </w:r>
-      <w:proofErr w:type="gramEnd"/>
-      <w:r>
-        <w:rPr>
-          <w:sz w:val="28"/>
-          <w:szCs w:val="28"/>
-        </w:rPr>
-        <w:t>Then</w:t>
-      </w:r>
-      <w:proofErr w:type="gramStart"/>
-      <w:r>
-        <w:rPr>
-          <w:rFonts w:hint="eastAsia"/>
-          <w:sz w:val="28"/>
-          <w:szCs w:val="28"/>
-        </w:rPr>
-        <w:t>标注词链组</w:t>
-      </w:r>
-      <w:proofErr w:type="gramEnd"/>
-      <w:r>
-        <w:rPr>
-          <w:rFonts w:hint="eastAsia"/>
-          <w:sz w:val="28"/>
-          <w:szCs w:val="28"/>
-        </w:rPr>
-        <w:t>成。</w:t>
+        <w:t>中间标签生成器以自然语言处理器为支持处理输入的原始G</w:t>
+      </w:r>
+      <w:r>
+        <w:rPr>
+          <w:sz w:val="28"/>
+          <w:szCs w:val="28"/>
+        </w:rPr>
+        <w:t>WT</w:t>
+      </w:r>
+      <w:r>
+        <w:rPr>
+          <w:rFonts w:hint="eastAsia"/>
+          <w:sz w:val="28"/>
+          <w:szCs w:val="28"/>
+        </w:rPr>
+        <w:t>数据，根据标签的设计逐个分析出标签内容，依次添加G</w:t>
+      </w:r>
+      <w:r>
+        <w:rPr>
+          <w:sz w:val="28"/>
+          <w:szCs w:val="28"/>
+        </w:rPr>
+        <w:t>WT</w:t>
+      </w:r>
+      <w:r>
+        <w:rPr>
+          <w:rFonts w:hint="eastAsia"/>
+          <w:sz w:val="28"/>
+          <w:szCs w:val="28"/>
+        </w:rPr>
+        <w:t>级别和句子级别的标签，输出中间标签对象</w:t>
+      </w:r>
+      <w:r>
+        <w:rPr>
+          <w:rFonts w:hint="eastAsia"/>
+          <w:sz w:val="28"/>
+          <w:szCs w:val="28"/>
+        </w:rPr>
+        <w:t>。</w:t>
       </w:r>
     </w:p>
     <w:p>
@@ -3953,7 +4191,7 @@
           <w:sz w:val="28"/>
           <w:szCs w:val="28"/>
         </w:rPr>
-        <w:t>根据R</w:t>
+        <w:t>中间标签对象是生成R</w:t>
       </w:r>
       <w:r>
         <w:rPr>
@@ -3968,7 +4206,83 @@
           <w:sz w:val="28"/>
           <w:szCs w:val="28"/>
         </w:rPr>
-        <w:t>模板中的条目，以词性标注结果作为输入进行信息抽取。信息抽取器是一个父类，根据其具体功能，由基本抽取器、关系抽取器、事件流抽取器这三个子类组成。</w:t>
+        <w:t>的基础，</w:t>
+      </w:r>
+      <w:r>
+        <w:rPr>
+          <w:rFonts w:hint="eastAsia"/>
+          <w:sz w:val="28"/>
+          <w:szCs w:val="28"/>
+        </w:rPr>
+        <w:t>既包含了原始G</w:t>
+      </w:r>
+      <w:r>
+        <w:rPr>
+          <w:sz w:val="28"/>
+          <w:szCs w:val="28"/>
+        </w:rPr>
+        <w:t>WT</w:t>
+      </w:r>
+      <w:r>
+        <w:rPr>
+          <w:rFonts w:hint="eastAsia"/>
+          <w:sz w:val="28"/>
+          <w:szCs w:val="28"/>
+        </w:rPr>
+        <w:t>的全部内容，也针对生成R</w:t>
+      </w:r>
+      <w:r>
+        <w:rPr>
+          <w:sz w:val="28"/>
+          <w:szCs w:val="28"/>
+        </w:rPr>
+        <w:t>UCM</w:t>
+      </w:r>
+      <w:r>
+        <w:rPr>
+          <w:rFonts w:hint="eastAsia"/>
+          <w:sz w:val="28"/>
+          <w:szCs w:val="28"/>
+        </w:rPr>
+        <w:t>的需要使用了标签，通过中间标签生成器将原始G</w:t>
+      </w:r>
+      <w:r>
+        <w:rPr>
+          <w:sz w:val="28"/>
+          <w:szCs w:val="28"/>
+        </w:rPr>
+        <w:t>WT</w:t>
+      </w:r>
+      <w:r>
+        <w:rPr>
+          <w:rFonts w:hint="eastAsia"/>
+          <w:sz w:val="28"/>
+          <w:szCs w:val="28"/>
+        </w:rPr>
+        <w:t>对象转换成中间标签对象，提供R</w:t>
+      </w:r>
+      <w:r>
+        <w:rPr>
+          <w:sz w:val="28"/>
+          <w:szCs w:val="28"/>
+        </w:rPr>
+        <w:t>UCM</w:t>
+      </w:r>
+      <w:r>
+        <w:rPr>
+          <w:rFonts w:hint="eastAsia"/>
+          <w:sz w:val="28"/>
+          <w:szCs w:val="28"/>
+        </w:rPr>
+        <w:t>生成器使用</w:t>
+      </w:r>
+      <w:r>
+        <w:rPr>
+          <w:rFonts w:hint="eastAsia"/>
+          <w:sz w:val="28"/>
+          <w:szCs w:val="28"/>
+        </w:rPr>
+        <w:t>。</w:t>
       </w:r>
     </w:p>
     <w:p>
@@ -3991,7 +4305,7 @@
           <w:sz w:val="28"/>
           <w:szCs w:val="28"/>
         </w:rPr>
-        <w:t>基本抽取器按照R</w:t>
+        <w:t>R</w:t>
       </w:r>
       <w:r>
         <w:rPr>
@@ -4006,30 +4320,7 @@
           <w:sz w:val="28"/>
           <w:szCs w:val="28"/>
         </w:rPr>
-        <w:t>模板中列出的基本信息对词性标注结果进行信息抽取，生成了基本信息抽取结果。基本信息抽取结果的各个部分为：用例名称、简要描述、用例前置条件、主要活动者和次要活动者。</w:t>
-      </w:r>
-    </w:p>
-    <w:p>
-      <w:pPr>
-        <w:pStyle w:val="a8"/>
-        <w:numPr>
-          <w:ilvl w:val="0"/>
-          <w:numId w:val="10"/>
-        </w:numPr>
-        <w:spacing w:line="360" w:lineRule="auto"/>
-        <w:ind w:left="845" w:firstLineChars="0"/>
-        <w:rPr>
-          <w:sz w:val="28"/>
-          <w:szCs w:val="28"/>
-        </w:rPr>
-      </w:pPr>
-      <w:r>
-        <w:rPr>
-          <w:rFonts w:hint="eastAsia"/>
-          <w:sz w:val="28"/>
-          <w:szCs w:val="28"/>
-        </w:rPr>
-        <w:t>关系抽取器按照R</w:t>
+        <w:t>生成器用于产生系统的最终输出，根据R</w:t>
       </w:r>
       <w:r>
         <w:rPr>
@@ -4044,30 +4335,7 @@
           <w:sz w:val="28"/>
           <w:szCs w:val="28"/>
         </w:rPr>
-        <w:t>模板中列出的关系对词性标注结果进行信息抽取，生成了关系抽取结果。关系抽取结果由依赖关系和泛化关系组成。</w:t>
-      </w:r>
-    </w:p>
-    <w:p>
-      <w:pPr>
-        <w:pStyle w:val="a8"/>
-        <w:numPr>
-          <w:ilvl w:val="0"/>
-          <w:numId w:val="10"/>
-        </w:numPr>
-        <w:spacing w:line="360" w:lineRule="auto"/>
-        <w:ind w:left="845" w:firstLineChars="0"/>
-        <w:rPr>
-          <w:sz w:val="28"/>
-          <w:szCs w:val="28"/>
-        </w:rPr>
-      </w:pPr>
-      <w:r>
-        <w:rPr>
-          <w:rFonts w:hint="eastAsia"/>
-          <w:sz w:val="28"/>
-          <w:szCs w:val="28"/>
-        </w:rPr>
-        <w:t>事件流抽取器根据R</w:t>
+        <w:t>规定的格式从中间标签对象中提取信息填写R</w:t>
       </w:r>
       <w:r>
         <w:rPr>
@@ -4082,154 +4350,7 @@
           <w:sz w:val="28"/>
           <w:szCs w:val="28"/>
         </w:rPr>
-        <w:t>模板中列出的事件流对词性标注结果进行信息抽取，生成事件抽取结果。事件流抽取结果的基本组成部分为：基本描述、步骤和后置条件，由四种类型事件</w:t>
-      </w:r>
-      <w:proofErr w:type="gramStart"/>
-      <w:r>
-        <w:rPr>
-          <w:rFonts w:hint="eastAsia"/>
-          <w:sz w:val="28"/>
-          <w:szCs w:val="28"/>
-        </w:rPr>
-        <w:t>流</w:t>
-      </w:r>
-      <w:r>
-        <w:rPr>
-          <w:rFonts w:hint="eastAsia"/>
-          <w:sz w:val="28"/>
-          <w:szCs w:val="28"/>
-        </w:rPr>
-        <w:lastRenderedPageBreak/>
-        <w:t>组成</w:t>
-      </w:r>
-      <w:proofErr w:type="gramEnd"/>
-      <w:r>
-        <w:rPr>
-          <w:rFonts w:hint="eastAsia"/>
-          <w:sz w:val="28"/>
-          <w:szCs w:val="28"/>
-        </w:rPr>
-        <w:t>的：基本事件流、特定分支流、全局分支流和</w:t>
-      </w:r>
-      <w:r>
-        <w:rPr>
-          <w:rFonts w:hint="eastAsia"/>
-          <w:sz w:val="28"/>
-          <w:szCs w:val="28"/>
-        </w:rPr>
-        <w:t>边</w:t>
-      </w:r>
-      <w:r>
-        <w:rPr>
-          <w:rFonts w:hint="eastAsia"/>
-          <w:sz w:val="28"/>
-          <w:szCs w:val="28"/>
-        </w:rPr>
-        <w:t>界分支流。特定事件</w:t>
-      </w:r>
-      <w:proofErr w:type="gramStart"/>
-      <w:r>
-        <w:rPr>
-          <w:rFonts w:hint="eastAsia"/>
-          <w:sz w:val="28"/>
-          <w:szCs w:val="28"/>
-        </w:rPr>
-        <w:t>流具有</w:t>
-      </w:r>
-      <w:proofErr w:type="gramEnd"/>
-      <w:r>
-        <w:rPr>
-          <w:rFonts w:hint="eastAsia"/>
-          <w:sz w:val="28"/>
-          <w:szCs w:val="28"/>
-        </w:rPr>
-        <w:t>的特性是R</w:t>
-      </w:r>
-      <w:r>
-        <w:rPr>
-          <w:sz w:val="28"/>
-          <w:szCs w:val="28"/>
-        </w:rPr>
-        <w:t>FS</w:t>
-      </w:r>
-      <w:r>
-        <w:rPr>
-          <w:rFonts w:hint="eastAsia"/>
-          <w:sz w:val="28"/>
-          <w:szCs w:val="28"/>
-        </w:rPr>
-        <w:t>（引用基本流程步骤的名字与步骤号）；全局分支流具有的特性是G</w:t>
-      </w:r>
-      <w:r>
-        <w:rPr>
-          <w:sz w:val="28"/>
-          <w:szCs w:val="28"/>
-        </w:rPr>
-        <w:t>uard Condition</w:t>
-      </w:r>
-      <w:r>
-        <w:rPr>
-          <w:rFonts w:hint="eastAsia"/>
-          <w:sz w:val="28"/>
-          <w:szCs w:val="28"/>
-        </w:rPr>
-        <w:t>（进入该全局分支测试流程执行的守护条件）；有界分支流具有的特性是R</w:t>
-      </w:r>
-      <w:r>
-        <w:rPr>
-          <w:sz w:val="28"/>
-          <w:szCs w:val="28"/>
-        </w:rPr>
-        <w:t>FS</w:t>
-      </w:r>
-      <w:r>
-        <w:rPr>
-          <w:rFonts w:hint="eastAsia"/>
-          <w:sz w:val="28"/>
-          <w:szCs w:val="28"/>
-        </w:rPr>
-        <w:t>（引用步骤的所在事件流的名字与步骤号），基本事件流是必须的，而特定事件流、全局分支流和有界分支流是可选的。</w:t>
-      </w:r>
-    </w:p>
-    <w:p>
-      <w:pPr>
-        <w:pStyle w:val="a8"/>
-        <w:numPr>
-          <w:ilvl w:val="0"/>
-          <w:numId w:val="8"/>
-        </w:numPr>
-        <w:spacing w:line="360" w:lineRule="auto"/>
-        <w:ind w:firstLineChars="0"/>
-        <w:rPr>
-          <w:sz w:val="28"/>
-          <w:szCs w:val="28"/>
-        </w:rPr>
-      </w:pPr>
-      <w:r>
-        <w:rPr>
-          <w:rFonts w:hint="eastAsia"/>
-          <w:sz w:val="28"/>
-          <w:szCs w:val="28"/>
-        </w:rPr>
-        <w:t>输出部分</w:t>
-      </w:r>
-    </w:p>
-    <w:p>
-      <w:pPr>
-        <w:spacing w:line="360" w:lineRule="auto"/>
-        <w:ind w:firstLine="360"/>
-        <w:rPr>
-          <w:sz w:val="28"/>
-          <w:szCs w:val="28"/>
-        </w:rPr>
-      </w:pPr>
-      <w:r>
-        <w:rPr>
-          <w:rFonts w:hint="eastAsia"/>
-          <w:sz w:val="28"/>
-          <w:szCs w:val="28"/>
-        </w:rPr>
-        <w:t>本部分的主要功能是对处理生成部分产生的结果进行整合，按照R</w:t>
+        <w:t>的对应字段，对于不能直接提取的字段应用自然语言处理器分析中间标签对象进行生成，产生R</w:t>
       </w:r>
       <w:r>
         <w:rPr>
@@ -4244,7 +4365,7 @@
           <w:sz w:val="28"/>
           <w:szCs w:val="28"/>
         </w:rPr>
-        <w:t>模板要素顺序依次排列，最终生成了R</w:t>
+        <w:t>对象，将R</w:t>
       </w:r>
       <w:r>
         <w:rPr>
@@ -4259,206 +4380,7 @@
           <w:sz w:val="28"/>
           <w:szCs w:val="28"/>
         </w:rPr>
-        <w:t>文档。本部</w:t>
-      </w:r>
-      <w:proofErr w:type="gramStart"/>
-      <w:r>
-        <w:rPr>
-          <w:rFonts w:hint="eastAsia"/>
-          <w:sz w:val="28"/>
-          <w:szCs w:val="28"/>
-        </w:rPr>
-        <w:t>分涉及</w:t>
-      </w:r>
-      <w:proofErr w:type="gramEnd"/>
-      <w:r>
-        <w:rPr>
-          <w:rFonts w:hint="eastAsia"/>
-          <w:sz w:val="28"/>
-          <w:szCs w:val="28"/>
-        </w:rPr>
-        <w:t>到的元素为：结果生成器、R</w:t>
-      </w:r>
-      <w:r>
-        <w:rPr>
-          <w:sz w:val="28"/>
-          <w:szCs w:val="28"/>
-        </w:rPr>
-        <w:t>UCM</w:t>
-      </w:r>
-      <w:r>
-        <w:rPr>
-          <w:rFonts w:hint="eastAsia"/>
-          <w:sz w:val="28"/>
-          <w:szCs w:val="28"/>
-        </w:rPr>
-        <w:t>描述和R</w:t>
-      </w:r>
-      <w:r>
-        <w:rPr>
-          <w:sz w:val="28"/>
-          <w:szCs w:val="28"/>
-        </w:rPr>
-        <w:t>UCM</w:t>
-      </w:r>
-      <w:r>
-        <w:rPr>
-          <w:rFonts w:hint="eastAsia"/>
-          <w:sz w:val="28"/>
-          <w:szCs w:val="28"/>
-        </w:rPr>
-        <w:t>文档。</w:t>
-      </w:r>
-    </w:p>
-    <w:p>
-      <w:pPr>
-        <w:pStyle w:val="a8"/>
-        <w:numPr>
-          <w:ilvl w:val="0"/>
-          <w:numId w:val="11"/>
-        </w:numPr>
-        <w:spacing w:line="360" w:lineRule="auto"/>
-        <w:ind w:left="845" w:firstLineChars="0"/>
-        <w:rPr>
-          <w:sz w:val="28"/>
-          <w:szCs w:val="28"/>
-        </w:rPr>
-      </w:pPr>
-      <w:r>
-        <w:rPr>
-          <w:rFonts w:hint="eastAsia"/>
-          <w:sz w:val="28"/>
-          <w:szCs w:val="28"/>
-        </w:rPr>
-        <w:t>结果生成器通过对处理生成部分产生的基本抽取结果、关系抽取结果和事件流抽取结果进行整合，依赖于</w:t>
-      </w:r>
-      <w:r>
-        <w:rPr>
-          <w:sz w:val="28"/>
-          <w:szCs w:val="28"/>
-        </w:rPr>
-        <w:t>RUCM</w:t>
-      </w:r>
-      <w:r>
-        <w:rPr>
-          <w:rFonts w:hint="eastAsia"/>
-          <w:sz w:val="28"/>
-          <w:szCs w:val="28"/>
-        </w:rPr>
-        <w:t>描述的格式，生成了R</w:t>
-      </w:r>
-      <w:r>
-        <w:rPr>
-          <w:sz w:val="28"/>
-          <w:szCs w:val="28"/>
-        </w:rPr>
-        <w:t>UCM</w:t>
-      </w:r>
-      <w:r>
-        <w:rPr>
-          <w:rFonts w:hint="eastAsia"/>
-          <w:sz w:val="28"/>
-          <w:szCs w:val="28"/>
-        </w:rPr>
-        <w:t>描述。</w:t>
-      </w:r>
-      <w:r>
-        <w:rPr>
-          <w:sz w:val="28"/>
-          <w:szCs w:val="28"/>
-        </w:rPr>
-        <w:t>RUCM</w:t>
-      </w:r>
-      <w:r>
-        <w:rPr>
-          <w:rFonts w:hint="eastAsia"/>
-          <w:sz w:val="28"/>
-          <w:szCs w:val="28"/>
-        </w:rPr>
-        <w:t>描述所包含的条目依次为：用例名称、简要描述、用例前置条件、主要活动者、次要活动者、依赖关系、泛化关系和事件流。</w:t>
-      </w:r>
-    </w:p>
-    <w:p>
-      <w:pPr>
-        <w:pStyle w:val="a8"/>
-        <w:numPr>
-          <w:ilvl w:val="0"/>
-          <w:numId w:val="11"/>
-        </w:numPr>
-        <w:spacing w:line="360" w:lineRule="auto"/>
-        <w:ind w:left="845" w:firstLineChars="0"/>
-        <w:rPr>
-          <w:sz w:val="28"/>
-          <w:szCs w:val="28"/>
-        </w:rPr>
-      </w:pPr>
-      <w:r>
-        <w:rPr>
-          <w:rFonts w:hint="eastAsia"/>
-          <w:sz w:val="28"/>
-          <w:szCs w:val="28"/>
-        </w:rPr>
-        <w:t>对整合生成的R</w:t>
-      </w:r>
-      <w:r>
-        <w:rPr>
-          <w:sz w:val="28"/>
-          <w:szCs w:val="28"/>
-        </w:rPr>
-        <w:t>UCM</w:t>
-      </w:r>
-      <w:r>
-        <w:rPr>
-          <w:rFonts w:hint="eastAsia"/>
-          <w:sz w:val="28"/>
-          <w:szCs w:val="28"/>
-        </w:rPr>
-        <w:t>描述，结果生成器将其写入到文档中，生成为最终的结果——R</w:t>
-      </w:r>
-      <w:r>
-        <w:rPr>
-          <w:sz w:val="28"/>
-          <w:szCs w:val="28"/>
-        </w:rPr>
-        <w:t>UCM</w:t>
-      </w:r>
-      <w:r>
-        <w:rPr>
-          <w:rFonts w:hint="eastAsia"/>
-          <w:sz w:val="28"/>
-          <w:szCs w:val="28"/>
-        </w:rPr>
-        <w:t>文档，R</w:t>
-      </w:r>
-      <w:r>
-        <w:rPr>
-          <w:sz w:val="28"/>
-          <w:szCs w:val="28"/>
-        </w:rPr>
-        <w:t>UCM</w:t>
-      </w:r>
-      <w:r>
-        <w:rPr>
-          <w:rFonts w:hint="eastAsia"/>
-          <w:sz w:val="28"/>
-          <w:szCs w:val="28"/>
-        </w:rPr>
-        <w:t>文档可由一个或多个R</w:t>
-      </w:r>
-      <w:r>
-        <w:rPr>
-          <w:sz w:val="28"/>
-          <w:szCs w:val="28"/>
-        </w:rPr>
-        <w:t>UCM</w:t>
-      </w:r>
-      <w:r>
-        <w:rPr>
-          <w:rFonts w:hint="eastAsia"/>
-          <w:sz w:val="28"/>
-          <w:szCs w:val="28"/>
-        </w:rPr>
-        <w:t>描述组成。</w:t>
+        <w:t>对象输出到文件中。</w:t>
       </w:r>
     </w:p>
     <w:p>
@@ -4512,7 +4434,16 @@
           <w:sz w:val="28"/>
           <w:szCs w:val="28"/>
         </w:rPr>
-        <w:t>描述，而本项目的关键就在于G</w:t>
+        <w:t>描述，而本</w:t>
+      </w:r>
+      <w:r>
+        <w:rPr>
+          <w:rFonts w:hint="eastAsia"/>
+          <w:sz w:val="28"/>
+          <w:szCs w:val="28"/>
+        </w:rPr>
+        <w:lastRenderedPageBreak/>
+        <w:t>项目的关键就在于G</w:t>
       </w:r>
       <w:r>
         <w:rPr>
@@ -4542,16 +4473,23 @@
           <w:sz w:val="28"/>
           <w:szCs w:val="28"/>
         </w:rPr>
-        <w:t>需求文</w:t>
-      </w:r>
-      <w:r>
-        <w:rPr>
-          <w:rFonts w:hint="eastAsia"/>
-          <w:sz w:val="28"/>
-          <w:szCs w:val="28"/>
-        </w:rPr>
-        <w:lastRenderedPageBreak/>
-        <w:t>档。在整个转化过程中，先对G</w:t>
+        <w:t>需求文档。在整个转化过程中，先对</w:t>
+      </w:r>
+      <w:r>
+        <w:rPr>
+          <w:rFonts w:hint="eastAsia"/>
+          <w:sz w:val="28"/>
+          <w:szCs w:val="28"/>
+        </w:rPr>
+        <w:t>输入的</w:t>
+      </w:r>
+      <w:r>
+        <w:rPr>
+          <w:rFonts w:hint="eastAsia"/>
+          <w:sz w:val="28"/>
+          <w:szCs w:val="28"/>
+        </w:rPr>
+        <w:t>G</w:t>
       </w:r>
       <w:r>
         <w:rPr>
@@ -4566,7 +4504,78 @@
           <w:sz w:val="28"/>
           <w:szCs w:val="28"/>
         </w:rPr>
-        <w:t>描述进行分词，再将分词结果进行词性标注转化成词性标注结果，然后词性标注结果被送入信息抽取器中，生成的抽取结果整合后成为R</w:t>
+        <w:t>文档进行分析，对其中的G</w:t>
+      </w:r>
+      <w:r>
+        <w:rPr>
+          <w:sz w:val="28"/>
+          <w:szCs w:val="28"/>
+        </w:rPr>
+        <w:t>WT</w:t>
+      </w:r>
+      <w:r>
+        <w:rPr>
+          <w:rFonts w:hint="eastAsia"/>
+          <w:sz w:val="28"/>
+          <w:szCs w:val="28"/>
+        </w:rPr>
+        <w:t>描述</w:t>
+      </w:r>
+      <w:r>
+        <w:rPr>
+          <w:rFonts w:hint="eastAsia"/>
+          <w:sz w:val="28"/>
+          <w:szCs w:val="28"/>
+        </w:rPr>
+        <w:t>生成对应的G</w:t>
+      </w:r>
+      <w:r>
+        <w:rPr>
+          <w:sz w:val="28"/>
+          <w:szCs w:val="28"/>
+        </w:rPr>
+        <w:t>WT</w:t>
+      </w:r>
+      <w:r>
+        <w:rPr>
+          <w:rFonts w:hint="eastAsia"/>
+          <w:sz w:val="28"/>
+          <w:szCs w:val="28"/>
+        </w:rPr>
+        <w:t>对象，通过中间标签生成将G</w:t>
+      </w:r>
+      <w:r>
+        <w:rPr>
+          <w:sz w:val="28"/>
+          <w:szCs w:val="28"/>
+        </w:rPr>
+        <w:t>WT</w:t>
+      </w:r>
+      <w:r>
+        <w:rPr>
+          <w:rFonts w:hint="eastAsia"/>
+          <w:sz w:val="28"/>
+          <w:szCs w:val="28"/>
+        </w:rPr>
+        <w:t>对象转换为中间标签对象</w:t>
+      </w:r>
+      <w:proofErr w:type="spellStart"/>
+      <w:r>
+        <w:rPr>
+          <w:rFonts w:hint="eastAsia"/>
+          <w:sz w:val="28"/>
+          <w:szCs w:val="28"/>
+        </w:rPr>
+        <w:t>TaggedGWT</w:t>
+      </w:r>
+      <w:proofErr w:type="spellEnd"/>
+      <w:r>
+        <w:rPr>
+          <w:rFonts w:hint="eastAsia"/>
+          <w:sz w:val="28"/>
+          <w:szCs w:val="28"/>
+        </w:rPr>
+        <w:t>，由R</w:t>
       </w:r>
       <w:r>
         <w:rPr>
@@ -4581,28 +4590,76 @@
           <w:sz w:val="28"/>
           <w:szCs w:val="28"/>
         </w:rPr>
-        <w:t>需求文档。我们通过状态图来说明词性标注结果的生成过程，后续处理与本状态图大致相同，故</w:t>
-      </w:r>
-      <w:r>
-        <w:rPr>
-          <w:rFonts w:hint="eastAsia"/>
+        <w:t>生成器将</w:t>
+      </w:r>
+      <w:proofErr w:type="spellStart"/>
+      <w:r>
+        <w:rPr>
+          <w:rFonts w:hint="eastAsia"/>
+          <w:sz w:val="28"/>
+          <w:szCs w:val="28"/>
+        </w:rPr>
+        <w:t>Tagged</w:t>
+      </w:r>
+      <w:r>
+        <w:rPr>
+          <w:sz w:val="28"/>
+          <w:szCs w:val="28"/>
+        </w:rPr>
+        <w:t>GWT</w:t>
+      </w:r>
+      <w:proofErr w:type="spellEnd"/>
+      <w:r>
+        <w:rPr>
+          <w:rFonts w:hint="eastAsia"/>
+          <w:sz w:val="28"/>
+          <w:szCs w:val="28"/>
+        </w:rPr>
+        <w:t>对象转换成对应的R</w:t>
+      </w:r>
+      <w:r>
+        <w:rPr>
+          <w:sz w:val="28"/>
+          <w:szCs w:val="28"/>
+        </w:rPr>
+        <w:t>UCM</w:t>
+      </w:r>
+      <w:r>
+        <w:rPr>
+          <w:rFonts w:hint="eastAsia"/>
+          <w:sz w:val="28"/>
+          <w:szCs w:val="28"/>
+        </w:rPr>
+        <w:t>对象并产生输出文件</w:t>
+      </w:r>
+      <w:r>
+        <w:rPr>
+          <w:rFonts w:hint="eastAsia"/>
+          <w:sz w:val="28"/>
+          <w:szCs w:val="28"/>
+        </w:rPr>
+        <w:t>。</w:t>
+      </w:r>
+    </w:p>
+    <w:p>
+      <w:pPr>
+        <w:spacing w:line="360" w:lineRule="auto"/>
+        <w:ind w:firstLineChars="800" w:firstLine="1680"/>
+        <w:rPr>
+          <w:rFonts w:hint="eastAsia"/>
+          <w:sz w:val="28"/>
+          <w:szCs w:val="28"/>
+        </w:rPr>
+      </w:pPr>
+      <w:r>
+        <w:rPr>
           <w:noProof/>
-          <w:sz w:val="28"/>
-          <w:szCs w:val="28"/>
         </w:rPr>
         <w:drawing>
-          <wp:anchor distT="0" distB="0" distL="114300" distR="114300" simplePos="0" relativeHeight="251669504" behindDoc="0" locked="0" layoutInCell="1" allowOverlap="1">
-            <wp:simplePos x="0" y="0"/>
-            <wp:positionH relativeFrom="margin">
-              <wp:align>center</wp:align>
-            </wp:positionH>
-            <wp:positionV relativeFrom="paragraph">
-              <wp:posOffset>2011680</wp:posOffset>
-            </wp:positionV>
-            <wp:extent cx="5265420" cy="3507105"/>
+          <wp:inline distT="0" distB="0" distL="0" distR="0" wp14:anchorId="472EC47B" wp14:editId="68347374">
+            <wp:extent cx="3847725" cy="4184650"/>
             <wp:effectExtent l="0" t="0" r="0" b="0"/>
-            <wp:wrapTopAndBottom/>
-            <wp:docPr id="13" name="图片 13" descr="224233578557153993"/>
+            <wp:docPr id="4" name="图片 4"/>
             <wp:cNvGraphicFramePr>
               <a:graphicFrameLocks xmlns:a="http://schemas.openxmlformats.org/drawingml/2006/main" noChangeAspect="1"/>
             </wp:cNvGraphicFramePr>
@@ -4610,19 +4667,1622 @@
               <a:graphicData uri="http://schemas.openxmlformats.org/drawingml/2006/picture">
                 <pic:pic xmlns:pic="http://schemas.openxmlformats.org/drawingml/2006/picture">
                   <pic:nvPicPr>
-                    <pic:cNvPr id="13" name="图片 13" descr="224233578557153993"/>
+                    <pic:cNvPr id="0" name="Picture 1"/>
                     <pic:cNvPicPr>
-                      <a:picLocks noChangeAspect="1"/>
+                      <a:picLocks noChangeAspect="1" noChangeArrowheads="1"/>
                     </pic:cNvPicPr>
                   </pic:nvPicPr>
                   <pic:blipFill>
-                    <a:blip r:embed="rId12">
+                    <a:blip r:embed="rId14">
                       <a:extLst>
                         <a:ext uri="{28A0092B-C50C-407E-A947-70E740481C1C}">
                           <a14:useLocalDpi xmlns:a14="http://schemas.microsoft.com/office/drawing/2010/main" val="0"/>
                         </a:ext>
                       </a:extLst>
                     </a:blip>
+                    <a:srcRect/>
+                    <a:stretch>
+                      <a:fillRect/>
+                    </a:stretch>
+                  </pic:blipFill>
+                  <pic:spPr bwMode="auto">
+                    <a:xfrm>
+                      <a:off x="0" y="0"/>
+                      <a:ext cx="3881258" cy="4221120"/>
+                    </a:xfrm>
+                    <a:prstGeom prst="rect">
+                      <a:avLst/>
+                    </a:prstGeom>
+                    <a:noFill/>
+                    <a:ln>
+                      <a:noFill/>
+                    </a:ln>
+                  </pic:spPr>
+                </pic:pic>
+              </a:graphicData>
+            </a:graphic>
+          </wp:inline>
+        </w:drawing>
+      </w:r>
+    </w:p>
+    <w:p>
+      <w:pPr>
+        <w:jc w:val="center"/>
+        <w:rPr>
+          <w:sz w:val="24"/>
+          <w:szCs w:val="24"/>
+        </w:rPr>
+      </w:pPr>
+      <w:r>
+        <w:rPr>
+          <w:rFonts w:hint="eastAsia"/>
+          <w:sz w:val="24"/>
+          <w:szCs w:val="24"/>
+        </w:rPr>
+        <w:t>图4 词性标注状态图</w:t>
+      </w:r>
+    </w:p>
+    <w:p>
+      <w:pPr>
+        <w:pStyle w:val="a8"/>
+        <w:numPr>
+          <w:ilvl w:val="0"/>
+          <w:numId w:val="12"/>
+        </w:numPr>
+        <w:spacing w:line="360" w:lineRule="auto"/>
+        <w:ind w:firstLineChars="0"/>
+        <w:rPr>
+          <w:sz w:val="28"/>
+          <w:szCs w:val="28"/>
+        </w:rPr>
+      </w:pPr>
+      <w:r>
+        <w:rPr>
+          <w:rFonts w:hint="eastAsia"/>
+          <w:sz w:val="28"/>
+          <w:szCs w:val="28"/>
+        </w:rPr>
+        <w:t>输入文档：在此状态下有两种输入文件，一种是记录了一组G</w:t>
+      </w:r>
+      <w:r>
+        <w:rPr>
+          <w:sz w:val="28"/>
+          <w:szCs w:val="28"/>
+        </w:rPr>
+        <w:t>WT</w:t>
+      </w:r>
+      <w:r>
+        <w:rPr>
+          <w:rFonts w:hint="eastAsia"/>
+          <w:sz w:val="28"/>
+          <w:szCs w:val="28"/>
+        </w:rPr>
+        <w:t>描述的纯文本文件，以utf-</w:t>
+      </w:r>
+      <w:r>
+        <w:rPr>
+          <w:sz w:val="28"/>
+          <w:szCs w:val="28"/>
+        </w:rPr>
+        <w:t>8</w:t>
+      </w:r>
+      <w:r>
+        <w:rPr>
+          <w:rFonts w:hint="eastAsia"/>
+          <w:sz w:val="28"/>
+          <w:szCs w:val="28"/>
+        </w:rPr>
+        <w:t>方式编码；一种是记录了G</w:t>
+      </w:r>
+      <w:r>
+        <w:rPr>
+          <w:sz w:val="28"/>
+          <w:szCs w:val="28"/>
+        </w:rPr>
+        <w:t>WT</w:t>
+      </w:r>
+      <w:r>
+        <w:rPr>
+          <w:rFonts w:hint="eastAsia"/>
+          <w:sz w:val="28"/>
+          <w:szCs w:val="28"/>
+        </w:rPr>
+        <w:t>描述领域背景信息的纯文本文件，</w:t>
+      </w:r>
+      <w:r>
+        <w:rPr>
+          <w:rFonts w:hint="eastAsia"/>
+          <w:sz w:val="28"/>
+          <w:szCs w:val="28"/>
+        </w:rPr>
+        <w:t>以utf-</w:t>
+      </w:r>
+      <w:r>
+        <w:rPr>
+          <w:sz w:val="28"/>
+          <w:szCs w:val="28"/>
+        </w:rPr>
+        <w:t>8</w:t>
+      </w:r>
+      <w:r>
+        <w:rPr>
+          <w:rFonts w:hint="eastAsia"/>
+          <w:sz w:val="28"/>
+          <w:szCs w:val="28"/>
+        </w:rPr>
+        <w:t>方式编码</w:t>
+      </w:r>
+      <w:r>
+        <w:rPr>
+          <w:rFonts w:hint="eastAsia"/>
+          <w:sz w:val="28"/>
+          <w:szCs w:val="28"/>
+        </w:rPr>
+        <w:t>。</w:t>
+      </w:r>
+    </w:p>
+    <w:p>
+      <w:pPr>
+        <w:pStyle w:val="a8"/>
+        <w:numPr>
+          <w:ilvl w:val="0"/>
+          <w:numId w:val="12"/>
+        </w:numPr>
+        <w:spacing w:line="360" w:lineRule="auto"/>
+        <w:ind w:firstLineChars="0"/>
+        <w:rPr>
+          <w:sz w:val="28"/>
+          <w:szCs w:val="28"/>
+        </w:rPr>
+      </w:pPr>
+      <w:r>
+        <w:rPr>
+          <w:rFonts w:hint="eastAsia"/>
+          <w:sz w:val="28"/>
+          <w:szCs w:val="28"/>
+        </w:rPr>
+        <w:t>领域背景：在此状态下系统应用</w:t>
+      </w:r>
+      <w:r>
+        <w:rPr>
+          <w:rFonts w:hint="eastAsia"/>
+          <w:sz w:val="28"/>
+          <w:szCs w:val="28"/>
+        </w:rPr>
+        <w:t>领域背景信息文件更新自然语言处理器，提高自然语言处理器的准确度。</w:t>
+      </w:r>
+    </w:p>
+    <w:p>
+      <w:pPr>
+        <w:pStyle w:val="a8"/>
+        <w:numPr>
+          <w:ilvl w:val="0"/>
+          <w:numId w:val="12"/>
+        </w:numPr>
+        <w:spacing w:line="360" w:lineRule="auto"/>
+        <w:ind w:firstLineChars="0"/>
+        <w:rPr>
+          <w:sz w:val="28"/>
+          <w:szCs w:val="28"/>
+        </w:rPr>
+      </w:pPr>
+      <w:r>
+        <w:rPr>
+          <w:rFonts w:hint="eastAsia"/>
+          <w:sz w:val="28"/>
+          <w:szCs w:val="28"/>
+        </w:rPr>
+        <w:lastRenderedPageBreak/>
+        <w:t>G</w:t>
+      </w:r>
+      <w:r>
+        <w:rPr>
+          <w:sz w:val="28"/>
+          <w:szCs w:val="28"/>
+        </w:rPr>
+        <w:t>WT</w:t>
+      </w:r>
+      <w:r>
+        <w:rPr>
+          <w:rFonts w:hint="eastAsia"/>
+          <w:sz w:val="28"/>
+          <w:szCs w:val="28"/>
+        </w:rPr>
+        <w:t>：在此状态下系统分析输入的G</w:t>
+      </w:r>
+      <w:r>
+        <w:rPr>
+          <w:sz w:val="28"/>
+          <w:szCs w:val="28"/>
+        </w:rPr>
+        <w:t>WT</w:t>
+      </w:r>
+      <w:r>
+        <w:rPr>
+          <w:rFonts w:hint="eastAsia"/>
+          <w:sz w:val="28"/>
+          <w:szCs w:val="28"/>
+        </w:rPr>
+        <w:t>文档，生成对应的原始G</w:t>
+      </w:r>
+      <w:r>
+        <w:rPr>
+          <w:sz w:val="28"/>
+          <w:szCs w:val="28"/>
+        </w:rPr>
+        <w:t>WT</w:t>
+      </w:r>
+      <w:r>
+        <w:rPr>
+          <w:rFonts w:hint="eastAsia"/>
+          <w:sz w:val="28"/>
+          <w:szCs w:val="28"/>
+        </w:rPr>
+        <w:t>对象用于后续的处理。</w:t>
+      </w:r>
+    </w:p>
+    <w:p>
+      <w:pPr>
+        <w:pStyle w:val="a8"/>
+        <w:numPr>
+          <w:ilvl w:val="0"/>
+          <w:numId w:val="12"/>
+        </w:numPr>
+        <w:spacing w:line="360" w:lineRule="auto"/>
+        <w:ind w:firstLineChars="0"/>
+        <w:rPr>
+          <w:sz w:val="28"/>
+          <w:szCs w:val="28"/>
+        </w:rPr>
+      </w:pPr>
+      <w:proofErr w:type="spellStart"/>
+      <w:r>
+        <w:rPr>
+          <w:rFonts w:hint="eastAsia"/>
+          <w:sz w:val="28"/>
+          <w:szCs w:val="28"/>
+        </w:rPr>
+        <w:t>TaggedGWT</w:t>
+      </w:r>
+      <w:proofErr w:type="spellEnd"/>
+      <w:r>
+        <w:rPr>
+          <w:rFonts w:hint="eastAsia"/>
+          <w:sz w:val="28"/>
+          <w:szCs w:val="28"/>
+        </w:rPr>
+        <w:t>：在此状态下系统对一组原始的G</w:t>
+      </w:r>
+      <w:r>
+        <w:rPr>
+          <w:sz w:val="28"/>
+          <w:szCs w:val="28"/>
+        </w:rPr>
+        <w:t>WT</w:t>
+      </w:r>
+      <w:r>
+        <w:rPr>
+          <w:rFonts w:hint="eastAsia"/>
+          <w:sz w:val="28"/>
+          <w:szCs w:val="28"/>
+        </w:rPr>
+        <w:t>对象进行自然语言处理和标签生成，产生一组对应的中间标签对象。</w:t>
+      </w:r>
+    </w:p>
+    <w:p>
+      <w:pPr>
+        <w:pStyle w:val="a8"/>
+        <w:numPr>
+          <w:ilvl w:val="0"/>
+          <w:numId w:val="12"/>
+        </w:numPr>
+        <w:spacing w:line="360" w:lineRule="auto"/>
+        <w:ind w:firstLineChars="0"/>
+        <w:rPr>
+          <w:sz w:val="28"/>
+          <w:szCs w:val="28"/>
+        </w:rPr>
+      </w:pPr>
+      <w:r>
+        <w:rPr>
+          <w:rFonts w:hint="eastAsia"/>
+          <w:sz w:val="28"/>
+          <w:szCs w:val="28"/>
+        </w:rPr>
+        <w:t>R</w:t>
+      </w:r>
+      <w:r>
+        <w:rPr>
+          <w:sz w:val="28"/>
+          <w:szCs w:val="28"/>
+        </w:rPr>
+        <w:t>UCM</w:t>
+      </w:r>
+      <w:r>
+        <w:rPr>
+          <w:rFonts w:hint="eastAsia"/>
+          <w:sz w:val="28"/>
+          <w:szCs w:val="28"/>
+        </w:rPr>
+        <w:t>：在此状态下系统根据R</w:t>
+      </w:r>
+      <w:r>
+        <w:rPr>
+          <w:sz w:val="28"/>
+          <w:szCs w:val="28"/>
+        </w:rPr>
+        <w:t>UCM</w:t>
+      </w:r>
+      <w:r>
+        <w:rPr>
+          <w:rFonts w:hint="eastAsia"/>
+          <w:sz w:val="28"/>
+          <w:szCs w:val="28"/>
+        </w:rPr>
+        <w:t>的格式从一组</w:t>
+      </w:r>
+      <w:proofErr w:type="spellStart"/>
+      <w:r>
+        <w:rPr>
+          <w:rFonts w:hint="eastAsia"/>
+          <w:sz w:val="28"/>
+          <w:szCs w:val="28"/>
+        </w:rPr>
+        <w:t>Tagged</w:t>
+      </w:r>
+      <w:r>
+        <w:rPr>
+          <w:sz w:val="28"/>
+          <w:szCs w:val="28"/>
+        </w:rPr>
+        <w:t>GWT</w:t>
+      </w:r>
+      <w:proofErr w:type="spellEnd"/>
+      <w:r>
+        <w:rPr>
+          <w:rFonts w:hint="eastAsia"/>
+          <w:sz w:val="28"/>
+          <w:szCs w:val="28"/>
+        </w:rPr>
+        <w:t>对象中提取信息，生成一个对应的R</w:t>
+      </w:r>
+      <w:r>
+        <w:rPr>
+          <w:sz w:val="28"/>
+          <w:szCs w:val="28"/>
+        </w:rPr>
+        <w:t>UCM</w:t>
+      </w:r>
+      <w:r>
+        <w:rPr>
+          <w:rFonts w:hint="eastAsia"/>
+          <w:sz w:val="28"/>
+          <w:szCs w:val="28"/>
+        </w:rPr>
+        <w:t>对象。</w:t>
+      </w:r>
+    </w:p>
+    <w:p>
+      <w:pPr>
+        <w:pStyle w:val="a8"/>
+        <w:numPr>
+          <w:ilvl w:val="0"/>
+          <w:numId w:val="12"/>
+        </w:numPr>
+        <w:spacing w:line="360" w:lineRule="auto"/>
+        <w:ind w:firstLineChars="0"/>
+        <w:rPr>
+          <w:sz w:val="28"/>
+          <w:szCs w:val="28"/>
+        </w:rPr>
+      </w:pPr>
+      <w:r>
+        <w:rPr>
+          <w:rFonts w:hint="eastAsia"/>
+          <w:sz w:val="28"/>
+          <w:szCs w:val="28"/>
+        </w:rPr>
+        <w:t>输出文档：在此状态下系统将一组生成的R</w:t>
+      </w:r>
+      <w:r>
+        <w:rPr>
+          <w:sz w:val="28"/>
+          <w:szCs w:val="28"/>
+        </w:rPr>
+        <w:t>UCM</w:t>
+      </w:r>
+      <w:r>
+        <w:rPr>
+          <w:rFonts w:hint="eastAsia"/>
+          <w:sz w:val="28"/>
+          <w:szCs w:val="28"/>
+        </w:rPr>
+        <w:t>对象写入一个纯文本文件中，输出最终的结果文档。</w:t>
+      </w:r>
+    </w:p>
+    <w:p>
+      <w:pPr>
+        <w:spacing w:beforeLines="50" w:before="156" w:afterLines="50" w:after="156" w:line="360" w:lineRule="auto"/>
+        <w:jc w:val="left"/>
+        <w:rPr>
+          <w:b/>
+          <w:kern w:val="44"/>
+          <w:sz w:val="36"/>
+          <w:szCs w:val="36"/>
+        </w:rPr>
+      </w:pPr>
+      <w:r>
+        <w:rPr>
+          <w:rFonts w:hint="eastAsia"/>
+          <w:b/>
+          <w:kern w:val="44"/>
+          <w:sz w:val="36"/>
+          <w:szCs w:val="36"/>
+        </w:rPr>
+        <w:t>五、领域系统运行环境</w:t>
+      </w:r>
+    </w:p>
+    <w:p>
+      <w:pPr>
+        <w:ind w:firstLineChars="200" w:firstLine="560"/>
+        <w:rPr>
+          <w:sz w:val="28"/>
+        </w:rPr>
+      </w:pPr>
+      <w:r>
+        <w:rPr>
+          <w:rFonts w:hint="eastAsia"/>
+          <w:sz w:val="28"/>
+        </w:rPr>
+        <w:t>将该领域系统看成一个黑盒，与该系统发生交互的系统主要可以分成文档、软件支持设施与人员三大类。其中，文档可以粗略</w:t>
+      </w:r>
+      <w:r>
+        <w:rPr>
+          <w:rFonts w:hint="eastAsia"/>
+          <w:sz w:val="28"/>
+        </w:rPr>
+        <w:t>地分为</w:t>
+      </w:r>
+      <w:r>
+        <w:rPr>
+          <w:rFonts w:hint="eastAsia"/>
+          <w:sz w:val="28"/>
+        </w:rPr>
+        <w:t>为GWT文档、RUCM文档两类，软件支持设施可以粗略地分化为软件运行硬件设施、软件运行网络设施两类，人员分为需求提出方和</w:t>
+      </w:r>
+      <w:proofErr w:type="gramStart"/>
+      <w:r>
+        <w:rPr>
+          <w:rFonts w:hint="eastAsia"/>
+          <w:sz w:val="28"/>
+        </w:rPr>
+        <w:t>软件开发方两方</w:t>
+      </w:r>
+      <w:proofErr w:type="gramEnd"/>
+      <w:r>
+        <w:rPr>
+          <w:rFonts w:hint="eastAsia"/>
+          <w:sz w:val="28"/>
+        </w:rPr>
+        <w:t>，软件开发方通常具有产品经理、开发人员等主要工作人员。在下面，本文将按照以上分类分别进行描述：</w:t>
+      </w:r>
+    </w:p>
+    <w:p>
+      <w:pPr>
+        <w:pStyle w:val="a8"/>
+        <w:numPr>
+          <w:ilvl w:val="0"/>
+          <w:numId w:val="13"/>
+        </w:numPr>
+        <w:ind w:firstLineChars="0"/>
+        <w:rPr>
+          <w:b/>
+          <w:bCs/>
+          <w:sz w:val="28"/>
+        </w:rPr>
+      </w:pPr>
+      <w:r>
+        <w:rPr>
+          <w:rFonts w:hint="eastAsia"/>
+          <w:b/>
+          <w:bCs/>
+          <w:sz w:val="28"/>
+        </w:rPr>
+        <w:t>文档</w:t>
+      </w:r>
+    </w:p>
+    <w:p>
+      <w:pPr>
+        <w:pStyle w:val="a8"/>
+        <w:numPr>
+          <w:ilvl w:val="0"/>
+          <w:numId w:val="14"/>
+        </w:numPr>
+        <w:ind w:firstLineChars="0"/>
+        <w:rPr>
+          <w:sz w:val="28"/>
+        </w:rPr>
+      </w:pPr>
+      <w:r>
+        <w:rPr>
+          <w:rFonts w:hint="eastAsia"/>
+          <w:sz w:val="28"/>
+        </w:rPr>
+        <w:t>GWT文档：GWT文档是本系统唯一种类的输入文档，占据十分重要的环境地位。该类文档本身就具有一定结构，是按照Given-When-Then格式进行描述。其中，Given部分描述了执行行为之前的状态是什么，When部分描述了所指定的行为，Then部分描述了你通过以上行为希望产生什么样的改变。GWT在通常情况下应该是表述清晰、简单易懂的文档，但是在实际情况中可能不是</w:t>
+      </w:r>
+      <w:r>
+        <w:rPr>
+          <w:rFonts w:hint="eastAsia"/>
+          <w:sz w:val="28"/>
+        </w:rPr>
+        <w:lastRenderedPageBreak/>
+        <w:t>这样。提出需求的用户可能不习惯GWT文档的描述方式，有可能采用一些不符合GWT文档的描述方式。以上这种情况可能会根据提出需求的用户的不同而不同，所以我们先假设这种情况出现的频率比较少，以简化系统的设计难度。</w:t>
+      </w:r>
+    </w:p>
+    <w:p>
+      <w:pPr>
+        <w:pStyle w:val="a8"/>
+        <w:numPr>
+          <w:ilvl w:val="0"/>
+          <w:numId w:val="14"/>
+        </w:numPr>
+        <w:ind w:firstLineChars="0"/>
+        <w:rPr>
+          <w:sz w:val="28"/>
+        </w:rPr>
+      </w:pPr>
+      <w:r>
+        <w:rPr>
+          <w:rFonts w:hint="eastAsia"/>
+          <w:sz w:val="28"/>
+        </w:rPr>
+        <w:t>RUCM文档：RUCM文档是本系统最重要的结果文档，是本系统的设计目标。该文档也是结构性的文档，其描述更加严谨，将用于</w:t>
+      </w:r>
+      <w:proofErr w:type="gramStart"/>
+      <w:r>
+        <w:rPr>
+          <w:rFonts w:hint="eastAsia"/>
+          <w:sz w:val="28"/>
+        </w:rPr>
+        <w:t>架构师</w:t>
+      </w:r>
+      <w:proofErr w:type="gramEnd"/>
+      <w:r>
+        <w:rPr>
+          <w:rFonts w:hint="eastAsia"/>
+          <w:sz w:val="28"/>
+        </w:rPr>
+        <w:t>的设计工作与程序员的编码工作。这类文档，我们希望它的结构受限，不会发生改变。RUCM文档格式如下：</w:t>
+      </w:r>
+    </w:p>
+    <w:p>
+      <w:pPr>
+        <w:pStyle w:val="a8"/>
+        <w:numPr>
+          <w:ilvl w:val="2"/>
+          <w:numId w:val="13"/>
+        </w:numPr>
+        <w:ind w:firstLineChars="0"/>
+        <w:rPr>
+          <w:sz w:val="28"/>
+        </w:rPr>
+      </w:pPr>
+      <w:r>
+        <w:rPr>
+          <w:rFonts w:hint="eastAsia"/>
+          <w:sz w:val="28"/>
+        </w:rPr>
+        <w:t>Use</w:t>
+      </w:r>
+      <w:r>
+        <w:rPr>
+          <w:sz w:val="28"/>
+        </w:rPr>
+        <w:t xml:space="preserve"> Case Name</w:t>
+      </w:r>
+      <w:r>
+        <w:rPr>
+          <w:rFonts w:hint="eastAsia"/>
+          <w:sz w:val="28"/>
+        </w:rPr>
+        <w:t>：用例名称，通常以动词开头。</w:t>
+      </w:r>
+    </w:p>
+    <w:p>
+      <w:pPr>
+        <w:pStyle w:val="a8"/>
+        <w:numPr>
+          <w:ilvl w:val="2"/>
+          <w:numId w:val="13"/>
+        </w:numPr>
+        <w:ind w:firstLineChars="0"/>
+        <w:rPr>
+          <w:sz w:val="28"/>
+        </w:rPr>
+      </w:pPr>
+      <w:r>
+        <w:rPr>
+          <w:rFonts w:hint="eastAsia"/>
+          <w:sz w:val="28"/>
+        </w:rPr>
+        <w:t>Brief</w:t>
+      </w:r>
+      <w:r>
+        <w:rPr>
+          <w:sz w:val="28"/>
+        </w:rPr>
+        <w:t xml:space="preserve"> </w:t>
+      </w:r>
+      <w:r>
+        <w:rPr>
+          <w:rFonts w:hint="eastAsia"/>
+          <w:sz w:val="28"/>
+        </w:rPr>
+        <w:t>Description：用例内容的简要描述。</w:t>
+      </w:r>
+    </w:p>
+    <w:p>
+      <w:pPr>
+        <w:pStyle w:val="a8"/>
+        <w:numPr>
+          <w:ilvl w:val="2"/>
+          <w:numId w:val="13"/>
+        </w:numPr>
+        <w:ind w:firstLineChars="0"/>
+        <w:rPr>
+          <w:sz w:val="28"/>
+        </w:rPr>
+      </w:pPr>
+      <w:r>
+        <w:rPr>
+          <w:rFonts w:hint="eastAsia"/>
+          <w:sz w:val="28"/>
+        </w:rPr>
+        <w:t>Precondition：用例的前置条件，即用例执行前必须满足的条件。</w:t>
+      </w:r>
+    </w:p>
+    <w:p>
+      <w:pPr>
+        <w:pStyle w:val="a8"/>
+        <w:numPr>
+          <w:ilvl w:val="2"/>
+          <w:numId w:val="13"/>
+        </w:numPr>
+        <w:ind w:firstLineChars="0"/>
+        <w:rPr>
+          <w:sz w:val="28"/>
+        </w:rPr>
+      </w:pPr>
+      <w:r>
+        <w:rPr>
+          <w:rFonts w:hint="eastAsia"/>
+          <w:sz w:val="28"/>
+        </w:rPr>
+        <w:t>Primary</w:t>
+      </w:r>
+      <w:r>
+        <w:rPr>
+          <w:sz w:val="28"/>
+        </w:rPr>
+        <w:t xml:space="preserve"> </w:t>
+      </w:r>
+      <w:r>
+        <w:rPr>
+          <w:rFonts w:hint="eastAsia"/>
+          <w:sz w:val="28"/>
+        </w:rPr>
+        <w:t>Actor：主要活动者，即出发用例执行的活动者。</w:t>
+      </w:r>
+    </w:p>
+    <w:p>
+      <w:pPr>
+        <w:pStyle w:val="a8"/>
+        <w:numPr>
+          <w:ilvl w:val="2"/>
+          <w:numId w:val="13"/>
+        </w:numPr>
+        <w:ind w:firstLineChars="0"/>
+        <w:rPr>
+          <w:sz w:val="28"/>
+        </w:rPr>
+      </w:pPr>
+      <w:r>
+        <w:rPr>
+          <w:rFonts w:hint="eastAsia"/>
+          <w:sz w:val="28"/>
+        </w:rPr>
+        <w:t>Secondary</w:t>
+      </w:r>
+      <w:r>
+        <w:rPr>
+          <w:sz w:val="28"/>
+        </w:rPr>
+        <w:t xml:space="preserve"> </w:t>
+      </w:r>
+      <w:r>
+        <w:rPr>
+          <w:rFonts w:hint="eastAsia"/>
+          <w:sz w:val="28"/>
+        </w:rPr>
+        <w:t>Actors：次要活动者，除首要活动者外系统所依赖的其他活动者。</w:t>
+      </w:r>
+    </w:p>
+    <w:p>
+      <w:pPr>
+        <w:pStyle w:val="a8"/>
+        <w:numPr>
+          <w:ilvl w:val="2"/>
+          <w:numId w:val="13"/>
+        </w:numPr>
+        <w:ind w:firstLineChars="0"/>
+        <w:rPr>
+          <w:sz w:val="28"/>
+        </w:rPr>
+      </w:pPr>
+      <w:r>
+        <w:rPr>
+          <w:rFonts w:hint="eastAsia"/>
+          <w:sz w:val="28"/>
+        </w:rPr>
+        <w:t>Dependency：依赖关系，描述与其他用例之间的包含和拓展关系。</w:t>
+      </w:r>
+    </w:p>
+    <w:p>
+      <w:pPr>
+        <w:pStyle w:val="a8"/>
+        <w:numPr>
+          <w:ilvl w:val="2"/>
+          <w:numId w:val="13"/>
+        </w:numPr>
+        <w:ind w:firstLineChars="0"/>
+        <w:rPr>
+          <w:sz w:val="28"/>
+        </w:rPr>
+      </w:pPr>
+      <w:r>
+        <w:rPr>
+          <w:rFonts w:hint="eastAsia"/>
+          <w:sz w:val="28"/>
+        </w:rPr>
+        <w:t>Generation：泛化关系，描述与其他用例之间的泛化关系。</w:t>
+      </w:r>
+    </w:p>
+    <w:p>
+      <w:pPr>
+        <w:pStyle w:val="a8"/>
+        <w:numPr>
+          <w:ilvl w:val="2"/>
+          <w:numId w:val="13"/>
+        </w:numPr>
+        <w:ind w:firstLineChars="0"/>
+        <w:rPr>
+          <w:sz w:val="28"/>
+        </w:rPr>
+      </w:pPr>
+      <w:r>
+        <w:rPr>
+          <w:rFonts w:hint="eastAsia"/>
+          <w:sz w:val="28"/>
+        </w:rPr>
+        <w:t>Basic</w:t>
+      </w:r>
+      <w:r>
+        <w:rPr>
+          <w:sz w:val="28"/>
+        </w:rPr>
+        <w:t xml:space="preserve"> </w:t>
+      </w:r>
+      <w:r>
+        <w:rPr>
+          <w:rFonts w:hint="eastAsia"/>
+          <w:sz w:val="28"/>
+        </w:rPr>
+        <w:t>Flow：基本事件流，描述完全顺利执行用例时的事件流程。</w:t>
+      </w:r>
+    </w:p>
+    <w:p>
+      <w:pPr>
+        <w:pStyle w:val="a8"/>
+        <w:numPr>
+          <w:ilvl w:val="0"/>
+          <w:numId w:val="15"/>
+        </w:numPr>
+        <w:ind w:left="1685" w:firstLineChars="0"/>
+        <w:rPr>
+          <w:sz w:val="28"/>
+        </w:rPr>
+      </w:pPr>
+      <w:r>
+        <w:rPr>
+          <w:rFonts w:hint="eastAsia"/>
+          <w:sz w:val="28"/>
+        </w:rPr>
+        <w:t>Steps（numbered）：事件流步骤</w:t>
+      </w:r>
+    </w:p>
+    <w:p>
+      <w:pPr>
+        <w:pStyle w:val="a8"/>
+        <w:numPr>
+          <w:ilvl w:val="0"/>
+          <w:numId w:val="15"/>
+        </w:numPr>
+        <w:ind w:left="1685" w:firstLineChars="0"/>
+        <w:rPr>
+          <w:sz w:val="28"/>
+        </w:rPr>
+      </w:pPr>
+      <w:r>
+        <w:rPr>
+          <w:rFonts w:hint="eastAsia"/>
+          <w:sz w:val="28"/>
+        </w:rPr>
+        <w:t>Post</w:t>
+      </w:r>
+      <w:r>
+        <w:rPr>
+          <w:sz w:val="28"/>
+        </w:rPr>
+        <w:t xml:space="preserve"> </w:t>
+      </w:r>
+      <w:r>
+        <w:rPr>
+          <w:rFonts w:hint="eastAsia"/>
+          <w:sz w:val="28"/>
+        </w:rPr>
+        <w:t>Condition：基本流的后置条件</w:t>
+      </w:r>
+    </w:p>
+    <w:p>
+      <w:pPr>
+        <w:pStyle w:val="a8"/>
+        <w:numPr>
+          <w:ilvl w:val="2"/>
+          <w:numId w:val="13"/>
+        </w:numPr>
+        <w:ind w:firstLineChars="0"/>
+        <w:rPr>
+          <w:sz w:val="28"/>
+        </w:rPr>
+      </w:pPr>
+      <w:r>
+        <w:rPr>
+          <w:rFonts w:hint="eastAsia"/>
+          <w:sz w:val="28"/>
+        </w:rPr>
+        <w:lastRenderedPageBreak/>
+        <w:t>Speci</w:t>
+      </w:r>
+      <w:r>
+        <w:rPr>
+          <w:sz w:val="28"/>
+        </w:rPr>
+        <w:t>fic Alternative Flows</w:t>
+      </w:r>
+      <w:r>
+        <w:rPr>
+          <w:rFonts w:hint="eastAsia"/>
+          <w:sz w:val="28"/>
+        </w:rPr>
+        <w:t>：特定分支流</w:t>
+      </w:r>
+    </w:p>
+    <w:p>
+      <w:pPr>
+        <w:pStyle w:val="a8"/>
+        <w:numPr>
+          <w:ilvl w:val="0"/>
+          <w:numId w:val="16"/>
+        </w:numPr>
+        <w:ind w:left="1685" w:firstLineChars="0"/>
+        <w:rPr>
+          <w:sz w:val="28"/>
+        </w:rPr>
+      </w:pPr>
+      <w:r>
+        <w:rPr>
+          <w:rFonts w:hint="eastAsia"/>
+          <w:sz w:val="28"/>
+        </w:rPr>
+        <w:t>RFS：引用基本流程步骤的名字与步骤号，例如RFS</w:t>
+      </w:r>
+      <w:r>
+        <w:rPr>
+          <w:sz w:val="28"/>
+        </w:rPr>
+        <w:t xml:space="preserve"> </w:t>
+      </w:r>
+      <w:r>
+        <w:rPr>
+          <w:rFonts w:hint="eastAsia"/>
+          <w:sz w:val="28"/>
+        </w:rPr>
+        <w:t>3</w:t>
+      </w:r>
+    </w:p>
+    <w:p>
+      <w:pPr>
+        <w:pStyle w:val="a8"/>
+        <w:numPr>
+          <w:ilvl w:val="0"/>
+          <w:numId w:val="16"/>
+        </w:numPr>
+        <w:ind w:left="1685" w:firstLineChars="0"/>
+        <w:rPr>
+          <w:sz w:val="28"/>
+        </w:rPr>
+      </w:pPr>
+      <w:r>
+        <w:rPr>
+          <w:rFonts w:hint="eastAsia"/>
+          <w:sz w:val="28"/>
+        </w:rPr>
+        <w:t>Steps（numbered）：事件流步骤</w:t>
+      </w:r>
+    </w:p>
+    <w:p>
+      <w:pPr>
+        <w:pStyle w:val="a8"/>
+        <w:numPr>
+          <w:ilvl w:val="0"/>
+          <w:numId w:val="16"/>
+        </w:numPr>
+        <w:ind w:left="1685" w:firstLineChars="0"/>
+        <w:rPr>
+          <w:sz w:val="28"/>
+        </w:rPr>
+      </w:pPr>
+      <w:r>
+        <w:rPr>
+          <w:rFonts w:hint="eastAsia"/>
+          <w:sz w:val="28"/>
+        </w:rPr>
+        <w:t>Post</w:t>
+      </w:r>
+      <w:r>
+        <w:rPr>
+          <w:sz w:val="28"/>
+        </w:rPr>
+        <w:t xml:space="preserve"> </w:t>
+      </w:r>
+      <w:r>
+        <w:rPr>
+          <w:rFonts w:hint="eastAsia"/>
+          <w:sz w:val="28"/>
+        </w:rPr>
+        <w:t>Condition：分支流的后置条件</w:t>
+      </w:r>
+    </w:p>
+    <w:p>
+      <w:pPr>
+        <w:pStyle w:val="a8"/>
+        <w:numPr>
+          <w:ilvl w:val="2"/>
+          <w:numId w:val="13"/>
+        </w:numPr>
+        <w:ind w:firstLineChars="0"/>
+        <w:rPr>
+          <w:sz w:val="28"/>
+        </w:rPr>
+      </w:pPr>
+      <w:r>
+        <w:rPr>
+          <w:rFonts w:hint="eastAsia"/>
+          <w:sz w:val="28"/>
+        </w:rPr>
+        <w:t>G</w:t>
+      </w:r>
+      <w:r>
+        <w:rPr>
+          <w:sz w:val="28"/>
+        </w:rPr>
+        <w:t>lobal Alternative Flows</w:t>
+      </w:r>
+      <w:r>
+        <w:rPr>
+          <w:rFonts w:hint="eastAsia"/>
+          <w:sz w:val="28"/>
+        </w:rPr>
+        <w:t>：全局分支流</w:t>
+      </w:r>
+    </w:p>
+    <w:p>
+      <w:pPr>
+        <w:pStyle w:val="a8"/>
+        <w:numPr>
+          <w:ilvl w:val="0"/>
+          <w:numId w:val="17"/>
+        </w:numPr>
+        <w:ind w:left="1685" w:firstLineChars="0"/>
+        <w:rPr>
+          <w:sz w:val="28"/>
+        </w:rPr>
+      </w:pPr>
+      <w:r>
+        <w:rPr>
+          <w:rFonts w:hint="eastAsia"/>
+          <w:sz w:val="28"/>
+        </w:rPr>
+        <w:t>Guard</w:t>
+      </w:r>
+      <w:r>
+        <w:rPr>
+          <w:sz w:val="28"/>
+        </w:rPr>
+        <w:t xml:space="preserve"> </w:t>
+      </w:r>
+      <w:r>
+        <w:rPr>
+          <w:rFonts w:hint="eastAsia"/>
+          <w:sz w:val="28"/>
+        </w:rPr>
+        <w:t>Condition：进入该全局分支测试流程执行的守护条件</w:t>
+      </w:r>
+    </w:p>
+    <w:p>
+      <w:pPr>
+        <w:pStyle w:val="a8"/>
+        <w:numPr>
+          <w:ilvl w:val="0"/>
+          <w:numId w:val="17"/>
+        </w:numPr>
+        <w:ind w:left="1685" w:firstLineChars="0"/>
+        <w:rPr>
+          <w:sz w:val="28"/>
+        </w:rPr>
+      </w:pPr>
+      <w:r>
+        <w:rPr>
+          <w:rFonts w:hint="eastAsia"/>
+          <w:sz w:val="28"/>
+        </w:rPr>
+        <w:t>Steps（numbered）：事件流步骤</w:t>
+      </w:r>
+    </w:p>
+    <w:p>
+      <w:pPr>
+        <w:pStyle w:val="a8"/>
+        <w:numPr>
+          <w:ilvl w:val="0"/>
+          <w:numId w:val="17"/>
+        </w:numPr>
+        <w:ind w:left="1685" w:firstLineChars="0"/>
+        <w:rPr>
+          <w:sz w:val="28"/>
+        </w:rPr>
+      </w:pPr>
+      <w:r>
+        <w:rPr>
+          <w:rFonts w:hint="eastAsia"/>
+          <w:sz w:val="28"/>
+        </w:rPr>
+        <w:t>Post</w:t>
+      </w:r>
+      <w:r>
+        <w:rPr>
+          <w:sz w:val="28"/>
+        </w:rPr>
+        <w:t xml:space="preserve"> </w:t>
+      </w:r>
+      <w:r>
+        <w:rPr>
+          <w:rFonts w:hint="eastAsia"/>
+          <w:sz w:val="28"/>
+        </w:rPr>
+        <w:t>Condition：分支流的后置条件</w:t>
+      </w:r>
+    </w:p>
+    <w:p>
+      <w:pPr>
+        <w:pStyle w:val="a8"/>
+        <w:numPr>
+          <w:ilvl w:val="2"/>
+          <w:numId w:val="13"/>
+        </w:numPr>
+        <w:ind w:firstLineChars="0"/>
+        <w:rPr>
+          <w:sz w:val="28"/>
+        </w:rPr>
+      </w:pPr>
+      <w:r>
+        <w:rPr>
+          <w:rFonts w:hint="eastAsia"/>
+          <w:sz w:val="28"/>
+        </w:rPr>
+        <w:t>B</w:t>
+      </w:r>
+      <w:r>
+        <w:rPr>
+          <w:sz w:val="28"/>
+        </w:rPr>
+        <w:t>ounded Alternative Flows</w:t>
+      </w:r>
+      <w:r>
+        <w:rPr>
+          <w:rFonts w:hint="eastAsia"/>
+          <w:sz w:val="28"/>
+        </w:rPr>
+        <w:t>（T</w:t>
+      </w:r>
+      <w:r>
+        <w:rPr>
+          <w:sz w:val="28"/>
+        </w:rPr>
+        <w:t>est Sequence</w:t>
+      </w:r>
+      <w:r>
+        <w:rPr>
+          <w:rFonts w:hint="eastAsia"/>
+          <w:sz w:val="28"/>
+        </w:rPr>
+        <w:t>）：</w:t>
+      </w:r>
+    </w:p>
+    <w:p>
+      <w:pPr>
+        <w:pStyle w:val="a8"/>
+        <w:numPr>
+          <w:ilvl w:val="0"/>
+          <w:numId w:val="18"/>
+        </w:numPr>
+        <w:ind w:left="1685" w:firstLineChars="0"/>
+        <w:rPr>
+          <w:sz w:val="28"/>
+        </w:rPr>
+      </w:pPr>
+      <w:r>
+        <w:rPr>
+          <w:rFonts w:hint="eastAsia"/>
+          <w:sz w:val="28"/>
+        </w:rPr>
+        <w:t>RFS：引用步骤的所在事件流的名字与步骤号</w:t>
+      </w:r>
+    </w:p>
+    <w:p>
+      <w:pPr>
+        <w:pStyle w:val="a8"/>
+        <w:numPr>
+          <w:ilvl w:val="0"/>
+          <w:numId w:val="18"/>
+        </w:numPr>
+        <w:ind w:left="1685" w:firstLineChars="0"/>
+        <w:rPr>
+          <w:sz w:val="28"/>
+        </w:rPr>
+      </w:pPr>
+      <w:r>
+        <w:rPr>
+          <w:rFonts w:hint="eastAsia"/>
+          <w:sz w:val="28"/>
+        </w:rPr>
+        <w:t>Steps（numbered）：事件流步骤</w:t>
+      </w:r>
+    </w:p>
+    <w:p>
+      <w:pPr>
+        <w:pStyle w:val="a8"/>
+        <w:numPr>
+          <w:ilvl w:val="0"/>
+          <w:numId w:val="18"/>
+        </w:numPr>
+        <w:ind w:left="1685" w:firstLineChars="0"/>
+        <w:rPr>
+          <w:sz w:val="28"/>
+        </w:rPr>
+      </w:pPr>
+      <w:r>
+        <w:rPr>
+          <w:rFonts w:hint="eastAsia"/>
+          <w:sz w:val="28"/>
+        </w:rPr>
+        <w:t>Post</w:t>
+      </w:r>
+      <w:r>
+        <w:rPr>
+          <w:sz w:val="28"/>
+        </w:rPr>
+        <w:t xml:space="preserve"> </w:t>
+      </w:r>
+      <w:r>
+        <w:rPr>
+          <w:rFonts w:hint="eastAsia"/>
+          <w:sz w:val="28"/>
+        </w:rPr>
+        <w:t>Condition：分支流的后置条件</w:t>
+      </w:r>
+    </w:p>
+    <w:p>
+      <w:pPr>
+        <w:ind w:left="420"/>
+        <w:rPr>
+          <w:sz w:val="28"/>
+        </w:rPr>
+      </w:pPr>
+      <w:r>
+        <w:rPr>
+          <w:rFonts w:hint="eastAsia"/>
+          <w:sz w:val="28"/>
+        </w:rPr>
+        <w:t>由以上RUCM文档格式可知，其中有些信息可以从单个GWT文档中提取或分析得出，有些则需要多个GWT文档结合进行分析。</w:t>
+      </w:r>
+    </w:p>
+    <w:p>
+      <w:pPr>
+        <w:pStyle w:val="a8"/>
+        <w:numPr>
+          <w:ilvl w:val="0"/>
+          <w:numId w:val="13"/>
+        </w:numPr>
+        <w:ind w:firstLineChars="0"/>
+        <w:rPr>
+          <w:b/>
+          <w:bCs/>
+          <w:sz w:val="28"/>
+        </w:rPr>
+      </w:pPr>
+      <w:r>
+        <w:rPr>
+          <w:rFonts w:hint="eastAsia"/>
+          <w:b/>
+          <w:bCs/>
+          <w:sz w:val="28"/>
+        </w:rPr>
+        <w:t>软件支持设施</w:t>
+      </w:r>
+    </w:p>
+    <w:p>
+      <w:pPr>
+        <w:pStyle w:val="a8"/>
+        <w:numPr>
+          <w:ilvl w:val="0"/>
+          <w:numId w:val="19"/>
+        </w:numPr>
+        <w:ind w:left="845" w:firstLineChars="0"/>
+        <w:rPr>
+          <w:sz w:val="28"/>
+        </w:rPr>
+      </w:pPr>
+      <w:r>
+        <w:rPr>
+          <w:rFonts w:hint="eastAsia"/>
+          <w:sz w:val="28"/>
+        </w:rPr>
+        <w:t>软件运行硬件设施：这部分涉及到软件运行所需要的芯片、显示器、操作装置等。这是操作该软件系统的主要环境</w:t>
+      </w:r>
+      <w:r>
+        <w:rPr>
+          <w:rFonts w:hint="eastAsia"/>
+          <w:sz w:val="28"/>
+        </w:rPr>
+        <w:t>，其</w:t>
+      </w:r>
+      <w:r>
+        <w:rPr>
+          <w:rFonts w:hint="eastAsia"/>
+          <w:sz w:val="28"/>
+        </w:rPr>
+        <w:t>鲁棒性与环境变化的稳定性将决定系统操作的舒适度与稳定性。是该系统重要的基础设施。但是这不是我们所能决定的因素，而是由用户决定在构建基础设施的投入力度所决定。所以我们应力所能及地减少对于软件支持设施的需求。</w:t>
+      </w:r>
+    </w:p>
+    <w:p>
+      <w:pPr>
+        <w:pStyle w:val="a8"/>
+        <w:numPr>
+          <w:ilvl w:val="0"/>
+          <w:numId w:val="19"/>
+        </w:numPr>
+        <w:ind w:left="845" w:firstLineChars="0"/>
+        <w:rPr>
+          <w:sz w:val="28"/>
+        </w:rPr>
+      </w:pPr>
+      <w:r>
+        <w:rPr>
+          <w:rFonts w:hint="eastAsia"/>
+          <w:sz w:val="28"/>
+        </w:rPr>
+        <w:lastRenderedPageBreak/>
+        <w:t>软件运行网络设施：这里涉及到用户网络是开放网络还是私有网络，是高速网络还是慢速网络的问题。同时网络环境会经常发生变化，我们需要考虑到网络环境的变化会对我们的系统产生什么样的影响。同时，需求文档有时是属于一个公司的机密内容，如果</w:t>
+      </w:r>
+      <w:proofErr w:type="gramStart"/>
+      <w:r>
+        <w:rPr>
+          <w:rFonts w:hint="eastAsia"/>
+          <w:sz w:val="28"/>
+        </w:rPr>
+        <w:t>被友商获取</w:t>
+      </w:r>
+      <w:proofErr w:type="gramEnd"/>
+      <w:r>
+        <w:rPr>
+          <w:rFonts w:hint="eastAsia"/>
+          <w:sz w:val="28"/>
+        </w:rPr>
+        <w:t>可能会导致种种严重问题，例如市场占有度降低，用户学习成本增大，</w:t>
+      </w:r>
+      <w:proofErr w:type="gramStart"/>
+      <w:r>
+        <w:rPr>
+          <w:rFonts w:hint="eastAsia"/>
+          <w:sz w:val="28"/>
+        </w:rPr>
+        <w:t>友商抄</w:t>
+      </w:r>
+      <w:proofErr w:type="gramEnd"/>
+      <w:r>
+        <w:rPr>
+          <w:rFonts w:hint="eastAsia"/>
+          <w:sz w:val="28"/>
+        </w:rPr>
+        <w:t>袭等。所以，该系统对于联网问题应严肃对待，同时注意数据保护环节。</w:t>
+      </w:r>
+    </w:p>
+    <w:p>
+      <w:pPr>
+        <w:pStyle w:val="a8"/>
+        <w:numPr>
+          <w:ilvl w:val="0"/>
+          <w:numId w:val="13"/>
+        </w:numPr>
+        <w:ind w:firstLineChars="0"/>
+        <w:rPr>
+          <w:b/>
+          <w:bCs/>
+          <w:sz w:val="28"/>
+        </w:rPr>
+      </w:pPr>
+      <w:r>
+        <w:rPr>
+          <w:rFonts w:hint="eastAsia"/>
+          <w:b/>
+          <w:bCs/>
+          <w:sz w:val="28"/>
+        </w:rPr>
+        <w:t>人员</w:t>
+      </w:r>
+    </w:p>
+    <w:p>
+      <w:pPr>
+        <w:pStyle w:val="a8"/>
+        <w:numPr>
+          <w:ilvl w:val="0"/>
+          <w:numId w:val="20"/>
+        </w:numPr>
+        <w:ind w:firstLineChars="0"/>
+        <w:rPr>
+          <w:sz w:val="28"/>
+        </w:rPr>
+      </w:pPr>
+      <w:r>
+        <w:rPr>
+          <w:rFonts w:hint="eastAsia"/>
+          <w:sz w:val="28"/>
+        </w:rPr>
+        <w:t>需求提出方：此为通常情况下提供GWT文档的人员，是需求的产生方，是本系统输入的来源方。其具有领域多样化，状态变化频度高等特征。为了使系统能够更准确地辨识G</w:t>
+      </w:r>
+      <w:r>
+        <w:rPr>
+          <w:sz w:val="28"/>
+        </w:rPr>
+        <w:t>WT</w:t>
+      </w:r>
+      <w:r>
+        <w:rPr>
+          <w:rFonts w:hint="eastAsia"/>
+          <w:sz w:val="28"/>
+        </w:rPr>
+        <w:t>文档中专业性较强的词汇与描述，系统将需要导入专业词汇库等必要的领域背景信息，需求提出方同时也是领域背景信息的提供者。需求提出方可能来自于这个世界的各个行业，而提出的需求又很可能是在这个世界上尚未存在的事物。这给我们对于GWT需求文档的分析带来了很多的挑战。同时，通过需求提出方对于GWT文档的了解程度不同可分为三类：</w:t>
+      </w:r>
+    </w:p>
+    <w:p>
+      <w:pPr>
+        <w:pStyle w:val="a8"/>
+        <w:numPr>
+          <w:ilvl w:val="0"/>
+          <w:numId w:val="21"/>
+        </w:numPr>
+        <w:ind w:left="1265" w:firstLineChars="0"/>
+        <w:rPr>
+          <w:sz w:val="28"/>
+        </w:rPr>
+      </w:pPr>
+      <w:r>
+        <w:rPr>
+          <w:rFonts w:hint="eastAsia"/>
+          <w:sz w:val="28"/>
+        </w:rPr>
+        <w:t>不知道什么是GWT文档：这种情况下，系统对于需求文档的分析难度将会非常巨大，可能需要产品经理手动将原始需求文档转化为GWT表述格式。</w:t>
+      </w:r>
+    </w:p>
+    <w:p>
+      <w:pPr>
+        <w:pStyle w:val="a8"/>
+        <w:numPr>
+          <w:ilvl w:val="0"/>
+          <w:numId w:val="21"/>
+        </w:numPr>
+        <w:ind w:left="1265" w:firstLineChars="0"/>
+        <w:rPr>
+          <w:sz w:val="28"/>
+        </w:rPr>
+      </w:pPr>
+      <w:r>
+        <w:rPr>
+          <w:rFonts w:hint="eastAsia"/>
+          <w:sz w:val="28"/>
+        </w:rPr>
+        <w:t>了解过什么是GWT文档：这种情况下，需求文档有时可能是以GWT文档格式进行书写，但是可能会出现文不对题的</w:t>
+      </w:r>
+      <w:r>
+        <w:rPr>
+          <w:rFonts w:hint="eastAsia"/>
+          <w:sz w:val="28"/>
+        </w:rPr>
+        <w:lastRenderedPageBreak/>
+        <w:t>情况。在此情景下，系统对于该类文档尚存在一些分析能力，但是会有转化不准确，易读性变差等问题。</w:t>
+      </w:r>
+    </w:p>
+    <w:p>
+      <w:pPr>
+        <w:pStyle w:val="a8"/>
+        <w:numPr>
+          <w:ilvl w:val="0"/>
+          <w:numId w:val="21"/>
+        </w:numPr>
+        <w:ind w:left="1265" w:firstLineChars="0"/>
+        <w:rPr>
+          <w:sz w:val="28"/>
+        </w:rPr>
+      </w:pPr>
+      <w:r>
+        <w:rPr>
+          <w:rFonts w:hint="eastAsia"/>
+          <w:sz w:val="28"/>
+        </w:rPr>
+        <w:t>掌握GWT文档书写方法：在这种情况下，本系统力求得出最佳的RUCM结果，及RUCM文档具有准确性高，易读性高等特点。</w:t>
+      </w:r>
+    </w:p>
+    <w:p>
+      <w:pPr>
+        <w:pStyle w:val="a8"/>
+        <w:numPr>
+          <w:ilvl w:val="0"/>
+          <w:numId w:val="20"/>
+        </w:numPr>
+        <w:ind w:firstLineChars="0"/>
+        <w:rPr>
+          <w:sz w:val="28"/>
+        </w:rPr>
+      </w:pPr>
+      <w:r>
+        <w:rPr>
+          <w:rFonts w:hint="eastAsia"/>
+          <w:sz w:val="28"/>
+        </w:rPr>
+        <w:t>软件开发方：在系统过程中，软件开发方主要的参与者通常有产品经理和开发人员，在需求提出方提供GWT文档后，软件开发方工作人员是转化出的RUCM文档的主要使用者。</w:t>
+      </w:r>
+    </w:p>
+    <w:p>
+      <w:pPr>
+        <w:pStyle w:val="a8"/>
+        <w:numPr>
+          <w:ilvl w:val="0"/>
+          <w:numId w:val="22"/>
+        </w:numPr>
+        <w:ind w:left="1265" w:firstLineChars="0"/>
+        <w:rPr>
+          <w:sz w:val="28"/>
+        </w:rPr>
+      </w:pPr>
+      <w:r>
+        <w:rPr>
+          <w:rFonts w:hint="eastAsia"/>
+          <w:sz w:val="28"/>
+        </w:rPr>
+        <w:t>产品经理：此为RUCM的需求者之一，并且可以对于RUCM的格式进行一定的定制化操作。其对于输出的要求决定了本系统的设计目标。产品经理是每个产品牵头人，在市场营销部，对某个产品在集团内的盈亏负责，并为这个产品的运作去协调所有的人，并充分地协调这个产品的所有运作环节和经营活动。一般来说，产品经理是负责并保证高质量的产品按时完成和发布的专职管理人员。他的任务包括倾听用户需求；负责产品功能的定义、规划和设计；做各种复杂决策，保证团队顺利开展工作及跟踪程序错误等，总之，产品经理全权负责产品的最终完成。另外，产品经理还要认真搜集用户的新需求、竞争产品的资料，并进行需求分析、</w:t>
+      </w:r>
+      <w:proofErr w:type="gramStart"/>
+      <w:r>
+        <w:rPr>
+          <w:rFonts w:hint="eastAsia"/>
+          <w:sz w:val="28"/>
+        </w:rPr>
+        <w:t>竞品分析</w:t>
+      </w:r>
+      <w:proofErr w:type="gramEnd"/>
+      <w:r>
+        <w:rPr>
+          <w:rFonts w:hint="eastAsia"/>
+          <w:sz w:val="28"/>
+        </w:rPr>
+        <w:t>以及研究产品的发展趋势等。综合以上产品经理的特征，我们可知产品经理需要在尽量短的时间内对于一个系统有足够充分和完整地了解，所以本系统</w:t>
+      </w:r>
+      <w:r>
+        <w:rPr>
+          <w:rFonts w:hint="eastAsia"/>
+          <w:sz w:val="28"/>
+        </w:rPr>
+        <w:lastRenderedPageBreak/>
+        <w:t>的生成速度和准确性需要有足够的保障，同时还需要保障RUCM文档的可读性。</w:t>
+      </w:r>
+    </w:p>
+    <w:p>
+      <w:pPr>
+        <w:pStyle w:val="a8"/>
+        <w:numPr>
+          <w:ilvl w:val="0"/>
+          <w:numId w:val="22"/>
+        </w:numPr>
+        <w:ind w:left="1265" w:firstLineChars="0"/>
+        <w:rPr>
+          <w:sz w:val="28"/>
+        </w:rPr>
+      </w:pPr>
+      <w:r>
+        <w:rPr>
+          <w:rFonts w:hint="eastAsia"/>
+          <w:sz w:val="28"/>
+        </w:rPr>
+        <w:t>开发人员：此为RUCM文档的另一位需求者，开发人员需要按照RUCM对系统需求的描述对项目总体和接口进行把握，在此基础上制定技术实现方案，完成对项目的代码实现工作。在这里，系统转化输出的RUCM文档的准确性和易读性对开发人员的工作会产生很大的影响，R</w:t>
+      </w:r>
+      <w:r>
+        <w:rPr>
+          <w:sz w:val="28"/>
+        </w:rPr>
+        <w:t>UCM</w:t>
+      </w:r>
+      <w:r>
+        <w:rPr>
+          <w:rFonts w:hint="eastAsia"/>
+          <w:sz w:val="28"/>
+        </w:rPr>
+        <w:t>描述的质量需要得到保证以方便开发人员的工作。</w:t>
+      </w:r>
+    </w:p>
+    <w:p>
+      <w:pPr>
+        <w:ind w:firstLineChars="200" w:firstLine="560"/>
+        <w:rPr>
+          <w:sz w:val="28"/>
+        </w:rPr>
+      </w:pPr>
+      <w:r>
+        <w:rPr>
+          <w:rFonts w:hint="eastAsia"/>
+          <w:sz w:val="28"/>
+        </w:rPr>
+        <w:t>以下两幅图是以系统作为黑盒，对于与其接触并产生数据交换的人员的解析图片，图5是用例图，图6是信息交互图。</w:t>
+      </w:r>
+    </w:p>
+    <w:p>
+      <w:pPr>
+        <w:ind w:firstLineChars="200" w:firstLine="420"/>
+        <w:rPr>
+          <w:rFonts w:hint="eastAsia"/>
+          <w:sz w:val="28"/>
+        </w:rPr>
+      </w:pPr>
+      <w:r>
+        <w:rPr>
+          <w:noProof/>
+        </w:rPr>
+        <w:drawing>
+          <wp:inline distT="0" distB="0" distL="0" distR="0" wp14:anchorId="123D4EE6" wp14:editId="41246616">
+            <wp:extent cx="5274310" cy="2752725"/>
+            <wp:effectExtent l="0" t="0" r="2540" b="9525"/>
+            <wp:docPr id="23" name="图片 23"/>
+            <wp:cNvGraphicFramePr>
+              <a:graphicFrameLocks xmlns:a="http://schemas.openxmlformats.org/drawingml/2006/main" noChangeAspect="1"/>
+            </wp:cNvGraphicFramePr>
+            <a:graphic xmlns:a="http://schemas.openxmlformats.org/drawingml/2006/main">
+              <a:graphicData uri="http://schemas.openxmlformats.org/drawingml/2006/picture">
+                <pic:pic xmlns:pic="http://schemas.openxmlformats.org/drawingml/2006/picture">
+                  <pic:nvPicPr>
+                    <pic:cNvPr id="1" name=""/>
+                    <pic:cNvPicPr/>
+                  </pic:nvPicPr>
+                  <pic:blipFill>
+                    <a:blip r:embed="rId15"/>
                     <a:stretch>
                       <a:fillRect/>
                     </a:stretch>
@@ -4630,7 +6290,7 @@
                   <pic:spPr>
                     <a:xfrm>
                       <a:off x="0" y="0"/>
-                      <a:ext cx="5265420" cy="3507105"/>
+                      <a:ext cx="5274310" cy="2752725"/>
                     </a:xfrm>
                     <a:prstGeom prst="rect">
                       <a:avLst/>
@@ -4639,29 +6299,14 @@
                 </pic:pic>
               </a:graphicData>
             </a:graphic>
-            <wp14:sizeRelH relativeFrom="page">
-              <wp14:pctWidth>0</wp14:pctWidth>
-            </wp14:sizeRelH>
-            <wp14:sizeRelV relativeFrom="page">
-              <wp14:pctHeight>0</wp14:pctHeight>
-            </wp14:sizeRelV>
-          </wp:anchor>
+          </wp:inline>
         </w:drawing>
       </w:r>
-      <w:r>
-        <w:rPr>
-          <w:rFonts w:hint="eastAsia"/>
-          <w:sz w:val="28"/>
-          <w:szCs w:val="28"/>
-        </w:rPr>
-        <w:t>不再赘述。</w:t>
-      </w:r>
     </w:p>
     <w:p>
       <w:pPr>
         <w:jc w:val="center"/>
         <w:rPr>
-          <w:rFonts w:hint="eastAsia"/>
           <w:sz w:val="24"/>
           <w:szCs w:val="24"/>
         </w:rPr>
@@ -4672,1523 +6317,54 @@
           <w:sz w:val="24"/>
           <w:szCs w:val="24"/>
         </w:rPr>
-        <w:t>图4 词性标注状态图</w:t>
-      </w:r>
-    </w:p>
-    <w:p>
-      <w:pPr>
-        <w:pStyle w:val="a8"/>
-        <w:numPr>
-          <w:ilvl w:val="0"/>
-          <w:numId w:val="12"/>
-        </w:numPr>
-        <w:spacing w:line="360" w:lineRule="auto"/>
-        <w:ind w:firstLineChars="0"/>
-        <w:rPr>
-          <w:sz w:val="28"/>
-          <w:szCs w:val="28"/>
-        </w:rPr>
-      </w:pPr>
-      <w:r>
-        <w:rPr>
-          <w:rFonts w:hint="eastAsia"/>
-          <w:sz w:val="28"/>
-          <w:szCs w:val="28"/>
-        </w:rPr>
-        <w:t>初始状态：原始的文档经输入部分的处理后，进入了初始状态</w:t>
-      </w:r>
-    </w:p>
-    <w:p>
-      <w:pPr>
-        <w:pStyle w:val="a8"/>
-        <w:numPr>
-          <w:ilvl w:val="0"/>
-          <w:numId w:val="12"/>
-        </w:numPr>
-        <w:spacing w:line="360" w:lineRule="auto"/>
-        <w:ind w:firstLineChars="0"/>
-        <w:rPr>
-          <w:sz w:val="28"/>
-          <w:szCs w:val="28"/>
-        </w:rPr>
-      </w:pPr>
-      <w:r>
-        <w:rPr>
-          <w:rFonts w:hint="eastAsia"/>
-          <w:sz w:val="28"/>
-          <w:szCs w:val="28"/>
-        </w:rPr>
-        <w:t>等待状态：1）当第一次进入到此系统中，模型尚未建立，开始建立模型，初始状态转换为等待状态；2）经过模型的训练、测试完成后，系统进入等待状态，等待下一步的指令；3）当产生的R</w:t>
-      </w:r>
-      <w:r>
-        <w:rPr>
-          <w:sz w:val="28"/>
-          <w:szCs w:val="28"/>
-        </w:rPr>
-        <w:t>UCM</w:t>
-      </w:r>
-      <w:r>
-        <w:rPr>
-          <w:rFonts w:hint="eastAsia"/>
-          <w:sz w:val="28"/>
-          <w:szCs w:val="28"/>
-        </w:rPr>
-        <w:t>文档结果不理想，进行修改模型时，系统由就绪状态进入到等待状态。</w:t>
-      </w:r>
-    </w:p>
-    <w:p>
-      <w:pPr>
-        <w:pStyle w:val="a8"/>
-        <w:numPr>
-          <w:ilvl w:val="0"/>
-          <w:numId w:val="12"/>
-        </w:numPr>
-        <w:spacing w:line="360" w:lineRule="auto"/>
-        <w:ind w:firstLineChars="0"/>
-        <w:rPr>
-          <w:sz w:val="28"/>
-          <w:szCs w:val="28"/>
-        </w:rPr>
-      </w:pPr>
-      <w:r>
-        <w:rPr>
-          <w:rFonts w:hint="eastAsia"/>
-          <w:sz w:val="28"/>
-          <w:szCs w:val="28"/>
-        </w:rPr>
-        <w:t>训练状态：当模型未建立或者模型不理想时，开始训练模型时，</w:t>
-      </w:r>
-      <w:r>
-        <w:rPr>
-          <w:rFonts w:hint="eastAsia"/>
-          <w:sz w:val="28"/>
-          <w:szCs w:val="28"/>
-        </w:rPr>
-        <w:lastRenderedPageBreak/>
-        <w:t>等待状态转化为训练状态，进行模型的训练。</w:t>
-      </w:r>
-    </w:p>
-    <w:p>
-      <w:pPr>
-        <w:pStyle w:val="a8"/>
-        <w:numPr>
-          <w:ilvl w:val="0"/>
-          <w:numId w:val="12"/>
-        </w:numPr>
-        <w:spacing w:line="360" w:lineRule="auto"/>
-        <w:ind w:firstLineChars="0"/>
-        <w:rPr>
-          <w:sz w:val="28"/>
-          <w:szCs w:val="28"/>
-        </w:rPr>
-      </w:pPr>
-      <w:r>
-        <w:rPr>
-          <w:rFonts w:hint="eastAsia"/>
-          <w:sz w:val="28"/>
-          <w:szCs w:val="28"/>
-        </w:rPr>
-        <w:t>测试状态：当训练完成，开始测试模型，进入测试状态，完成对训练好的模型的测试。</w:t>
-      </w:r>
-    </w:p>
-    <w:p>
-      <w:pPr>
-        <w:pStyle w:val="a8"/>
-        <w:numPr>
-          <w:ilvl w:val="0"/>
-          <w:numId w:val="12"/>
-        </w:numPr>
-        <w:spacing w:line="360" w:lineRule="auto"/>
-        <w:ind w:firstLineChars="0"/>
-        <w:rPr>
-          <w:sz w:val="28"/>
-          <w:szCs w:val="28"/>
-        </w:rPr>
-      </w:pPr>
-      <w:r>
-        <w:rPr>
-          <w:rFonts w:hint="eastAsia"/>
-          <w:sz w:val="28"/>
-          <w:szCs w:val="28"/>
-        </w:rPr>
-        <w:t>就绪状态：1）当进入系统时模型已经建立，进行加载模型时，初始状态可以直接转化为就绪状态；2）当有理想的模型产出时，系统由等待状态转化为就绪状态；3）当完成当前G</w:t>
-      </w:r>
-      <w:r>
-        <w:rPr>
-          <w:sz w:val="28"/>
-          <w:szCs w:val="28"/>
-        </w:rPr>
-        <w:t>WT</w:t>
-      </w:r>
-      <w:r>
-        <w:rPr>
-          <w:rFonts w:hint="eastAsia"/>
-          <w:sz w:val="28"/>
-          <w:szCs w:val="28"/>
-        </w:rPr>
-        <w:t>描述转换输出结果后，还剩G</w:t>
-      </w:r>
-      <w:r>
-        <w:rPr>
-          <w:sz w:val="28"/>
-          <w:szCs w:val="28"/>
-        </w:rPr>
-        <w:t>WT</w:t>
-      </w:r>
-      <w:r>
-        <w:rPr>
-          <w:rFonts w:hint="eastAsia"/>
-          <w:sz w:val="28"/>
-          <w:szCs w:val="28"/>
-        </w:rPr>
-        <w:t>描述未处理时，系统从输出标注文本状态直接转换到就绪状态，进行余下的G</w:t>
-      </w:r>
-      <w:r>
-        <w:rPr>
-          <w:sz w:val="28"/>
-          <w:szCs w:val="28"/>
-        </w:rPr>
-        <w:t>WT</w:t>
-      </w:r>
-      <w:r>
-        <w:rPr>
-          <w:rFonts w:hint="eastAsia"/>
-          <w:sz w:val="28"/>
-          <w:szCs w:val="28"/>
-        </w:rPr>
-        <w:t>描述的处理。</w:t>
-      </w:r>
-    </w:p>
-    <w:p>
-      <w:pPr>
-        <w:pStyle w:val="a8"/>
-        <w:numPr>
-          <w:ilvl w:val="0"/>
-          <w:numId w:val="12"/>
-        </w:numPr>
-        <w:spacing w:line="360" w:lineRule="auto"/>
-        <w:ind w:firstLineChars="0"/>
-        <w:rPr>
-          <w:sz w:val="28"/>
-          <w:szCs w:val="28"/>
-        </w:rPr>
-      </w:pPr>
-      <w:r>
-        <w:rPr>
-          <w:rFonts w:hint="eastAsia"/>
-          <w:sz w:val="28"/>
-          <w:szCs w:val="28"/>
-        </w:rPr>
-        <w:t>标注状态：当已经建立理想的训练模型，开始标注词性时，系统由就绪状态进入到标注状态，进行词性标注。</w:t>
-      </w:r>
-    </w:p>
-    <w:p>
-      <w:pPr>
-        <w:pStyle w:val="a8"/>
-        <w:numPr>
-          <w:ilvl w:val="0"/>
-          <w:numId w:val="12"/>
-        </w:numPr>
-        <w:spacing w:line="360" w:lineRule="auto"/>
-        <w:ind w:firstLineChars="0"/>
-        <w:rPr>
-          <w:sz w:val="28"/>
-          <w:szCs w:val="28"/>
-        </w:rPr>
-      </w:pPr>
-      <w:r>
-        <w:rPr>
-          <w:rFonts w:hint="eastAsia"/>
-          <w:sz w:val="28"/>
-          <w:szCs w:val="28"/>
-        </w:rPr>
-        <w:t>输出标注文本状态：当词性标注完毕时，系统由标注状态进入到输出标注文本状态，进行文本输出。</w:t>
-      </w:r>
-    </w:p>
-    <w:p>
-      <w:pPr>
-        <w:pStyle w:val="a8"/>
-        <w:numPr>
-          <w:ilvl w:val="0"/>
-          <w:numId w:val="12"/>
-        </w:numPr>
-        <w:spacing w:line="360" w:lineRule="auto"/>
-        <w:ind w:firstLineChars="0"/>
-        <w:rPr>
-          <w:rFonts w:hint="eastAsia"/>
-          <w:sz w:val="28"/>
-          <w:szCs w:val="28"/>
-        </w:rPr>
-      </w:pPr>
-      <w:r>
-        <w:rPr>
-          <w:rFonts w:hint="eastAsia"/>
-          <w:sz w:val="28"/>
-          <w:szCs w:val="28"/>
-        </w:rPr>
-        <w:t>结束状态：当输出标注文本完毕，已无剩余G</w:t>
-      </w:r>
-      <w:r>
-        <w:rPr>
-          <w:sz w:val="28"/>
-          <w:szCs w:val="28"/>
-        </w:rPr>
-        <w:t>WT</w:t>
-      </w:r>
-      <w:r>
-        <w:rPr>
-          <w:rFonts w:hint="eastAsia"/>
-          <w:sz w:val="28"/>
-          <w:szCs w:val="28"/>
-        </w:rPr>
-        <w:t>描述时，</w:t>
-      </w:r>
-      <w:r>
-        <w:rPr>
-          <w:sz w:val="28"/>
-          <w:szCs w:val="28"/>
-        </w:rPr>
-        <w:t>GWT</w:t>
-      </w:r>
-      <w:r>
-        <w:rPr>
-          <w:rFonts w:hint="eastAsia"/>
-          <w:sz w:val="28"/>
-          <w:szCs w:val="28"/>
-        </w:rPr>
-        <w:t>描述处理完毕，生存期结束，生成的词性标注文本进行下一阶段的工作。</w:t>
-      </w:r>
-    </w:p>
-    <w:p>
-      <w:pPr>
-        <w:spacing w:beforeLines="50" w:before="156" w:afterLines="50" w:after="156" w:line="360" w:lineRule="auto"/>
-        <w:jc w:val="left"/>
-        <w:rPr>
-          <w:b/>
-          <w:kern w:val="44"/>
-          <w:sz w:val="36"/>
-          <w:szCs w:val="36"/>
-        </w:rPr>
-      </w:pPr>
-      <w:r>
-        <w:rPr>
-          <w:rFonts w:hint="eastAsia"/>
-          <w:b/>
-          <w:kern w:val="44"/>
-          <w:sz w:val="36"/>
-          <w:szCs w:val="36"/>
-        </w:rPr>
-        <w:t>五、领域系统运行环境</w:t>
-      </w:r>
-    </w:p>
-    <w:p>
-      <w:pPr>
-        <w:ind w:firstLineChars="200" w:firstLine="560"/>
-        <w:rPr>
-          <w:sz w:val="28"/>
-        </w:rPr>
-      </w:pPr>
-      <w:r>
-        <w:rPr>
-          <w:rFonts w:hint="eastAsia"/>
-          <w:sz w:val="28"/>
-        </w:rPr>
-        <w:t>将该领域系统看成一个黑盒，与该系统发生交互的系统主要可以分成文档、软件支持设施与人员三大类。其中，文档可以粗略</w:t>
-      </w:r>
-      <w:r>
-        <w:rPr>
-          <w:rFonts w:hint="eastAsia"/>
-          <w:sz w:val="28"/>
-        </w:rPr>
-        <w:t>地分为</w:t>
-      </w:r>
-      <w:r>
-        <w:rPr>
-          <w:rFonts w:hint="eastAsia"/>
-          <w:sz w:val="28"/>
-        </w:rPr>
-        <w:t>为GWT文档、RUCM文档两类，软件支持设施可以粗略地分化为软件运行硬件设施、软件运行网络设施两类，人员分为需求提出方和</w:t>
-      </w:r>
-      <w:proofErr w:type="gramStart"/>
-      <w:r>
-        <w:rPr>
-          <w:rFonts w:hint="eastAsia"/>
-          <w:sz w:val="28"/>
-        </w:rPr>
-        <w:t>软件开发方两方</w:t>
-      </w:r>
-      <w:proofErr w:type="gramEnd"/>
-      <w:r>
-        <w:rPr>
-          <w:rFonts w:hint="eastAsia"/>
-          <w:sz w:val="28"/>
-        </w:rPr>
-        <w:t>，软件开发方通常具有产品经理、开发人员等主要工作人员。在下面，本文将按照以上分类分别进行描述：</w:t>
-      </w:r>
-    </w:p>
-    <w:p>
-      <w:pPr>
-        <w:pStyle w:val="a8"/>
-        <w:numPr>
-          <w:ilvl w:val="0"/>
-          <w:numId w:val="13"/>
-        </w:numPr>
-        <w:ind w:firstLineChars="0"/>
-        <w:rPr>
-          <w:b/>
-          <w:bCs/>
-          <w:sz w:val="28"/>
-        </w:rPr>
-      </w:pPr>
-      <w:r>
-        <w:rPr>
-          <w:rFonts w:hint="eastAsia"/>
-          <w:b/>
-          <w:bCs/>
-          <w:sz w:val="28"/>
-        </w:rPr>
-        <w:lastRenderedPageBreak/>
-        <w:t>文档</w:t>
-      </w:r>
-    </w:p>
-    <w:p>
-      <w:pPr>
-        <w:pStyle w:val="a8"/>
-        <w:numPr>
-          <w:ilvl w:val="0"/>
-          <w:numId w:val="14"/>
-        </w:numPr>
-        <w:ind w:firstLineChars="0"/>
-        <w:rPr>
-          <w:sz w:val="28"/>
-        </w:rPr>
-      </w:pPr>
-      <w:r>
-        <w:rPr>
-          <w:rFonts w:hint="eastAsia"/>
-          <w:sz w:val="28"/>
-        </w:rPr>
-        <w:t>GWT文档：GWT文档是本系统唯一种类的输入文档，占据十分重要的环境地位。该类文档本身就具有一定结构，是按照Given-When-Then格式进行描述。其中，Given部分描述了执行行为之前的状态是什么，When部分描述了所指定的行为，Then部分描述了你通过以上行为希望产生什么样的改变。GWT在通常情况下应该是表述清晰、简单易懂的文档，但是在实际情况中可能不是这样。提出需求的用户可能不习惯GWT文档的描述方式，有可能采用一些不符合GWT文档的描述方式。以上这种情况可能会根据提出需求的用户的不同而不同，所以我们先假设这种情况出现的频率比较少，以简化系统的设计难度。</w:t>
-      </w:r>
-    </w:p>
-    <w:p>
-      <w:pPr>
-        <w:pStyle w:val="a8"/>
-        <w:numPr>
-          <w:ilvl w:val="0"/>
-          <w:numId w:val="14"/>
-        </w:numPr>
-        <w:ind w:firstLineChars="0"/>
-        <w:rPr>
-          <w:sz w:val="28"/>
-        </w:rPr>
-      </w:pPr>
-      <w:r>
-        <w:rPr>
-          <w:rFonts w:hint="eastAsia"/>
-          <w:sz w:val="28"/>
-        </w:rPr>
-        <w:t>RUCM文档：RUCM文档是本系统最重要的结果文档，是本系统的设计目标。该文档也是结构性的文档，其描述更加严谨，将用于</w:t>
-      </w:r>
-      <w:proofErr w:type="gramStart"/>
-      <w:r>
-        <w:rPr>
-          <w:rFonts w:hint="eastAsia"/>
-          <w:sz w:val="28"/>
-        </w:rPr>
-        <w:t>架构师</w:t>
-      </w:r>
-      <w:proofErr w:type="gramEnd"/>
-      <w:r>
-        <w:rPr>
-          <w:rFonts w:hint="eastAsia"/>
-          <w:sz w:val="28"/>
-        </w:rPr>
-        <w:t>的设计工作与程序员的编码工作。这类文档，我们希望它的结构受限，不会发生改变。RUCM文档格式如下：</w:t>
-      </w:r>
-    </w:p>
-    <w:p>
-      <w:pPr>
-        <w:pStyle w:val="a8"/>
-        <w:numPr>
-          <w:ilvl w:val="2"/>
-          <w:numId w:val="13"/>
-        </w:numPr>
-        <w:ind w:firstLineChars="0"/>
-        <w:rPr>
-          <w:sz w:val="28"/>
-        </w:rPr>
-      </w:pPr>
-      <w:r>
-        <w:rPr>
-          <w:rFonts w:hint="eastAsia"/>
-          <w:sz w:val="28"/>
-        </w:rPr>
-        <w:t>Use</w:t>
-      </w:r>
-      <w:r>
-        <w:rPr>
-          <w:sz w:val="28"/>
-        </w:rPr>
-        <w:t xml:space="preserve"> Case Name</w:t>
-      </w:r>
-      <w:r>
-        <w:rPr>
-          <w:rFonts w:hint="eastAsia"/>
-          <w:sz w:val="28"/>
-        </w:rPr>
-        <w:t>：用例名称，通常以动词开头。</w:t>
-      </w:r>
-    </w:p>
-    <w:p>
-      <w:pPr>
-        <w:pStyle w:val="a8"/>
-        <w:numPr>
-          <w:ilvl w:val="2"/>
-          <w:numId w:val="13"/>
-        </w:numPr>
-        <w:ind w:firstLineChars="0"/>
-        <w:rPr>
-          <w:sz w:val="28"/>
-        </w:rPr>
-      </w:pPr>
-      <w:r>
-        <w:rPr>
-          <w:rFonts w:hint="eastAsia"/>
-          <w:sz w:val="28"/>
-        </w:rPr>
-        <w:t>Brief</w:t>
-      </w:r>
-      <w:r>
-        <w:rPr>
-          <w:sz w:val="28"/>
-        </w:rPr>
-        <w:t xml:space="preserve"> </w:t>
-      </w:r>
-      <w:r>
-        <w:rPr>
-          <w:rFonts w:hint="eastAsia"/>
-          <w:sz w:val="28"/>
-        </w:rPr>
-        <w:t>Description：用例内容的简要描述。</w:t>
-      </w:r>
-    </w:p>
-    <w:p>
-      <w:pPr>
-        <w:pStyle w:val="a8"/>
-        <w:numPr>
-          <w:ilvl w:val="2"/>
-          <w:numId w:val="13"/>
-        </w:numPr>
-        <w:ind w:firstLineChars="0"/>
-        <w:rPr>
-          <w:sz w:val="28"/>
-        </w:rPr>
-      </w:pPr>
-      <w:r>
-        <w:rPr>
-          <w:rFonts w:hint="eastAsia"/>
-          <w:sz w:val="28"/>
-        </w:rPr>
-        <w:t>Precondition：用例的前置条件，即用例执行前必须满足的条件。</w:t>
-      </w:r>
-    </w:p>
-    <w:p>
-      <w:pPr>
-        <w:pStyle w:val="a8"/>
-        <w:numPr>
-          <w:ilvl w:val="2"/>
-          <w:numId w:val="13"/>
-        </w:numPr>
-        <w:ind w:firstLineChars="0"/>
-        <w:rPr>
-          <w:sz w:val="28"/>
-        </w:rPr>
-      </w:pPr>
-      <w:r>
-        <w:rPr>
-          <w:rFonts w:hint="eastAsia"/>
-          <w:sz w:val="28"/>
-        </w:rPr>
-        <w:t>Primary</w:t>
-      </w:r>
-      <w:r>
-        <w:rPr>
-          <w:sz w:val="28"/>
-        </w:rPr>
-        <w:t xml:space="preserve"> </w:t>
-      </w:r>
-      <w:r>
-        <w:rPr>
-          <w:rFonts w:hint="eastAsia"/>
-          <w:sz w:val="28"/>
-        </w:rPr>
-        <w:t>Actor：主要活动者，即出发用例执行的活动者。</w:t>
-      </w:r>
-    </w:p>
-    <w:p>
-      <w:pPr>
-        <w:pStyle w:val="a8"/>
-        <w:numPr>
-          <w:ilvl w:val="2"/>
-          <w:numId w:val="13"/>
-        </w:numPr>
-        <w:ind w:firstLineChars="0"/>
-        <w:rPr>
-          <w:sz w:val="28"/>
-        </w:rPr>
-      </w:pPr>
-      <w:r>
-        <w:rPr>
-          <w:rFonts w:hint="eastAsia"/>
-          <w:sz w:val="28"/>
-        </w:rPr>
-        <w:t>Secondary</w:t>
-      </w:r>
-      <w:r>
-        <w:rPr>
-          <w:sz w:val="28"/>
-        </w:rPr>
-        <w:t xml:space="preserve"> </w:t>
-      </w:r>
-      <w:r>
-        <w:rPr>
-          <w:rFonts w:hint="eastAsia"/>
-          <w:sz w:val="28"/>
-        </w:rPr>
-        <w:t>Actors：次要活动者，除首要活动者外系统所依赖的其他活动者。</w:t>
-      </w:r>
-    </w:p>
-    <w:p>
-      <w:pPr>
-        <w:pStyle w:val="a8"/>
-        <w:numPr>
-          <w:ilvl w:val="2"/>
-          <w:numId w:val="13"/>
-        </w:numPr>
-        <w:ind w:firstLineChars="0"/>
-        <w:rPr>
-          <w:sz w:val="28"/>
-        </w:rPr>
-      </w:pPr>
-      <w:r>
-        <w:rPr>
-          <w:rFonts w:hint="eastAsia"/>
-          <w:sz w:val="28"/>
-        </w:rPr>
-        <w:lastRenderedPageBreak/>
-        <w:t>Dependency：依赖关系，描述与其他用例之间的包含和拓展关系。</w:t>
-      </w:r>
-    </w:p>
-    <w:p>
-      <w:pPr>
-        <w:pStyle w:val="a8"/>
-        <w:numPr>
-          <w:ilvl w:val="2"/>
-          <w:numId w:val="13"/>
-        </w:numPr>
-        <w:ind w:firstLineChars="0"/>
-        <w:rPr>
-          <w:sz w:val="28"/>
-        </w:rPr>
-      </w:pPr>
-      <w:r>
-        <w:rPr>
-          <w:rFonts w:hint="eastAsia"/>
-          <w:sz w:val="28"/>
-        </w:rPr>
-        <w:t>Generation：泛化关系，描述与其他用例之间的泛化关系。</w:t>
-      </w:r>
-    </w:p>
-    <w:p>
-      <w:pPr>
-        <w:pStyle w:val="a8"/>
-        <w:numPr>
-          <w:ilvl w:val="2"/>
-          <w:numId w:val="13"/>
-        </w:numPr>
-        <w:ind w:firstLineChars="0"/>
-        <w:rPr>
-          <w:sz w:val="28"/>
-        </w:rPr>
-      </w:pPr>
-      <w:r>
-        <w:rPr>
-          <w:rFonts w:hint="eastAsia"/>
-          <w:sz w:val="28"/>
-        </w:rPr>
-        <w:t>Basic</w:t>
-      </w:r>
-      <w:r>
-        <w:rPr>
-          <w:sz w:val="28"/>
-        </w:rPr>
-        <w:t xml:space="preserve"> </w:t>
-      </w:r>
-      <w:r>
-        <w:rPr>
-          <w:rFonts w:hint="eastAsia"/>
-          <w:sz w:val="28"/>
-        </w:rPr>
-        <w:t>Flow：基本事件流，描述完全顺利执行用例时的事件流程。</w:t>
-      </w:r>
-    </w:p>
-    <w:p>
-      <w:pPr>
-        <w:pStyle w:val="a8"/>
-        <w:numPr>
-          <w:ilvl w:val="0"/>
-          <w:numId w:val="15"/>
-        </w:numPr>
-        <w:ind w:left="1685" w:firstLineChars="0"/>
-        <w:rPr>
-          <w:sz w:val="28"/>
-        </w:rPr>
-      </w:pPr>
-      <w:r>
-        <w:rPr>
-          <w:rFonts w:hint="eastAsia"/>
-          <w:sz w:val="28"/>
-        </w:rPr>
-        <w:t>Steps（numbered）：事件流步骤</w:t>
-      </w:r>
-    </w:p>
-    <w:p>
-      <w:pPr>
-        <w:pStyle w:val="a8"/>
-        <w:numPr>
-          <w:ilvl w:val="0"/>
-          <w:numId w:val="15"/>
-        </w:numPr>
-        <w:ind w:left="1685" w:firstLineChars="0"/>
-        <w:rPr>
-          <w:sz w:val="28"/>
-        </w:rPr>
-      </w:pPr>
-      <w:r>
-        <w:rPr>
-          <w:rFonts w:hint="eastAsia"/>
-          <w:sz w:val="28"/>
-        </w:rPr>
-        <w:t>Post</w:t>
-      </w:r>
-      <w:r>
-        <w:rPr>
-          <w:sz w:val="28"/>
-        </w:rPr>
-        <w:t xml:space="preserve"> </w:t>
-      </w:r>
-      <w:r>
-        <w:rPr>
-          <w:rFonts w:hint="eastAsia"/>
-          <w:sz w:val="28"/>
-        </w:rPr>
-        <w:t>Condition：基本流的后置条件</w:t>
-      </w:r>
-    </w:p>
-    <w:p>
-      <w:pPr>
-        <w:pStyle w:val="a8"/>
-        <w:numPr>
-          <w:ilvl w:val="2"/>
-          <w:numId w:val="13"/>
-        </w:numPr>
-        <w:ind w:firstLineChars="0"/>
-        <w:rPr>
-          <w:sz w:val="28"/>
-        </w:rPr>
-      </w:pPr>
-      <w:r>
-        <w:rPr>
-          <w:rFonts w:hint="eastAsia"/>
-          <w:sz w:val="28"/>
-        </w:rPr>
-        <w:t>Speci</w:t>
-      </w:r>
-      <w:r>
-        <w:rPr>
-          <w:sz w:val="28"/>
-        </w:rPr>
-        <w:t>fic Alternative Flows</w:t>
-      </w:r>
-      <w:r>
-        <w:rPr>
-          <w:rFonts w:hint="eastAsia"/>
-          <w:sz w:val="28"/>
-        </w:rPr>
-        <w:t>：特定分支流</w:t>
-      </w:r>
-    </w:p>
-    <w:p>
-      <w:pPr>
-        <w:pStyle w:val="a8"/>
-        <w:numPr>
-          <w:ilvl w:val="0"/>
-          <w:numId w:val="16"/>
-        </w:numPr>
-        <w:ind w:left="1685" w:firstLineChars="0"/>
-        <w:rPr>
-          <w:sz w:val="28"/>
-        </w:rPr>
-      </w:pPr>
-      <w:r>
-        <w:rPr>
-          <w:rFonts w:hint="eastAsia"/>
-          <w:sz w:val="28"/>
-        </w:rPr>
-        <w:t>RFS：引用基本流程步骤的名字与步骤号，例如RFS</w:t>
-      </w:r>
-      <w:r>
-        <w:rPr>
-          <w:sz w:val="28"/>
-        </w:rPr>
-        <w:t xml:space="preserve"> </w:t>
-      </w:r>
-      <w:r>
-        <w:rPr>
-          <w:rFonts w:hint="eastAsia"/>
-          <w:sz w:val="28"/>
-        </w:rPr>
-        <w:t>3</w:t>
-      </w:r>
-    </w:p>
-    <w:p>
-      <w:pPr>
-        <w:pStyle w:val="a8"/>
-        <w:numPr>
-          <w:ilvl w:val="0"/>
-          <w:numId w:val="16"/>
-        </w:numPr>
-        <w:ind w:left="1685" w:firstLineChars="0"/>
-        <w:rPr>
-          <w:sz w:val="28"/>
-        </w:rPr>
-      </w:pPr>
-      <w:r>
-        <w:rPr>
-          <w:rFonts w:hint="eastAsia"/>
-          <w:sz w:val="28"/>
-        </w:rPr>
-        <w:t>Steps（numbered）：事件流步骤</w:t>
-      </w:r>
-    </w:p>
-    <w:p>
-      <w:pPr>
-        <w:pStyle w:val="a8"/>
-        <w:numPr>
-          <w:ilvl w:val="0"/>
-          <w:numId w:val="16"/>
-        </w:numPr>
-        <w:ind w:left="1685" w:firstLineChars="0"/>
-        <w:rPr>
-          <w:sz w:val="28"/>
-        </w:rPr>
-      </w:pPr>
-      <w:r>
-        <w:rPr>
-          <w:rFonts w:hint="eastAsia"/>
-          <w:sz w:val="28"/>
-        </w:rPr>
-        <w:t>Post</w:t>
-      </w:r>
-      <w:r>
-        <w:rPr>
-          <w:sz w:val="28"/>
-        </w:rPr>
-        <w:t xml:space="preserve"> </w:t>
-      </w:r>
-      <w:r>
-        <w:rPr>
-          <w:rFonts w:hint="eastAsia"/>
-          <w:sz w:val="28"/>
-        </w:rPr>
-        <w:t>Condition：分支流的后置条件</w:t>
-      </w:r>
-    </w:p>
-    <w:p>
-      <w:pPr>
-        <w:pStyle w:val="a8"/>
-        <w:numPr>
-          <w:ilvl w:val="2"/>
-          <w:numId w:val="13"/>
-        </w:numPr>
-        <w:ind w:firstLineChars="0"/>
-        <w:rPr>
-          <w:sz w:val="28"/>
-        </w:rPr>
-      </w:pPr>
-      <w:r>
-        <w:rPr>
-          <w:rFonts w:hint="eastAsia"/>
-          <w:sz w:val="28"/>
-        </w:rPr>
-        <w:t>G</w:t>
-      </w:r>
-      <w:r>
-        <w:rPr>
-          <w:sz w:val="28"/>
-        </w:rPr>
-        <w:t>lobal Alternative Flows</w:t>
-      </w:r>
-      <w:r>
-        <w:rPr>
-          <w:rFonts w:hint="eastAsia"/>
-          <w:sz w:val="28"/>
-        </w:rPr>
-        <w:t>：全局分支流</w:t>
-      </w:r>
-    </w:p>
-    <w:p>
-      <w:pPr>
-        <w:pStyle w:val="a8"/>
-        <w:numPr>
-          <w:ilvl w:val="0"/>
-          <w:numId w:val="17"/>
-        </w:numPr>
-        <w:ind w:left="1685" w:firstLineChars="0"/>
-        <w:rPr>
-          <w:sz w:val="28"/>
-        </w:rPr>
-      </w:pPr>
-      <w:r>
-        <w:rPr>
-          <w:rFonts w:hint="eastAsia"/>
-          <w:sz w:val="28"/>
-        </w:rPr>
-        <w:t>Guard</w:t>
-      </w:r>
-      <w:r>
-        <w:rPr>
-          <w:sz w:val="28"/>
-        </w:rPr>
-        <w:t xml:space="preserve"> </w:t>
-      </w:r>
-      <w:r>
-        <w:rPr>
-          <w:rFonts w:hint="eastAsia"/>
-          <w:sz w:val="28"/>
-        </w:rPr>
-        <w:t>Condition：进入该全局分支测试流程执行的守护条件</w:t>
-      </w:r>
-    </w:p>
-    <w:p>
-      <w:pPr>
-        <w:pStyle w:val="a8"/>
-        <w:numPr>
-          <w:ilvl w:val="0"/>
-          <w:numId w:val="17"/>
-        </w:numPr>
-        <w:ind w:left="1685" w:firstLineChars="0"/>
-        <w:rPr>
-          <w:sz w:val="28"/>
-        </w:rPr>
-      </w:pPr>
-      <w:r>
-        <w:rPr>
-          <w:rFonts w:hint="eastAsia"/>
-          <w:sz w:val="28"/>
-        </w:rPr>
-        <w:t>Steps（numbered）：事件流步骤</w:t>
-      </w:r>
-    </w:p>
-    <w:p>
-      <w:pPr>
-        <w:pStyle w:val="a8"/>
-        <w:numPr>
-          <w:ilvl w:val="0"/>
-          <w:numId w:val="17"/>
-        </w:numPr>
-        <w:ind w:left="1685" w:firstLineChars="0"/>
-        <w:rPr>
-          <w:sz w:val="28"/>
-        </w:rPr>
-      </w:pPr>
-      <w:r>
-        <w:rPr>
-          <w:rFonts w:hint="eastAsia"/>
-          <w:sz w:val="28"/>
-        </w:rPr>
-        <w:t>Post</w:t>
-      </w:r>
-      <w:r>
-        <w:rPr>
-          <w:sz w:val="28"/>
-        </w:rPr>
-        <w:t xml:space="preserve"> </w:t>
-      </w:r>
-      <w:r>
-        <w:rPr>
-          <w:rFonts w:hint="eastAsia"/>
-          <w:sz w:val="28"/>
-        </w:rPr>
-        <w:t>Condition：分支流的后置条件</w:t>
-      </w:r>
-    </w:p>
-    <w:p>
-      <w:pPr>
-        <w:pStyle w:val="a8"/>
-        <w:numPr>
-          <w:ilvl w:val="2"/>
-          <w:numId w:val="13"/>
-        </w:numPr>
-        <w:ind w:firstLineChars="0"/>
-        <w:rPr>
-          <w:sz w:val="28"/>
-        </w:rPr>
-      </w:pPr>
-      <w:r>
-        <w:rPr>
-          <w:rFonts w:hint="eastAsia"/>
-          <w:sz w:val="28"/>
-        </w:rPr>
-        <w:t>B</w:t>
-      </w:r>
-      <w:r>
-        <w:rPr>
-          <w:sz w:val="28"/>
-        </w:rPr>
-        <w:t>ounded Alternative Flows</w:t>
-      </w:r>
-      <w:r>
-        <w:rPr>
-          <w:rFonts w:hint="eastAsia"/>
-          <w:sz w:val="28"/>
-        </w:rPr>
-        <w:t>（T</w:t>
-      </w:r>
-      <w:r>
-        <w:rPr>
-          <w:sz w:val="28"/>
-        </w:rPr>
-        <w:t>est Sequence</w:t>
-      </w:r>
-      <w:r>
-        <w:rPr>
-          <w:rFonts w:hint="eastAsia"/>
-          <w:sz w:val="28"/>
-        </w:rPr>
-        <w:t>）：</w:t>
-      </w:r>
-    </w:p>
-    <w:p>
-      <w:pPr>
-        <w:pStyle w:val="a8"/>
-        <w:numPr>
-          <w:ilvl w:val="0"/>
-          <w:numId w:val="18"/>
-        </w:numPr>
-        <w:ind w:left="1685" w:firstLineChars="0"/>
-        <w:rPr>
-          <w:sz w:val="28"/>
-        </w:rPr>
-      </w:pPr>
-      <w:r>
-        <w:rPr>
-          <w:rFonts w:hint="eastAsia"/>
-          <w:sz w:val="28"/>
-        </w:rPr>
-        <w:t>RFS：引用步骤的所在事件流的名字与步骤号</w:t>
-      </w:r>
-    </w:p>
-    <w:p>
-      <w:pPr>
-        <w:pStyle w:val="a8"/>
-        <w:numPr>
-          <w:ilvl w:val="0"/>
-          <w:numId w:val="18"/>
-        </w:numPr>
-        <w:ind w:left="1685" w:firstLineChars="0"/>
-        <w:rPr>
-          <w:sz w:val="28"/>
-        </w:rPr>
-      </w:pPr>
-      <w:r>
-        <w:rPr>
-          <w:rFonts w:hint="eastAsia"/>
-          <w:sz w:val="28"/>
-        </w:rPr>
-        <w:t>Steps（numbered）：事件流步骤</w:t>
-      </w:r>
-    </w:p>
-    <w:p>
-      <w:pPr>
-        <w:pStyle w:val="a8"/>
-        <w:numPr>
-          <w:ilvl w:val="0"/>
-          <w:numId w:val="18"/>
-        </w:numPr>
-        <w:ind w:left="1685" w:firstLineChars="0"/>
-        <w:rPr>
-          <w:sz w:val="28"/>
-        </w:rPr>
-      </w:pPr>
-      <w:r>
-        <w:rPr>
-          <w:rFonts w:hint="eastAsia"/>
-          <w:sz w:val="28"/>
-        </w:rPr>
-        <w:t>Post</w:t>
-      </w:r>
-      <w:r>
-        <w:rPr>
-          <w:sz w:val="28"/>
-        </w:rPr>
-        <w:t xml:space="preserve"> </w:t>
-      </w:r>
-      <w:r>
-        <w:rPr>
-          <w:rFonts w:hint="eastAsia"/>
-          <w:sz w:val="28"/>
-        </w:rPr>
-        <w:t>Condition：分支流的后置条件</w:t>
-      </w:r>
-    </w:p>
-    <w:p>
-      <w:pPr>
-        <w:ind w:left="420"/>
-        <w:rPr>
-          <w:sz w:val="28"/>
-        </w:rPr>
-      </w:pPr>
-      <w:r>
-        <w:rPr>
-          <w:rFonts w:hint="eastAsia"/>
-          <w:sz w:val="28"/>
-        </w:rPr>
-        <w:t>由以上RUCM文档格式可知，其中有些信息可以从单个GWT文档中提取或分析得出，有些则需要多个GWT文档结合进行分析。</w:t>
-      </w:r>
-    </w:p>
-    <w:p>
-      <w:pPr>
-        <w:pStyle w:val="a8"/>
-        <w:numPr>
-          <w:ilvl w:val="0"/>
-          <w:numId w:val="13"/>
-        </w:numPr>
-        <w:ind w:firstLineChars="0"/>
-        <w:rPr>
-          <w:b/>
-          <w:bCs/>
-          <w:sz w:val="28"/>
-        </w:rPr>
-      </w:pPr>
-      <w:r>
-        <w:rPr>
-          <w:rFonts w:hint="eastAsia"/>
-          <w:b/>
-          <w:bCs/>
-          <w:sz w:val="28"/>
-        </w:rPr>
-        <w:lastRenderedPageBreak/>
-        <w:t>软件支持设施</w:t>
-      </w:r>
-    </w:p>
-    <w:p>
-      <w:pPr>
-        <w:pStyle w:val="a8"/>
-        <w:numPr>
-          <w:ilvl w:val="0"/>
-          <w:numId w:val="19"/>
-        </w:numPr>
-        <w:ind w:left="845" w:firstLineChars="0"/>
-        <w:rPr>
-          <w:sz w:val="28"/>
-        </w:rPr>
-      </w:pPr>
-      <w:r>
-        <w:rPr>
-          <w:rFonts w:hint="eastAsia"/>
-          <w:sz w:val="28"/>
-        </w:rPr>
-        <w:t>软件运行硬件设施：这部分涉及到软件运行所需要的芯片、显示器、操作装置等。这是操作该软件系统的主要环境</w:t>
-      </w:r>
-      <w:r>
-        <w:rPr>
-          <w:rFonts w:hint="eastAsia"/>
-          <w:sz w:val="28"/>
-        </w:rPr>
-        <w:t>，其</w:t>
-      </w:r>
-      <w:r>
-        <w:rPr>
-          <w:rFonts w:hint="eastAsia"/>
-          <w:sz w:val="28"/>
-        </w:rPr>
-        <w:t>鲁棒性与环境变化的稳定性将决定系统操作的舒适度与稳定性。是该系统重要的基础设施。但是这不是我们所能决定的因素，而是由用户决定在构建基础设施的投入力度所决定。所以我们应力所能及地减少对于软件支持设施的需求。</w:t>
-      </w:r>
-    </w:p>
-    <w:p>
-      <w:pPr>
-        <w:pStyle w:val="a8"/>
-        <w:numPr>
-          <w:ilvl w:val="0"/>
-          <w:numId w:val="19"/>
-        </w:numPr>
-        <w:ind w:left="845" w:firstLineChars="0"/>
-        <w:rPr>
-          <w:sz w:val="28"/>
-        </w:rPr>
-      </w:pPr>
-      <w:r>
-        <w:rPr>
-          <w:rFonts w:hint="eastAsia"/>
-          <w:sz w:val="28"/>
-        </w:rPr>
-        <w:t>软件运行网络设施：这里涉及到用户网络是开放网络还是私有网络，是高速网络还是慢速网络的问题。同时网络环境会经常发生变化，我们需要考虑到网络环境的变化会对我们的系统产生什么样的影响。同时，需求文档有时是属于一个公司的机密内容，如果</w:t>
-      </w:r>
-      <w:proofErr w:type="gramStart"/>
-      <w:r>
-        <w:rPr>
-          <w:rFonts w:hint="eastAsia"/>
-          <w:sz w:val="28"/>
-        </w:rPr>
-        <w:t>被友商获取</w:t>
-      </w:r>
-      <w:proofErr w:type="gramEnd"/>
-      <w:r>
-        <w:rPr>
-          <w:rFonts w:hint="eastAsia"/>
-          <w:sz w:val="28"/>
-        </w:rPr>
-        <w:t>可能会导致种种严重问题，例如市场占有度降低，用户学习成本增大，</w:t>
-      </w:r>
-      <w:proofErr w:type="gramStart"/>
-      <w:r>
-        <w:rPr>
-          <w:rFonts w:hint="eastAsia"/>
-          <w:sz w:val="28"/>
-        </w:rPr>
-        <w:t>友商抄</w:t>
-      </w:r>
-      <w:proofErr w:type="gramEnd"/>
-      <w:r>
-        <w:rPr>
-          <w:rFonts w:hint="eastAsia"/>
-          <w:sz w:val="28"/>
-        </w:rPr>
-        <w:t>袭等。所以，该系统对于联网问题应严肃对待，同时注意数据保护环节。</w:t>
-      </w:r>
-    </w:p>
-    <w:p>
-      <w:pPr>
-        <w:pStyle w:val="a8"/>
-        <w:numPr>
-          <w:ilvl w:val="0"/>
-          <w:numId w:val="13"/>
-        </w:numPr>
-        <w:ind w:firstLineChars="0"/>
-        <w:rPr>
-          <w:b/>
-          <w:bCs/>
-          <w:sz w:val="28"/>
-        </w:rPr>
-      </w:pPr>
-      <w:r>
-        <w:rPr>
-          <w:rFonts w:hint="eastAsia"/>
-          <w:b/>
-          <w:bCs/>
-          <w:sz w:val="28"/>
-        </w:rPr>
-        <w:t>人员</w:t>
-      </w:r>
-    </w:p>
-    <w:p>
-      <w:pPr>
-        <w:pStyle w:val="a8"/>
-        <w:numPr>
-          <w:ilvl w:val="0"/>
-          <w:numId w:val="20"/>
-        </w:numPr>
-        <w:ind w:firstLineChars="0"/>
-        <w:rPr>
-          <w:sz w:val="28"/>
-        </w:rPr>
-      </w:pPr>
-      <w:r>
-        <w:rPr>
-          <w:rFonts w:hint="eastAsia"/>
-          <w:sz w:val="28"/>
-        </w:rPr>
-        <w:t>需求提出方：此为通常情况下提供GWT文档的人员，是需求的产生方，是本系统输入的来源方。其具有领域多样化，状态变化频度高等特征。为了使系统能够更准确地辨识G</w:t>
-      </w:r>
-      <w:r>
-        <w:rPr>
-          <w:sz w:val="28"/>
-        </w:rPr>
-        <w:t>WT</w:t>
-      </w:r>
-      <w:r>
-        <w:rPr>
-          <w:rFonts w:hint="eastAsia"/>
-          <w:sz w:val="28"/>
-        </w:rPr>
-        <w:t>文档中专业性较强的词汇与描述，系统将需要导入专业词汇库等必要的领域背景信息，需求提出方同时也是领域背景信息的提供者。需求提出方可能来自于这个世界的各个行业，而提出的需求又很可能是在这个世界上尚未存在的事物。这给我们对于GWT需求文档的分析带</w:t>
-      </w:r>
-      <w:r>
-        <w:rPr>
-          <w:rFonts w:hint="eastAsia"/>
-          <w:sz w:val="28"/>
-        </w:rPr>
-        <w:lastRenderedPageBreak/>
-        <w:t>来了很多的挑战。同时，通过需求提出方对于GWT文档的了解程度不同可分为三类：</w:t>
-      </w:r>
-    </w:p>
-    <w:p>
-      <w:pPr>
-        <w:pStyle w:val="a8"/>
-        <w:numPr>
-          <w:ilvl w:val="0"/>
-          <w:numId w:val="21"/>
-        </w:numPr>
-        <w:ind w:left="1265" w:firstLineChars="0"/>
-        <w:rPr>
-          <w:sz w:val="28"/>
-        </w:rPr>
-      </w:pPr>
-      <w:r>
-        <w:rPr>
-          <w:rFonts w:hint="eastAsia"/>
-          <w:sz w:val="28"/>
-        </w:rPr>
-        <w:t>不知道什么是GWT文档：这种情况下，系统对于需求文档的分析难度将会非常巨大，可能需要产品经理手动将原始需求文档转化为GWT表述格式。</w:t>
-      </w:r>
-    </w:p>
-    <w:p>
-      <w:pPr>
-        <w:pStyle w:val="a8"/>
-        <w:numPr>
-          <w:ilvl w:val="0"/>
-          <w:numId w:val="21"/>
-        </w:numPr>
-        <w:ind w:left="1265" w:firstLineChars="0"/>
-        <w:rPr>
-          <w:sz w:val="28"/>
-        </w:rPr>
-      </w:pPr>
-      <w:r>
-        <w:rPr>
-          <w:rFonts w:hint="eastAsia"/>
-          <w:sz w:val="28"/>
-        </w:rPr>
-        <w:t>了解过什么是GWT文档：这种情况下，需求文档有时可能是以GWT文档格式进行书写，但是可能会出现文不对题的情况。在此情景下，系统对于该类文档尚存在一些分析能力，但是会有转化不准确，易读性变差等问题。</w:t>
-      </w:r>
-    </w:p>
-    <w:p>
-      <w:pPr>
-        <w:pStyle w:val="a8"/>
-        <w:numPr>
-          <w:ilvl w:val="0"/>
-          <w:numId w:val="21"/>
-        </w:numPr>
-        <w:ind w:left="1265" w:firstLineChars="0"/>
-        <w:rPr>
-          <w:sz w:val="28"/>
-        </w:rPr>
-      </w:pPr>
-      <w:r>
-        <w:rPr>
-          <w:rFonts w:hint="eastAsia"/>
-          <w:sz w:val="28"/>
-        </w:rPr>
-        <w:t>掌握GWT文档书写方法：在这种情况下，本系统力求得出最佳的RUCM结果，及RUCM文档具有准确性高，易读性高等特点。</w:t>
-      </w:r>
-    </w:p>
-    <w:p>
-      <w:pPr>
-        <w:pStyle w:val="a8"/>
-        <w:numPr>
-          <w:ilvl w:val="0"/>
-          <w:numId w:val="20"/>
-        </w:numPr>
-        <w:ind w:firstLineChars="0"/>
-        <w:rPr>
-          <w:sz w:val="28"/>
-        </w:rPr>
-      </w:pPr>
-      <w:r>
-        <w:rPr>
-          <w:rFonts w:hint="eastAsia"/>
-          <w:sz w:val="28"/>
-        </w:rPr>
-        <w:t>软件开发方：在系统过程中，软件开发方主要的参与者通常有产品经理和开发人员，在需求提出方提供GWT文档后，软件开发方工作人员是转化出的RUCM文档的主要使用者。</w:t>
-      </w:r>
-    </w:p>
-    <w:p>
-      <w:pPr>
-        <w:pStyle w:val="a8"/>
-        <w:numPr>
-          <w:ilvl w:val="0"/>
-          <w:numId w:val="22"/>
-        </w:numPr>
-        <w:ind w:left="1265" w:firstLineChars="0"/>
-        <w:rPr>
-          <w:sz w:val="28"/>
-        </w:rPr>
-      </w:pPr>
-      <w:r>
-        <w:rPr>
-          <w:rFonts w:hint="eastAsia"/>
-          <w:sz w:val="28"/>
-        </w:rPr>
-        <w:t>产品经理：此为RUCM的需求者之一，并且可以对于RUCM的格式进行一定的定制化操作。其对于输出的要求决定了本系统的设计目标。产品经理是每个产品牵头人，在市场营销部，对某个产品在集团内的盈亏负责，并为这个产品的运作去协调所有的人，并充分地协调这个产品的所有运作环节和经营活动。一般来说，产品经理是负责并保证高质量的产品按时完成和发布的专职管理人员。他的任务包</w:t>
-      </w:r>
-      <w:r>
-        <w:rPr>
-          <w:rFonts w:hint="eastAsia"/>
-          <w:sz w:val="28"/>
-        </w:rPr>
-        <w:lastRenderedPageBreak/>
-        <w:t>括倾听用户需求；负责产品功能的定义、规划和设计；做各种复杂决策，保证团队顺利开展工作及跟踪程序错误等，总之，产品经理全权负责产品的最终完成。另外，产品经理还要认真搜集用户的新需求、竞争产品的资料，并进行需求分析、</w:t>
-      </w:r>
-      <w:proofErr w:type="gramStart"/>
-      <w:r>
-        <w:rPr>
-          <w:rFonts w:hint="eastAsia"/>
-          <w:sz w:val="28"/>
-        </w:rPr>
-        <w:t>竞品分析</w:t>
-      </w:r>
-      <w:proofErr w:type="gramEnd"/>
-      <w:r>
-        <w:rPr>
-          <w:rFonts w:hint="eastAsia"/>
-          <w:sz w:val="28"/>
-        </w:rPr>
-        <w:t>以及研究产品的发展趋势等。综合以上产品经理的特征，我们可知产品经理需要在尽量短的时间内对于一个系统有足够充分和完整地了解，所以本系统的生成速度和准确性需要有足够的保障，同时还需要保障RUCM文档的可读性。</w:t>
-      </w:r>
-    </w:p>
-    <w:p>
-      <w:pPr>
-        <w:pStyle w:val="a8"/>
-        <w:numPr>
-          <w:ilvl w:val="0"/>
-          <w:numId w:val="22"/>
-        </w:numPr>
-        <w:ind w:left="1265" w:firstLineChars="0"/>
-        <w:rPr>
-          <w:sz w:val="28"/>
-        </w:rPr>
-      </w:pPr>
-      <w:r>
-        <w:rPr>
-          <w:rFonts w:hint="eastAsia"/>
-          <w:sz w:val="28"/>
-        </w:rPr>
-        <w:t>开发人员：此为RUCM文档的另一位需求者，开发人员需要按照RUCM对系统需求的描述对项目总体和接口进行把握，在此基础上制定技术实现方案，完成对项目的代码实现工作。在这里，系统转化输出的RUCM文档的准确性和易读性对开发人员的工作会产生很大的影响，R</w:t>
-      </w:r>
-      <w:r>
-        <w:rPr>
-          <w:sz w:val="28"/>
-        </w:rPr>
-        <w:t>UCM</w:t>
-      </w:r>
-      <w:r>
-        <w:rPr>
-          <w:rFonts w:hint="eastAsia"/>
-          <w:sz w:val="28"/>
-        </w:rPr>
-        <w:t>描述的质量需要得到保证以方便开发人员的工作。</w:t>
-      </w:r>
-    </w:p>
-    <w:p>
-      <w:pPr>
-        <w:ind w:firstLineChars="200" w:firstLine="560"/>
-        <w:rPr>
-          <w:rFonts w:hint="eastAsia"/>
-          <w:sz w:val="28"/>
-        </w:rPr>
-      </w:pPr>
-      <w:r>
-        <w:rPr>
-          <w:rFonts w:hint="eastAsia"/>
-          <w:sz w:val="28"/>
-        </w:rPr>
-        <w:t>以下两幅图是以系统作为黑盒，对于与其接触并产生数据交换的人员的解析图片，图5是用例图，图6是信息交互图。</w:t>
+        <w:t>图5 用例图</w:t>
       </w:r>
     </w:p>
     <w:p>
       <w:pPr>
         <w:jc w:val="center"/>
         <w:rPr>
-          <w:rFonts w:hint="eastAsia"/>
           <w:sz w:val="24"/>
           <w:szCs w:val="24"/>
         </w:rPr>
       </w:pPr>
-      <w:r>
-        <w:rPr>
-          <w:noProof/>
+    </w:p>
+    <w:p>
+      <w:pPr>
+        <w:jc w:val="center"/>
+        <w:rPr>
           <w:sz w:val="24"/>
           <w:szCs w:val="24"/>
         </w:rPr>
-        <w:lastRenderedPageBreak/>
-        <w:drawing>
-          <wp:anchor distT="0" distB="0" distL="114300" distR="114300" simplePos="0" relativeHeight="251670528" behindDoc="0" locked="0" layoutInCell="1" allowOverlap="1">
-            <wp:simplePos x="0" y="0"/>
-            <wp:positionH relativeFrom="column">
-              <wp:posOffset>563880</wp:posOffset>
-            </wp:positionH>
-            <wp:positionV relativeFrom="paragraph">
-              <wp:posOffset>60960</wp:posOffset>
-            </wp:positionV>
-            <wp:extent cx="4145280" cy="2237740"/>
-            <wp:effectExtent l="0" t="0" r="7620" b="0"/>
-            <wp:wrapTopAndBottom/>
-            <wp:docPr id="8" name="图片 8"/>
-            <wp:cNvGraphicFramePr>
-              <a:graphicFrameLocks xmlns:a="http://schemas.openxmlformats.org/drawingml/2006/main" noChangeAspect="1"/>
-            </wp:cNvGraphicFramePr>
-            <a:graphic xmlns:a="http://schemas.openxmlformats.org/drawingml/2006/main">
-              <a:graphicData uri="http://schemas.openxmlformats.org/drawingml/2006/picture">
-                <pic:pic xmlns:pic="http://schemas.openxmlformats.org/drawingml/2006/picture">
-                  <pic:nvPicPr>
-                    <pic:cNvPr id="8" name="图片 8"/>
-                    <pic:cNvPicPr>
-                      <a:picLocks noChangeAspect="1"/>
-                    </pic:cNvPicPr>
-                  </pic:nvPicPr>
-                  <pic:blipFill>
-                    <a:blip r:embed="rId13">
-                      <a:extLst>
-                        <a:ext uri="{28A0092B-C50C-407E-A947-70E740481C1C}">
-                          <a14:useLocalDpi xmlns:a14="http://schemas.microsoft.com/office/drawing/2010/main" val="0"/>
-                        </a:ext>
-                      </a:extLst>
-                    </a:blip>
-                    <a:stretch>
-                      <a:fillRect/>
-                    </a:stretch>
-                  </pic:blipFill>
-                  <pic:spPr>
-                    <a:xfrm>
-                      <a:off x="0" y="0"/>
-                      <a:ext cx="4145280" cy="2237740"/>
-                    </a:xfrm>
-                    <a:prstGeom prst="rect">
-                      <a:avLst/>
-                    </a:prstGeom>
-                  </pic:spPr>
-                </pic:pic>
-              </a:graphicData>
-            </a:graphic>
-            <wp14:sizeRelH relativeFrom="page">
-              <wp14:pctWidth>0</wp14:pctWidth>
-            </wp14:sizeRelH>
-            <wp14:sizeRelV relativeFrom="page">
-              <wp14:pctHeight>0</wp14:pctHeight>
-            </wp14:sizeRelV>
-          </wp:anchor>
-        </w:drawing>
-      </w:r>
-      <w:r>
-        <w:rPr>
-          <w:rFonts w:hint="eastAsia"/>
+      </w:pPr>
+    </w:p>
+    <w:p>
+      <w:pPr>
+        <w:jc w:val="center"/>
+        <w:rPr>
           <w:sz w:val="24"/>
           <w:szCs w:val="24"/>
         </w:rPr>
-        <w:t>图5 用例图</w:t>
-      </w:r>
+      </w:pPr>
+    </w:p>
+    <w:p>
+      <w:pPr>
+        <w:jc w:val="center"/>
+        <w:rPr>
+          <w:sz w:val="24"/>
+          <w:szCs w:val="24"/>
+        </w:rPr>
+      </w:pPr>
+    </w:p>
+    <w:p>
+      <w:pPr>
+        <w:jc w:val="center"/>
+        <w:rPr>
+          <w:rFonts w:hint="eastAsia"/>
+          <w:sz w:val="24"/>
+          <w:szCs w:val="24"/>
+        </w:rPr>
+      </w:pPr>
     </w:p>
     <w:p>
       <w:pPr>
@@ -6207,13 +6383,13 @@
               <wp:anchor distT="0" distB="0" distL="114300" distR="114300" simplePos="0" relativeHeight="251664384" behindDoc="0" locked="0" layoutInCell="1" allowOverlap="1">
                 <wp:simplePos x="0" y="0"/>
                 <wp:positionH relativeFrom="column">
-                  <wp:posOffset>459105</wp:posOffset>
+                  <wp:posOffset>463550</wp:posOffset>
                 </wp:positionH>
                 <wp:positionV relativeFrom="paragraph">
-                  <wp:posOffset>60960</wp:posOffset>
+                  <wp:posOffset>64770</wp:posOffset>
                 </wp:positionV>
                 <wp:extent cx="4359910" cy="1832610"/>
-                <wp:effectExtent l="4445" t="4445" r="0" b="17145"/>
+                <wp:effectExtent l="0" t="0" r="0" b="15240"/>
                 <wp:wrapNone/>
                 <wp:docPr id="19" name="组合 2"/>
                 <wp:cNvGraphicFramePr/>
@@ -6407,7 +6583,7 @@
                         <wps:spPr>
                           <a:xfrm>
                             <a:off x="1047750" y="361950"/>
-                            <a:ext cx="937260" cy="266700"/>
+                            <a:ext cx="937260" cy="388987"/>
                           </a:xfrm>
                           <a:prstGeom prst="rect">
                             <a:avLst/>
@@ -6619,7 +6795,7 @@
           </mc:Choice>
           <mc:Fallback>
             <w:pict>
-              <v:group id="组合 2" o:spid="_x0000_s1026" style="position:absolute;left:0;text-align:left;margin-left:36.15pt;margin-top:4.8pt;width:343.3pt;height:144.3pt;z-index:251664384" coordsize="43599,21247" o:gfxdata="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">
+              <v:group id="组合 2" o:spid="_x0000_s1026" style="position:absolute;left:0;text-align:left;margin-left:36.5pt;margin-top:5.1pt;width:343.3pt;height:144.3pt;z-index:251664384" coordsize="43599,21247" o:gfxdata="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">
                 <v:shapetype id="_x0000_t202" coordsize="21600,21600" o:spt="202" path="m,l,21600r21600,l21600,xe">
                   <v:stroke joinstyle="miter"/>
                   <v:path gradientshapeok="t" o:connecttype="rect"/>
@@ -6692,7 +6868,7 @@
                     </w:txbxContent>
                   </v:textbox>
                 </v:shape>
-                <v:shape id="_x0000_s1031" type="#_x0000_t202" style="position:absolute;left:10477;top:3619;width:9373;height:2667;visibility:visible;mso-wrap-style:square;v-text-anchor:top" o:gfxdata="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" filled="f" stroked="f" strokeweight=".5pt">
+                <v:shape id="_x0000_s1031" type="#_x0000_t202" style="position:absolute;left:10477;top:3619;width:9373;height:3890;visibility:visible;mso-wrap-style:square;v-text-anchor:top" o:gfxdata="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" filled="f" stroked="f" strokeweight=".5pt">
                   <v:textbox>
                     <w:txbxContent>
                       <w:p>
@@ -6987,7 +7163,6 @@
       <w:pPr>
         <w:jc w:val="center"/>
         <w:rPr>
-          <w:rFonts w:hint="eastAsia"/>
           <w:sz w:val="24"/>
           <w:szCs w:val="21"/>
         </w:rPr>
@@ -7083,16 +7258,7 @@
           <w:sz w:val="28"/>
           <w:szCs w:val="28"/>
         </w:rPr>
-        <w:t>领域背景信息导入：本流程目的在于将需求提出方提供的领域背景信息导入到系统生成产品领域背景数据库。在本流程中，系统</w:t>
-      </w:r>
-      <w:r>
-        <w:rPr>
-          <w:rFonts w:ascii="等线" w:eastAsia="等线" w:hAnsi="等线" w:cs="等线" w:hint="eastAsia"/>
-          <w:sz w:val="28"/>
-          <w:szCs w:val="28"/>
-        </w:rPr>
-        <w:lastRenderedPageBreak/>
-        <w:t>会判断导入的领域背景信息是否充足，只有在领域信息背景信息整理充足并导入到系统的情况下，系统才会进行下一步：通过领域信息生成领域术语关系图。最终系统将输入信息设置成产品领域背景数据库。</w:t>
+        <w:t>领域背景信息导入：本流程目的在于将需求提出方提供的领域背景信息导入到系统生成产品领域背景数据库。在本流程中，系统会判断导入的领域背景信息是否充足，只有在领域信息背景信息整理充足并导入到系统的情况下，系统才会进行下一步：通过领域信息生成领域术语关系图。最终系统将输入信息设置成产品领域背景数据库。</w:t>
       </w:r>
     </w:p>
     <w:p>
@@ -7114,7 +7280,16 @@
           <w:sz w:val="28"/>
           <w:szCs w:val="28"/>
         </w:rPr>
-        <w:t>GWT文档导入：在领域信息背景信息导入完成的后，系统会提示向系统输入GWT文档，此时本流程即需要执行，用户将与领域背景相对应的GWT文档导入到信息中。</w:t>
+        <w:t>GWT文档导入：在领域信息背景信息导入完成的后，系统会提示向系统输入GWT文档，此时本流程即需要执行，用户将与领域背</w:t>
+      </w:r>
+      <w:r>
+        <w:rPr>
+          <w:rFonts w:ascii="等线" w:eastAsia="等线" w:hAnsi="等线" w:cs="等线" w:hint="eastAsia"/>
+          <w:sz w:val="28"/>
+          <w:szCs w:val="28"/>
+        </w:rPr>
+        <w:lastRenderedPageBreak/>
+        <w:t>景相对应的GWT文档导入到信息中。</w:t>
       </w:r>
     </w:p>
     <w:p>
@@ -7257,7 +7432,6 @@
           <w:sz w:val="28"/>
           <w:szCs w:val="28"/>
         </w:rPr>
-        <w:lastRenderedPageBreak/>
         <w:t>生成规范化的GWT需求文档：经过上述两个流程，本过程直接将规范化的GWT格式的需求文档输出给下一流程。</w:t>
       </w:r>
     </w:p>
@@ -7321,7 +7495,16 @@
           <w:sz w:val="28"/>
           <w:szCs w:val="28"/>
         </w:rPr>
-        <w:t>分词：首先根据预处理流程对GWT描述的语句复杂性判断，本流程主要对需求文档中复杂语句进行分词操作，主要运用机器学习的方法对已有的语料库进行学习，本流程中需要阅读文献对相关学习模型进行分析和模拟，找到对本流程最合适的学习模型进行相关改造对本系统所给的</w:t>
+        <w:t>分词：首先根据预处理流程对GWT描述的语句复杂性判断，本流</w:t>
+      </w:r>
+      <w:r>
+        <w:rPr>
+          <w:rFonts w:ascii="等线" w:eastAsia="等线" w:hAnsi="等线" w:cs="等线" w:hint="eastAsia"/>
+          <w:sz w:val="28"/>
+          <w:szCs w:val="28"/>
+        </w:rPr>
+        <w:lastRenderedPageBreak/>
+        <w:t>程主要对需求文档中复杂语句进行分词操作，主要运用机器学习的方法对已有的语料库进行学习，本流程中需要阅读文献对相关学习模型进行分析和模拟，找到对本流程最合适的学习模型进行相关改造对本系统所给的</w:t>
       </w:r>
       <w:proofErr w:type="spellStart"/>
       <w:r>
@@ -7456,7 +7639,7 @@
           <w:sz w:val="28"/>
           <w:szCs w:val="28"/>
         </w:rPr>
-        <w:t>各种词链的</w:t>
+        <w:t>各种词链</w:t>
       </w:r>
       <w:proofErr w:type="gramEnd"/>
       <w:r>
@@ -7465,7 +7648,7 @@
           <w:sz w:val="28"/>
           <w:szCs w:val="28"/>
         </w:rPr>
-        <w:t>信息进行词性标注，从而将各</w:t>
+        <w:t>的信息进行词性标注，从而将各</w:t>
       </w:r>
       <w:proofErr w:type="gramStart"/>
       <w:r>
@@ -7474,7 +7657,7 @@
           <w:sz w:val="28"/>
           <w:szCs w:val="28"/>
         </w:rPr>
-        <w:t>词链相对</w:t>
+        <w:t>词链相</w:t>
       </w:r>
       <w:proofErr w:type="gramEnd"/>
       <w:r>
@@ -7483,7 +7666,7 @@
           <w:sz w:val="28"/>
           <w:szCs w:val="28"/>
         </w:rPr>
-        <w:t>来说比较具有整体性的语句进一步细化，比如在某一词链中利用学习的方法将本语段中的主语、谓语、宾语找到并进行标注，从而提取到本句话的重点，为下一步的关系</w:t>
+        <w:t>对来说比较具有整体性的语句进一步细化，比如在某一词链中利用学习的方法将本语段中的主语、谓语、宾语找到并进行标注，从而提取到本句话的重点，为下一步的关系</w:t>
       </w:r>
       <w:proofErr w:type="gramStart"/>
       <w:r>
@@ -7492,7 +7675,7 @@
           <w:sz w:val="28"/>
           <w:szCs w:val="28"/>
         </w:rPr>
-        <w:t>交互做</w:t>
+        <w:t>交互</w:t>
       </w:r>
       <w:proofErr w:type="gramEnd"/>
       <w:r>
@@ -7501,7 +7684,7 @@
           <w:sz w:val="28"/>
           <w:szCs w:val="28"/>
         </w:rPr>
-        <w:t>准备。</w:t>
+        <w:t>做准备。</w:t>
       </w:r>
     </w:p>
     <w:p>
@@ -7552,16 +7735,7 @@
           <w:sz w:val="28"/>
           <w:szCs w:val="28"/>
         </w:rPr>
-        <w:t>重要部分，在本部分我们就</w:t>
-      </w:r>
-      <w:r>
-        <w:rPr>
-          <w:rFonts w:ascii="等线" w:eastAsia="等线" w:hAnsi="等线" w:cs="等线" w:hint="eastAsia"/>
-          <w:sz w:val="28"/>
-          <w:szCs w:val="28"/>
-        </w:rPr>
-        <w:lastRenderedPageBreak/>
-        <w:t>不再进一步详细说明了，将会在报告的下文中详细分析训练模型利用学习的方法进行分词和词性标注的过程。同时本流程中需要将之前系统建立的领域背景数据库对应用到GWT描述中，对其进行分词和词性标注，所以分词和词性标注进行阶段都</w:t>
+        <w:t>重要部分，在本部分我们就不再进一步详细说明了，将会在报告的下文中详细分析训练模型利用学习的方法进行分词和词性标注的过程。同时本流程中需要将之前系统建立的领域背景数据库对应用到GWT描述中，对其进行分词和词性标注，所以分词和词性标注进行阶段都</w:t>
       </w:r>
       <w:proofErr w:type="gramStart"/>
       <w:r>
@@ -7628,6 +7802,7 @@
           <w:sz w:val="28"/>
           <w:szCs w:val="28"/>
         </w:rPr>
+        <w:lastRenderedPageBreak/>
         <w:t>在本流程中系统将会对</w:t>
       </w:r>
       <w:r>
@@ -7846,27 +8021,17 @@
         <w:spacing w:line="360" w:lineRule="auto"/>
         <w:ind w:firstLineChars="200" w:firstLine="560"/>
         <w:rPr>
-          <w:rFonts w:hint="eastAsia"/>
-          <w:sz w:val="28"/>
-          <w:szCs w:val="28"/>
-        </w:rPr>
-      </w:pPr>
-      <w:r>
-        <w:rPr>
-          <w:rFonts w:hint="eastAsia"/>
-          <w:sz w:val="28"/>
-          <w:szCs w:val="28"/>
-        </w:rPr>
-        <w:t>在本流程中关系所有的GWT描述的基本信息提取结果是通用的，</w:t>
-      </w:r>
-      <w:r>
-        <w:rPr>
-          <w:rFonts w:hint="eastAsia"/>
-          <w:sz w:val="28"/>
-          <w:szCs w:val="28"/>
-        </w:rPr>
-        <w:lastRenderedPageBreak/>
-        <w:t>所以我们的顺序图中强调了按照GWT描述语段顺序对事件</w:t>
+          <w:sz w:val="28"/>
+          <w:szCs w:val="28"/>
+        </w:rPr>
+      </w:pPr>
+      <w:r>
+        <w:rPr>
+          <w:rFonts w:hint="eastAsia"/>
+          <w:sz w:val="28"/>
+          <w:szCs w:val="28"/>
+        </w:rPr>
+        <w:t>在本流程中关系所有的GWT描述的基本信息提取结果是通用的，所以我们的顺序图中强调了按照GWT描述语段顺序对事件</w:t>
       </w:r>
       <w:proofErr w:type="gramStart"/>
       <w:r>
@@ -7943,7 +8108,16 @@
           <w:sz w:val="28"/>
           <w:szCs w:val="28"/>
         </w:rPr>
-        <w:t>上面各个流程的工作已经将需求文档的主要信息提取，该部分可以说是将GWT格式转换成RUCM格式需求文档的流程，结果生成流程主要是利用RCUM描述格式的需求文档各部分对前面提取的信息进行收取划分，GWT格式中的信息在前面流程中已经碎片化，该部分的作用就是将这些碎片系统的归类。系统会根据RUCM各部分所需信息对信息碎片进行收集然后整合成RUCM词链，从而生成RUCM格式的需求文档。</w:t>
+        <w:t>上面各个流程的工作已经将需求文档的主要信息提取，该部分可以说是将GWT格式转换成RUCM格式需求文档的流程，结果生成流</w:t>
+      </w:r>
+      <w:r>
+        <w:rPr>
+          <w:rFonts w:ascii="等线" w:eastAsia="等线" w:hAnsi="等线" w:cs="等线" w:hint="eastAsia"/>
+          <w:sz w:val="28"/>
+          <w:szCs w:val="28"/>
+        </w:rPr>
+        <w:lastRenderedPageBreak/>
+        <w:t>程主要是利用RCUM描述格式的需求文档各部分对前面提取的信息进行收取划分，GWT格式中的信息在前面流程中已经碎片化，该部分的作用就是将这些碎片系统的归类。系统会根据RUCM各部分所需信息对信息碎片进行收集然后整合成RUCM词链，从而生成RUCM格式的需求文档。</w:t>
       </w:r>
     </w:p>
     <w:p>
@@ -7986,32 +8160,20 @@
       <w:pPr>
         <w:jc w:val="center"/>
         <w:rPr>
-          <w:rFonts w:eastAsia="宋体" w:hint="eastAsia"/>
+          <w:rFonts w:eastAsia="宋体"/>
           <w:sz w:val="24"/>
           <w:szCs w:val="24"/>
         </w:rPr>
       </w:pPr>
       <w:r>
         <w:rPr>
-          <w:rFonts w:eastAsia="宋体" w:hint="eastAsia"/>
           <w:noProof/>
-          <w:sz w:val="24"/>
-          <w:szCs w:val="24"/>
-        </w:rPr>
-        <w:lastRenderedPageBreak/>
+        </w:rPr>
         <w:drawing>
-          <wp:anchor distT="0" distB="0" distL="114300" distR="114300" simplePos="0" relativeHeight="251671552" behindDoc="0" locked="0" layoutInCell="1" allowOverlap="1">
-            <wp:simplePos x="0" y="0"/>
-            <wp:positionH relativeFrom="margin">
-              <wp:align>center</wp:align>
-            </wp:positionH>
-            <wp:positionV relativeFrom="paragraph">
-              <wp:posOffset>15240</wp:posOffset>
-            </wp:positionV>
-            <wp:extent cx="5334000" cy="5714365"/>
+          <wp:inline distT="0" distB="0" distL="0" distR="0" wp14:anchorId="681B3647" wp14:editId="76FE2BAA">
+            <wp:extent cx="5274310" cy="3232785"/>
             <wp:effectExtent l="0" t="0" r="0" b="0"/>
-            <wp:wrapTopAndBottom/>
-            <wp:docPr id="33" name="图片 33" descr="顺序图"/>
+            <wp:docPr id="55" name="图片 55"/>
             <wp:cNvGraphicFramePr>
               <a:graphicFrameLocks xmlns:a="http://schemas.openxmlformats.org/drawingml/2006/main" noChangeAspect="1"/>
             </wp:cNvGraphicFramePr>
@@ -8019,42 +8181,41 @@
               <a:graphicData uri="http://schemas.openxmlformats.org/drawingml/2006/picture">
                 <pic:pic xmlns:pic="http://schemas.openxmlformats.org/drawingml/2006/picture">
                   <pic:nvPicPr>
-                    <pic:cNvPr id="33" name="图片 33" descr="顺序图"/>
+                    <pic:cNvPr id="0" name="Picture 1"/>
                     <pic:cNvPicPr>
-                      <a:picLocks noChangeAspect="1"/>
+                      <a:picLocks noChangeAspect="1" noChangeArrowheads="1"/>
                     </pic:cNvPicPr>
                   </pic:nvPicPr>
                   <pic:blipFill>
-                    <a:blip r:embed="rId14">
+                    <a:blip r:embed="rId16" cstate="print">
                       <a:extLst>
                         <a:ext uri="{28A0092B-C50C-407E-A947-70E740481C1C}">
                           <a14:useLocalDpi xmlns:a14="http://schemas.microsoft.com/office/drawing/2010/main" val="0"/>
                         </a:ext>
                       </a:extLst>
                     </a:blip>
+                    <a:srcRect/>
                     <a:stretch>
                       <a:fillRect/>
                     </a:stretch>
                   </pic:blipFill>
-                  <pic:spPr>
+                  <pic:spPr bwMode="auto">
                     <a:xfrm>
                       <a:off x="0" y="0"/>
-                      <a:ext cx="5334000" cy="5714365"/>
+                      <a:ext cx="5274310" cy="3232785"/>
                     </a:xfrm>
                     <a:prstGeom prst="rect">
                       <a:avLst/>
                     </a:prstGeom>
+                    <a:noFill/>
+                    <a:ln>
+                      <a:noFill/>
+                    </a:ln>
                   </pic:spPr>
                 </pic:pic>
               </a:graphicData>
             </a:graphic>
-            <wp14:sizeRelH relativeFrom="page">
-              <wp14:pctWidth>0</wp14:pctWidth>
-            </wp14:sizeRelH>
-            <wp14:sizeRelV relativeFrom="page">
-              <wp14:pctHeight>0</wp14:pctHeight>
-            </wp14:sizeRelV>
-          </wp:anchor>
+          </wp:inline>
         </w:drawing>
       </w:r>
       <w:r>
@@ -8100,7 +8261,7 @@
                     </pic:cNvPicPr>
                   </pic:nvPicPr>
                   <pic:blipFill>
-                    <a:blip r:embed="rId15"/>
+                    <a:blip r:embed="rId17"/>
                     <a:stretch>
                       <a:fillRect/>
                     </a:stretch>
@@ -8125,16 +8286,18 @@
       <w:pPr>
         <w:jc w:val="center"/>
         <w:rPr>
-          <w:rFonts w:hint="eastAsia"/>
           <w:sz w:val="24"/>
           <w:szCs w:val="24"/>
         </w:rPr>
       </w:pPr>
+      <w:bookmarkStart w:id="1" w:name="_GoBack"/>
+      <w:bookmarkEnd w:id="1"/>
       <w:r>
         <w:rPr>
           <w:rFonts w:hint="eastAsia"/>
           <w:sz w:val="24"/>
           <w:szCs w:val="24"/>
+          <w:highlight w:val="yellow"/>
         </w:rPr>
         <w:t>图6 活动图</w:t>
       </w:r>
@@ -8176,7 +8339,7 @@
           <w:rFonts w:hint="eastAsia"/>
           <w:sz w:val="28"/>
         </w:rPr>
-        <w:t>注：基于</w:t>
+        <w:t>基于</w:t>
       </w:r>
       <w:proofErr w:type="gramStart"/>
       <w:r>
@@ -8654,7 +8817,6 @@
     <w:p>
       <w:pPr>
         <w:rPr>
-          <w:rFonts w:hint="eastAsia"/>
           <w:sz w:val="28"/>
           <w:szCs w:val="28"/>
         </w:rPr>
@@ -8812,8 +8974,6 @@
         </w:rPr>
         <w:t>需求文档。</w:t>
       </w:r>
-      <w:bookmarkStart w:id="0" w:name="_GoBack"/>
-      <w:bookmarkEnd w:id="0"/>
     </w:p>
     <w:sectPr>
       <w:pgSz w:w="11906" w:h="16838"/>
@@ -8823,6 +8983,44 @@
     </w:sectPr>
   </w:body>
 </w:document>
+</file>
+
+<file path=word/endnotes.xml><?xml version="1.0" encoding="utf-8"?>
+<w:endnotes xmlns:wpc="http://schemas.microsoft.com/office/word/2010/wordprocessingCanvas" xmlns:cx="http://schemas.microsoft.com/office/drawing/2014/chartex" xmlns:cx1="http://schemas.microsoft.com/office/drawing/2015/9/8/chartex" xmlns:cx2="http://schemas.microsoft.com/office/drawing/2015/10/21/chartex" xmlns:cx3="http://schemas.microsoft.com/office/drawing/2016/5/9/chartex" xmlns:cx4="http://schemas.microsoft.com/office/drawing/2016/5/10/chartex" xmlns:cx5="http://schemas.microsoft.com/office/drawing/2016/5/11/chartex" xmlns:cx6="http://schemas.microsoft.com/office/drawing/2016/5/12/chartex" xmlns:cx7="http://schemas.microsoft.com/office/drawing/2016/5/13/chartex" xmlns:cx8="http://schemas.microsoft.com/office/drawing/2016/5/14/chartex" xmlns:mc="http://schemas.openxmlformats.org/markup-compatibility/2006" xmlns:aink="http://schemas.microsoft.com/office/drawing/2016/ink" xmlns:am3d="http://schemas.microsoft.com/office/drawing/2017/model3d" xmlns:o="urn:schemas-microsoft-com:office:office" xmlns:r="http://schemas.openxmlformats.org/officeDocument/2006/relationships" xmlns:m="http://schemas.openxmlformats.org/officeDocument/2006/math" xmlns:v="urn:schemas-microsoft-com:vml" xmlns:wp14="http://schemas.microsoft.com/office/word/2010/wordprocessingDrawing" xmlns:wp="http://schemas.openxmlformats.org/drawingml/2006/wordprocessingDrawing" xmlns:w10="urn:schemas-microsoft-com:office:word" xmlns:w="http://schemas.openxmlformats.org/wordprocessingml/2006/main" xmlns:w14="http://schemas.microsoft.com/office/word/2010/wordml" xmlns:w15="http://schemas.microsoft.com/office/word/2012/wordml" xmlns:w16cid="http://schemas.microsoft.com/office/word/2016/wordml/cid" xmlns:w16se="http://schemas.microsoft.com/office/word/2015/wordml/symex" xmlns:wpg="http://schemas.microsoft.com/office/word/2010/wordprocessingGroup" xmlns:wpi="http://schemas.microsoft.com/office/word/2010/wordprocessingInk" xmlns:wne="http://schemas.microsoft.com/office/word/2006/wordml" xmlns:wps="http://schemas.microsoft.com/office/word/2010/wordprocessingShape" mc:Ignorable="w14 w15 w16se w16cid wp14">
+  <w:endnote w:type="separator" w:id="-1">
+    <w:p>
+      <w:r>
+        <w:separator/>
+      </w:r>
+    </w:p>
+  </w:endnote>
+  <w:endnote w:type="continuationSeparator" w:id="0">
+    <w:p>
+      <w:r>
+        <w:continuationSeparator/>
+      </w:r>
+    </w:p>
+  </w:endnote>
+</w:endnotes>
+</file>
+
+<file path=word/footnotes.xml><?xml version="1.0" encoding="utf-8"?>
+<w:footnotes xmlns:wpc="http://schemas.microsoft.com/office/word/2010/wordprocessingCanvas" xmlns:cx="http://schemas.microsoft.com/office/drawing/2014/chartex" xmlns:cx1="http://schemas.microsoft.com/office/drawing/2015/9/8/chartex" xmlns:cx2="http://schemas.microsoft.com/office/drawing/2015/10/21/chartex" xmlns:cx3="http://schemas.microsoft.com/office/drawing/2016/5/9/chartex" xmlns:cx4="http://schemas.microsoft.com/office/drawing/2016/5/10/chartex" xmlns:cx5="http://schemas.microsoft.com/office/drawing/2016/5/11/chartex" xmlns:cx6="http://schemas.microsoft.com/office/drawing/2016/5/12/chartex" xmlns:cx7="http://schemas.microsoft.com/office/drawing/2016/5/13/chartex" xmlns:cx8="http://schemas.microsoft.com/office/drawing/2016/5/14/chartex" xmlns:mc="http://schemas.openxmlformats.org/markup-compatibility/2006" xmlns:aink="http://schemas.microsoft.com/office/drawing/2016/ink" xmlns:am3d="http://schemas.microsoft.com/office/drawing/2017/model3d" xmlns:o="urn:schemas-microsoft-com:office:office" xmlns:r="http://schemas.openxmlformats.org/officeDocument/2006/relationships" xmlns:m="http://schemas.openxmlformats.org/officeDocument/2006/math" xmlns:v="urn:schemas-microsoft-com:vml" xmlns:wp14="http://schemas.microsoft.com/office/word/2010/wordprocessingDrawing" xmlns:wp="http://schemas.openxmlformats.org/drawingml/2006/wordprocessingDrawing" xmlns:w10="urn:schemas-microsoft-com:office:word" xmlns:w="http://schemas.openxmlformats.org/wordprocessingml/2006/main" xmlns:w14="http://schemas.microsoft.com/office/word/2010/wordml" xmlns:w15="http://schemas.microsoft.com/office/word/2012/wordml" xmlns:w16cid="http://schemas.microsoft.com/office/word/2016/wordml/cid" xmlns:w16se="http://schemas.microsoft.com/office/word/2015/wordml/symex" xmlns:wpg="http://schemas.microsoft.com/office/word/2010/wordprocessingGroup" xmlns:wpi="http://schemas.microsoft.com/office/word/2010/wordprocessingInk" xmlns:wne="http://schemas.microsoft.com/office/word/2006/wordml" xmlns:wps="http://schemas.microsoft.com/office/word/2010/wordprocessingShape" mc:Ignorable="w14 w15 w16se w16cid wp14">
+  <w:footnote w:type="separator" w:id="-1">
+    <w:p>
+      <w:r>
+        <w:separator/>
+      </w:r>
+    </w:p>
+  </w:footnote>
+  <w:footnote w:type="continuationSeparator" w:id="0">
+    <w:p>
+      <w:r>
+        <w:continuationSeparator/>
+      </w:r>
+    </w:p>
+  </w:footnote>
+</w:footnotes>
 </file>
 
 <file path=word/numbering.xml><?xml version="1.0" encoding="utf-8"?>
